--- a/spec/samples/template_sample.docx
+++ b/spec/samples/template_sample.docx
@@ -6,62 +6,270 @@
       <w:pPr>
         <w:pStyle w:val="Title"/>
         <w:jc w:val="center"/>
-      </w:pPr>
-      <w:r>
-        <w:rPr>
+        <w:rPr>
+          <w:sz w:val="60"/>
+          <w:szCs w:val="60"/>
           <w:rtl w:val="0"/>
           <w:lang w:val="en-US"/>
         </w:rPr>
+      </w:pPr>
+      <w:r>
+        <w:rPr>
+          <w:sz w:val="60"/>
+          <w:szCs w:val="60"/>
+          <w:rtl w:val="0"/>
+          <w:lang w:val="en-US"/>
+        </w:rPr>
         <w:t>Quarterly Report</w:t>
       </w:r>
     </w:p>
     <w:p>
       <w:pPr>
         <w:pStyle w:val="Body"/>
-      </w:pPr>
-    </w:p>
-    <w:p>
-      <w:pPr>
-        <w:pStyle w:val="Body"/>
-        <w:bidi w:val="0"/>
-      </w:pPr>
-    </w:p>
-    <w:p>
-      <w:pPr>
-        <w:pStyle w:val="Body"/>
-        <w:bidi w:val="0"/>
-      </w:pPr>
-    </w:p>
-    <w:p>
-      <w:pPr>
-        <w:pStyle w:val="Body"/>
-        <w:bidi w:val="0"/>
-      </w:pPr>
-    </w:p>
-    <w:p>
-      <w:pPr>
-        <w:pStyle w:val="Body"/>
-        <w:bidi w:val="0"/>
-      </w:pPr>
-    </w:p>
-    <w:p>
-      <w:pPr>
-        <w:pStyle w:val="Body"/>
-        <w:bidi w:val="0"/>
-      </w:pPr>
-    </w:p>
-    <w:p>
-      <w:pPr>
-        <w:pStyle w:val="Body"/>
-      </w:pPr>
-      <w:r>
-        <w:rPr>
-          <w:sz w:val="30"/>
-          <w:szCs w:val="30"/>
+        <w:rPr>
+          <w:sz w:val="24"/>
+          <w:szCs w:val="24"/>
+        </w:rPr>
+      </w:pPr>
+    </w:p>
+    <w:p>
+      <w:pPr>
+        <w:pStyle w:val="Default"/>
+        <w:bidi w:val="0"/>
+        <w:spacing w:after="280"/>
+        <w:ind w:left="0" w:right="0" w:firstLine="0"/>
+        <w:jc w:val="both"/>
+        <w:rPr>
+          <w:rFonts w:ascii="Arial" w:cs="Arial" w:hAnsi="Arial" w:eastAsia="Arial"/>
+          <w:rtl w:val="0"/>
+        </w:rPr>
+      </w:pPr>
+      <w:r>
+        <w:rPr>
+          <w:rFonts w:ascii="Arial"/>
           <w:rtl w:val="0"/>
           <w:lang w:val="en-US"/>
         </w:rPr>
-        <w:t>This is some sample text</w:t>
+        <w:t>Lorem ipsum dolor sit amet, consectetur adipiscing elit. Nunc posuere, arcu quis bibendum porta, erat nulla pulvinar lectus, nec vestibulum libero nulla sed enim. Pellentesque a blandit nunc. Suspendisse sollicitudin velit at eros aliquam porta. Pellentesque in arcu id felis accumsan luctus tincidunt nec lorem. Etiam sollicitudin suscipit leo, sed mollis dolor. Fusce vulputate nibh eu urna rutrum ultrices. Nam tincidunt a sapien ac dignissim. Integer sed odio sed sem viverra ultricies ac at est. Pellentesque habitant morbi tristique senectus et netus et malesuada fames ac turpis egestas. Morbi consequat ultrices lacus, id vehicula ante interdum vel. Vivamus condimentum feugiat velit eu posuere. Nunc nisl velit, vulputate eget nisi eget, tempus euismod metus. Vivamus blandit bibendum odio, at fermentum ante tincidunt eget. Vestibulum vel nisi nec ipsum gravida aliquam vitae ut libero. Curabitur fermentum elit sapien, at faucibus erat porttitor quis.</w:t>
+      </w:r>
+    </w:p>
+    <w:p>
+      <w:pPr>
+        <w:pStyle w:val="Default"/>
+        <w:bidi w:val="0"/>
+        <w:spacing w:after="280"/>
+        <w:ind w:left="0" w:right="0" w:firstLine="0"/>
+        <w:jc w:val="both"/>
+        <w:rPr>
+          <w:rFonts w:ascii="Arial" w:cs="Arial" w:hAnsi="Arial" w:eastAsia="Arial"/>
+          <w:rtl w:val="0"/>
+        </w:rPr>
+      </w:pPr>
+      <w:r>
+        <w:rPr>
+          <w:rFonts w:ascii="Arial"/>
+          <w:rtl w:val="0"/>
+          <w:lang w:val="fr-FR"/>
+        </w:rPr>
+        <w:t>In sollicitudin, quam sit amet volutpat ultrices, eros est feugiat dui, nec euismod felis lacus et purus. Pellentesque vulputate lectus vitae varius rutrum. Nullam feugiat dignissim sapien sed sagittis. Nulla vehicula velit mauris, vitae molestie turpis viverra sit amet. Donec ut luctus mauris. Aenean ut gravida magna. Proin facilisis urna sem, nec ultricies justo tempor vitae. Quisque pretium arcu vitae accumsan luctus.</w:t>
+      </w:r>
+    </w:p>
+    <w:p>
+      <w:pPr>
+        <w:pStyle w:val="Default"/>
+        <w:bidi w:val="0"/>
+        <w:spacing w:after="280"/>
+        <w:ind w:left="0" w:right="0" w:firstLine="0"/>
+        <w:jc w:val="both"/>
+        <w:rPr>
+          <w:rFonts w:ascii="Arial" w:cs="Arial" w:hAnsi="Arial" w:eastAsia="Arial"/>
+          <w:rtl w:val="0"/>
+        </w:rPr>
+      </w:pPr>
+      <w:r>
+        <w:rPr>
+          <w:rFonts w:ascii="Arial"/>
+          <w:rtl w:val="0"/>
+        </w:rPr>
+        <w:t>Donec volutpat pretium mauris eget malesuada. Nunc nec sollicitudin purus. Lorem ipsum dolor sit amet, consectetur adipiscing elit. In congue sapien eget neque iaculis, id accumsan elit tincidunt. Praesent volutpat leo nec ipsum feugiat, quis laoreet nibh congue. Lorem ipsum dolor sit amet, consectetur adipiscing elit. Fusce nec eleifend nisi. In risus arcu, faucibus in mauris sit amet, mattis pulvinar nisi. Donec a orci eget arcu ornare eleifend vel eget urna. Etiam erat massa, tempor sit amet auctor a, consequat ac nibh. Vivamus eget fermentum risus, eu sagittis urna. Vestibulum eget ipsum quam. Nullam vitae gravida eros, vitae rhoncus turpis. Proin pretium nisl in congue congue.</w:t>
+      </w:r>
+    </w:p>
+    <w:p>
+      <w:pPr>
+        <w:pStyle w:val="Default"/>
+        <w:bidi w:val="0"/>
+        <w:spacing w:after="280"/>
+        <w:ind w:left="0" w:right="0" w:firstLine="0"/>
+        <w:jc w:val="both"/>
+        <w:rPr>
+          <w:rFonts w:ascii="Arial" w:cs="Arial" w:hAnsi="Arial" w:eastAsia="Arial"/>
+          <w:rtl w:val="0"/>
+        </w:rPr>
+      </w:pPr>
+    </w:p>
+    <w:p>
+      <w:pPr>
+        <w:pStyle w:val="Default"/>
+        <w:bidi w:val="0"/>
+        <w:spacing w:after="280"/>
+        <w:ind w:left="0" w:right="0" w:firstLine="0"/>
+        <w:jc w:val="both"/>
+        <w:rPr>
+          <w:rFonts w:ascii="Arial" w:cs="Arial" w:hAnsi="Arial" w:eastAsia="Arial"/>
+          <w:rtl w:val="0"/>
+        </w:rPr>
+      </w:pPr>
+    </w:p>
+    <w:p>
+      <w:pPr>
+        <w:pStyle w:val="Default"/>
+        <w:bidi w:val="0"/>
+        <w:spacing w:after="280"/>
+        <w:ind w:left="0" w:right="0" w:firstLine="0"/>
+        <w:jc w:val="both"/>
+        <w:rPr>
+          <w:rFonts w:ascii="Arial" w:cs="Arial" w:hAnsi="Arial" w:eastAsia="Arial"/>
+          <w:rtl w:val="0"/>
+        </w:rPr>
+      </w:pPr>
+    </w:p>
+    <w:p>
+      <w:pPr>
+        <w:pStyle w:val="Default"/>
+        <w:bidi w:val="0"/>
+        <w:spacing w:after="280"/>
+        <w:ind w:left="0" w:right="0" w:firstLine="0"/>
+        <w:jc w:val="both"/>
+        <w:rPr>
+          <w:rFonts w:ascii="Arial" w:cs="Arial" w:hAnsi="Arial" w:eastAsia="Arial"/>
+          <w:rtl w:val="0"/>
+        </w:rPr>
+      </w:pPr>
+    </w:p>
+    <w:p>
+      <w:pPr>
+        <w:pStyle w:val="Default"/>
+        <w:bidi w:val="0"/>
+        <w:spacing w:after="280"/>
+        <w:ind w:left="0" w:right="0" w:firstLine="0"/>
+        <w:jc w:val="both"/>
+        <w:rPr>
+          <w:rFonts w:ascii="Arial" w:cs="Arial" w:hAnsi="Arial" w:eastAsia="Arial"/>
+          <w:rtl w:val="0"/>
+        </w:rPr>
+      </w:pPr>
+    </w:p>
+    <w:p>
+      <w:pPr>
+        <w:pStyle w:val="Default"/>
+        <w:bidi w:val="0"/>
+        <w:spacing w:after="280"/>
+        <w:ind w:left="0" w:right="0" w:firstLine="0"/>
+        <w:jc w:val="both"/>
+        <w:rPr>
+          <w:rFonts w:ascii="Arial" w:cs="Arial" w:hAnsi="Arial" w:eastAsia="Arial"/>
+          <w:rtl w:val="0"/>
+        </w:rPr>
+      </w:pPr>
+    </w:p>
+    <w:p>
+      <w:pPr>
+        <w:pStyle w:val="Default"/>
+        <w:bidi w:val="0"/>
+        <w:spacing w:after="280"/>
+        <w:ind w:left="0" w:right="0" w:firstLine="0"/>
+        <w:jc w:val="both"/>
+        <w:rPr>
+          <w:rFonts w:ascii="Arial" w:cs="Arial" w:hAnsi="Arial" w:eastAsia="Arial"/>
+          <w:rtl w:val="0"/>
+        </w:rPr>
+      </w:pPr>
+    </w:p>
+    <w:p>
+      <w:pPr>
+        <w:pStyle w:val="Default"/>
+        <w:bidi w:val="0"/>
+        <w:spacing w:after="280"/>
+        <w:ind w:left="0" w:right="0" w:firstLine="0"/>
+        <w:jc w:val="both"/>
+        <w:rPr>
+          <w:rFonts w:ascii="Arial" w:cs="Arial" w:hAnsi="Arial" w:eastAsia="Arial"/>
+          <w:rtl w:val="0"/>
+        </w:rPr>
+      </w:pPr>
+    </w:p>
+    <w:p>
+      <w:pPr>
+        <w:pStyle w:val="Default"/>
+        <w:bidi w:val="0"/>
+        <w:spacing w:after="280"/>
+        <w:ind w:left="0" w:right="0" w:firstLine="0"/>
+        <w:jc w:val="both"/>
+        <w:rPr>
+          <w:rFonts w:ascii="Arial" w:cs="Arial" w:hAnsi="Arial" w:eastAsia="Arial"/>
+          <w:rtl w:val="0"/>
+        </w:rPr>
+      </w:pPr>
+    </w:p>
+    <w:p>
+      <w:pPr>
+        <w:pStyle w:val="Default"/>
+        <w:bidi w:val="0"/>
+        <w:spacing w:after="280"/>
+        <w:ind w:left="0" w:right="0" w:firstLine="0"/>
+        <w:jc w:val="both"/>
+        <w:rPr>
+          <w:rFonts w:ascii="Arial" w:cs="Arial" w:hAnsi="Arial" w:eastAsia="Arial"/>
+          <w:rtl w:val="0"/>
+        </w:rPr>
+      </w:pPr>
+    </w:p>
+    <w:p>
+      <w:pPr>
+        <w:pStyle w:val="Default"/>
+        <w:bidi w:val="0"/>
+        <w:spacing w:after="280"/>
+        <w:ind w:left="0" w:right="0" w:firstLine="0"/>
+        <w:jc w:val="both"/>
+        <w:rPr>
+          <w:rFonts w:ascii="Arial" w:cs="Arial" w:hAnsi="Arial" w:eastAsia="Arial"/>
+          <w:rtl w:val="0"/>
+        </w:rPr>
+      </w:pPr>
+      <w:r>
+        <w:rPr>
+          <w:rFonts w:ascii="Arial" w:cs="Arial" w:hAnsi="Arial" w:eastAsia="Arial"/>
+          <w:rtl w:val="0"/>
+        </w:rPr>
+        <w:tab/>
+      </w:r>
+      <w:r>
+        <w:rPr>
+          <w:rFonts w:ascii="Arial"/>
+          <w:rtl w:val="0"/>
+          <w:lang w:val="en-US"/>
+        </w:rPr>
+        <w:t>Cras eleifend dolor magna, hendrerit suscipit turpis tristique vel. Nullam cursus, metus sed sollicitudin varius, tellus felis viverra tellus, sed commodo orci sem sed libero. Etiam posuere scelerisque tellus. Nulla facilisi. Lorem ipsum dolor sit amet, consectetur adipiscing elit. Cras eget libero non nibh blandit vestibulum eget et augue. Nullam fermentum viverra placerat. Donec feugiat vestibulum urna, id luctus dui pulvinar porta. Ut dignissim dolor odio, a imperdiet libero tempor id. In scelerisque et tortor ac varius. Praesent sollicitudin quam eu eros venenatis, eu gravida quam pharetra. Proin luctus, enim eget imperdiet tincidunt, elit tellus posuere dolor, in tristique tortor neque id turpis. Nunc congue sed urna vel laoreet. In mollis gravida suscipit.</w:t>
+      </w:r>
+    </w:p>
+    <w:p>
+      <w:pPr>
+        <w:pStyle w:val="Default"/>
+        <w:bidi w:val="0"/>
+        <w:spacing w:after="280"/>
+        <w:ind w:left="0" w:right="0" w:firstLine="0"/>
+        <w:jc w:val="both"/>
+        <w:rPr>
+          <w:rtl w:val="0"/>
+        </w:rPr>
+      </w:pPr>
+      <w:r>
+        <w:rPr>
+          <w:rFonts w:ascii="Arial"/>
+          <w:rtl w:val="0"/>
+          <w:lang w:val="fr-FR"/>
+        </w:rPr>
+        <w:t>Fusce nec mollis dui. Morbi viverra rutrum metus, quis elementum mauris dapibus nec. Praesent eget porttitor orci. Cum sociis natoque penatibus et magnis dis parturient montes, nascetur ridiculus mus. In sed tempor sem. Quisque vulputate elementum varius. Praesent justo purus, ullamcorper ac sollicitudin quis, pharetra eu sem. Cras viverra tortor gravida lorem porttitor, nec pretium enim aliquet. Quisque aliquam ante et lectus dignissim, non aliquam elit commodo. Interdum et malesuada fames ac ante ipsum primis in faucibus. Donec luctus elit sodales turpis tincidunt, sed interdum ante feugiat.</w:t>
       </w:r>
     </w:p>
     <w:sectPr>
@@ -78,6 +286,10 @@
 <file path=word/footer.xml><?xml version="1.0" encoding="utf-8"?>
 <w:ftr xmlns:r="http://schemas.openxmlformats.org/officeDocument/2006/relationships" xmlns:wp="http://schemas.openxmlformats.org/drawingml/2006/wordprocessingDrawing" xmlns:w="http://schemas.openxmlformats.org/wordprocessingml/2006/main" xmlns:w10="urn:schemas-microsoft-com:office:word" xmlns:w14="http://schemas.microsoft.com/office/word/2010/wordml" xmlns:wps="http://schemas.microsoft.com/office/word/2010/wordprocessingShape" xmlns:wpg="http://schemas.microsoft.com/office/word/2010/wordprocessingGroup" xmlns:mc="http://schemas.openxmlformats.org/markup-compatibility/2006" xmlns:v="urn:schemas-microsoft-com:vml" xmlns:o="urn:schemas-microsoft-com:office:office" mc:Ignorable="w14">
   <w:p>
+    <w:pPr>
+      <w:pStyle w:val="Header &amp; Footer"/>
+      <w:bidi w:val="0"/>
+    </w:pPr>
     <w:r/>
   </w:p>
 </w:ftr>
@@ -86,6 +298,10 @@
 <file path=word/header.xml><?xml version="1.0" encoding="utf-8"?>
 <w:hdr xmlns:r="http://schemas.openxmlformats.org/officeDocument/2006/relationships" xmlns:wp="http://schemas.openxmlformats.org/drawingml/2006/wordprocessingDrawing" xmlns:w="http://schemas.openxmlformats.org/wordprocessingml/2006/main" xmlns:w10="urn:schemas-microsoft-com:office:word" xmlns:w14="http://schemas.microsoft.com/office/word/2010/wordml" xmlns:wps="http://schemas.microsoft.com/office/word/2010/wordprocessingShape" xmlns:wpg="http://schemas.microsoft.com/office/word/2010/wordprocessingGroup" xmlns:mc="http://schemas.openxmlformats.org/markup-compatibility/2006" xmlns:v="urn:schemas-microsoft-com:vml" xmlns:o="urn:schemas-microsoft-com:office:office" mc:Ignorable="w14">
   <w:p>
+    <w:pPr>
+      <w:pStyle w:val="Header &amp; Footer"/>
+      <w:bidi w:val="0"/>
+    </w:pPr>
     <w:r/>
   </w:p>
 </w:hdr>
@@ -195,6 +411,46 @@
     <w:next w:val="No List"/>
     <w:pPr/>
   </w:style>
+  <w:style w:type="paragraph" w:styleId="Header &amp; Footer">
+    <w:name w:val="Header &amp; Footer"/>
+    <w:next w:val="Header &amp; Footer"/>
+    <w:pPr>
+      <w:keepNext w:val="0"/>
+      <w:keepLines w:val="0"/>
+      <w:pageBreakBefore w:val="0"/>
+      <w:widowControl w:val="1"/>
+      <w:shd w:val="clear" w:color="auto" w:fill="auto"/>
+      <w:tabs>
+        <w:tab w:val="right" w:pos="9020"/>
+      </w:tabs>
+      <w:suppressAutoHyphens w:val="0"/>
+      <w:bidi w:val="0"/>
+      <w:spacing w:before="0" w:after="0" w:line="240" w:lineRule="auto"/>
+      <w:ind w:left="0" w:right="0" w:firstLine="0"/>
+      <w:jc w:val="left"/>
+      <w:outlineLvl w:val="9"/>
+    </w:pPr>
+    <w:rPr>
+      <w:rFonts w:ascii="Helvetica" w:cs="Arial Unicode MS" w:hAnsi="Arial Unicode MS" w:eastAsia="Arial Unicode MS"/>
+      <w:b w:val="0"/>
+      <w:bCs w:val="0"/>
+      <w:i w:val="0"/>
+      <w:iCs w:val="0"/>
+      <w:caps w:val="0"/>
+      <w:smallCaps w:val="0"/>
+      <w:strike w:val="0"/>
+      <w:dstrike w:val="0"/>
+      <w:outline w:val="0"/>
+      <w:color w:val="000000"/>
+      <w:spacing w:val="0"/>
+      <w:kern w:val="0"/>
+      <w:position w:val="0"/>
+      <w:sz w:val="24"/>
+      <w:szCs w:val="24"/>
+      <w:u w:val="none"/>
+      <w:vertAlign w:val="baseline"/>
+    </w:rPr>
+  </w:style>
   <w:style w:type="paragraph" w:styleId="Title">
     <w:name w:val="Title"/>
     <w:next w:val="Body"/>
@@ -203,6 +459,12 @@
       <w:keepLines w:val="0"/>
       <w:pageBreakBefore w:val="0"/>
       <w:widowControl w:val="1"/>
+      <w:pBdr>
+        <w:top w:val="nil"/>
+        <w:left w:val="nil"/>
+        <w:bottom w:val="nil"/>
+        <w:right w:val="nil"/>
+      </w:pBdr>
       <w:shd w:val="clear" w:color="auto" w:fill="auto"/>
       <w:suppressAutoHyphens w:val="0"/>
       <w:bidi w:val="0"/>
@@ -212,7 +474,7 @@
       <w:outlineLvl w:val="9"/>
     </w:pPr>
     <w:rPr>
-      <w:rFonts w:ascii="Helvetica" w:cs="Arial Unicode MS" w:hAnsi="Arial Unicode MS" w:eastAsia="Arial Unicode MS"/>
+      <w:rFonts w:ascii="Helvetica" w:cs="Helvetica" w:hAnsi="Helvetica" w:eastAsia="Helvetica"/>
       <w:b w:val="1"/>
       <w:bCs w:val="1"/>
       <w:i w:val="0"/>
@@ -228,7 +490,7 @@
       <w:position w:val="0"/>
       <w:sz w:val="60"/>
       <w:szCs w:val="60"/>
-      <w:u w:val="none"/>
+      <w:u w:val="none" w:color="000000"/>
       <w:vertAlign w:val="baseline"/>
       <w:lang w:val="en-US"/>
     </w:rPr>
@@ -236,6 +498,50 @@
   <w:style w:type="paragraph" w:styleId="Body">
     <w:name w:val="Body"/>
     <w:next w:val="Body"/>
+    <w:pPr>
+      <w:keepNext w:val="0"/>
+      <w:keepLines w:val="0"/>
+      <w:pageBreakBefore w:val="0"/>
+      <w:widowControl w:val="1"/>
+      <w:pBdr>
+        <w:top w:val="nil"/>
+        <w:left w:val="nil"/>
+        <w:bottom w:val="nil"/>
+        <w:right w:val="nil"/>
+      </w:pBdr>
+      <w:shd w:val="clear" w:color="auto" w:fill="auto"/>
+      <w:suppressAutoHyphens w:val="0"/>
+      <w:bidi w:val="0"/>
+      <w:spacing w:before="0" w:after="0" w:line="240" w:lineRule="auto"/>
+      <w:ind w:left="0" w:right="0" w:firstLine="0"/>
+      <w:jc w:val="left"/>
+      <w:outlineLvl w:val="9"/>
+    </w:pPr>
+    <w:rPr>
+      <w:rFonts w:ascii="Helvetica" w:cs="Helvetica" w:hAnsi="Helvetica" w:eastAsia="Helvetica"/>
+      <w:b w:val="0"/>
+      <w:bCs w:val="0"/>
+      <w:i w:val="0"/>
+      <w:iCs w:val="0"/>
+      <w:caps w:val="0"/>
+      <w:smallCaps w:val="0"/>
+      <w:strike w:val="0"/>
+      <w:dstrike w:val="0"/>
+      <w:outline w:val="0"/>
+      <w:color w:val="000000"/>
+      <w:spacing w:val="0"/>
+      <w:kern w:val="0"/>
+      <w:position w:val="0"/>
+      <w:sz w:val="22"/>
+      <w:szCs w:val="22"/>
+      <w:u w:val="none" w:color="000000"/>
+      <w:vertAlign w:val="baseline"/>
+      <w:lang w:val="en-US"/>
+    </w:rPr>
+  </w:style>
+  <w:style w:type="paragraph" w:styleId="Default">
+    <w:name w:val="Default"/>
+    <w:next w:val="Default"/>
     <w:pPr>
       <w:keepNext w:val="0"/>
       <w:keepLines w:val="0"/>

--- a/spec/samples/template_sample.docx
+++ b/spec/samples/template_sample.docx
@@ -35,39 +35,63 @@
     <w:p>
       <w:pPr>
         <w:pStyle w:val="Default"/>
-        <w:bidi w:val="0"/>
-        <w:spacing w:after="280"/>
-        <w:ind w:left="0" w:right="0" w:firstLine="0"/>
-        <w:jc w:val="both"/>
-        <w:rPr>
-          <w:rFonts w:ascii="Arial" w:cs="Arial" w:hAnsi="Arial" w:eastAsia="Arial"/>
-          <w:rtl w:val="0"/>
-        </w:rPr>
-      </w:pPr>
-      <w:r>
-        <w:rPr>
-          <w:rFonts w:ascii="Arial"/>
+        <w:spacing w:after="280"/>
+        <w:jc w:val="both"/>
+        <w:rPr>
+          <w:rFonts w:ascii="Arial" w:cs="Arial" w:hAnsi="Arial" w:eastAsia="Arial"/>
+          <w:sz w:val="22"/>
+          <w:szCs w:val="22"/>
+          <w:rtl w:val="0"/>
+        </w:rPr>
+      </w:pPr>
+      <w:r>
+        <w:rPr>
+          <w:rFonts w:ascii="Arial" w:cs="Arial" w:hAnsi="Arial" w:eastAsia="Arial"/>
+          <w:sz w:val="22"/>
+          <w:szCs w:val="22"/>
           <w:rtl w:val="0"/>
           <w:lang w:val="en-US"/>
         </w:rPr>
-        <w:t>Lorem ipsum dolor sit amet, consectetur adipiscing elit. Nunc posuere, arcu quis bibendum porta, erat nulla pulvinar lectus, nec vestibulum libero nulla sed enim. Pellentesque a blandit nunc. Suspendisse sollicitudin velit at eros aliquam porta. Pellentesque in arcu id felis accumsan luctus tincidunt nec lorem. Etiam sollicitudin suscipit leo, sed mollis dolor. Fusce vulputate nibh eu urna rutrum ultrices. Nam tincidunt a sapien ac dignissim. Integer sed odio sed sem viverra ultricies ac at est. Pellentesque habitant morbi tristique senectus et netus et malesuada fames ac turpis egestas. Morbi consequat ultrices lacus, id vehicula ante interdum vel. Vivamus condimentum feugiat velit eu posuere. Nunc nisl velit, vulputate eget nisi eget, tempus euismod metus. Vivamus blandit bibendum odio, at fermentum ante tincidunt eget. Vestibulum vel nisi nec ipsum gravida aliquam vitae ut libero. Curabitur fermentum elit sapien, at faucibus erat porttitor quis.</w:t>
-      </w:r>
-    </w:p>
-    <w:p>
-      <w:pPr>
-        <w:pStyle w:val="Default"/>
-        <w:bidi w:val="0"/>
-        <w:spacing w:after="280"/>
-        <w:ind w:left="0" w:right="0" w:firstLine="0"/>
-        <w:jc w:val="both"/>
-        <w:rPr>
-          <w:rFonts w:ascii="Arial" w:cs="Arial" w:hAnsi="Arial" w:eastAsia="Arial"/>
-          <w:rtl w:val="0"/>
-        </w:rPr>
-      </w:pPr>
-      <w:r>
-        <w:rPr>
-          <w:rFonts w:ascii="Arial"/>
+        <w:t>Lorem ipsum dolor sit amet, consectetur adipiscing elit. Nunc posuere, arcu quis bibendum porta, erat nulla pulvinar lectus, nec vestibulum libero nulla sed enim. Pellentesque a blandit nunc. Suspendisse sollicitudin velit at eros aliquam porta. Pellentesque in arcu id felis accumsan luctus tincidunt nec lorem. Etiam sollicitudin suscipit leo, sed mollis dolor. Fusce vulputate nibh eu urna rutrum ultrices. Nam tincidunt a sapien ac dignissim. Integer sed odio sed sem viverra ultricies ac at est. Pellentesque habitant morbi tristique senectus et netus et malesuada fames ac turpis egestas. Morbi consequat ultrices</w:t>
+      </w:r>
+      <w:r>
+        <w:rPr>
+          <w:rFonts w:ascii="Arial" w:cs="Arial" w:hAnsi="Arial" w:eastAsia="Arial"/>
+          <w:sz w:val="22"/>
+          <w:szCs w:val="22"/>
+          <w:rtl w:val="0"/>
+          <w:lang w:val="en-US"/>
+        </w:rPr>
+        <w:t xml:space="preserve"> REPLACE</w:t>
+      </w:r>
+      <w:r>
+        <w:rPr>
+          <w:rFonts w:ascii="Arial" w:cs="Arial" w:hAnsi="Arial" w:eastAsia="Arial"/>
+          <w:sz w:val="22"/>
+          <w:szCs w:val="22"/>
+          <w:rtl w:val="0"/>
+          <w:lang w:val="en-US"/>
+        </w:rPr>
+        <w:t>NAME lacus, id vehicula ante interdum vel. Vivamus condimentum feugiat velit eu posuere. Nunc nisl velit, vulputate eget nisi eget, tempus euismod metus. Vivamus blandit bibendum odio, at fermentum ante tincidunt eget. Vestibulum vel nisi nec ipsum gravida aliquam vitae ut libero. Curabitur fermentum elit sapien, at faucibus erat porttitor quis.</w:t>
+      </w:r>
+    </w:p>
+    <w:p>
+      <w:pPr>
+        <w:pStyle w:val="Default"/>
+        <w:spacing w:after="280"/>
+        <w:jc w:val="both"/>
+        <w:rPr>
+          <w:rFonts w:ascii="Arial" w:cs="Arial" w:hAnsi="Arial" w:eastAsia="Arial"/>
+          <w:sz w:val="22"/>
+          <w:szCs w:val="22"/>
+          <w:rtl w:val="0"/>
+        </w:rPr>
+      </w:pPr>
+      <w:r>
+        <w:rPr>
+          <w:rFonts w:ascii="Arial" w:cs="Arial" w:hAnsi="Arial" w:eastAsia="Arial"/>
+          <w:sz w:val="22"/>
+          <w:szCs w:val="22"/>
           <w:rtl w:val="0"/>
           <w:lang w:val="fr-FR"/>
         </w:rPr>
@@ -77,19 +101,22 @@
     <w:p>
       <w:pPr>
         <w:pStyle w:val="Default"/>
-        <w:bidi w:val="0"/>
-        <w:spacing w:after="280"/>
-        <w:ind w:left="0" w:right="0" w:firstLine="0"/>
-        <w:jc w:val="both"/>
-        <w:rPr>
-          <w:rFonts w:ascii="Arial" w:cs="Arial" w:hAnsi="Arial" w:eastAsia="Arial"/>
-          <w:rtl w:val="0"/>
-        </w:rPr>
-      </w:pPr>
-      <w:r>
-        <w:rPr>
-          <w:rFonts w:ascii="Arial"/>
-          <w:rtl w:val="0"/>
+        <w:spacing w:after="280"/>
+        <w:jc w:val="both"/>
+        <w:rPr>
+          <w:rFonts w:ascii="Arial" w:cs="Arial" w:hAnsi="Arial" w:eastAsia="Arial"/>
+          <w:sz w:val="22"/>
+          <w:szCs w:val="22"/>
+          <w:rtl w:val="0"/>
+        </w:rPr>
+      </w:pPr>
+      <w:r>
+        <w:rPr>
+          <w:rFonts w:ascii="Arial" w:cs="Arial" w:hAnsi="Arial" w:eastAsia="Arial"/>
+          <w:sz w:val="22"/>
+          <w:szCs w:val="22"/>
+          <w:rtl w:val="0"/>
+          <w:lang w:val="en-US"/>
         </w:rPr>
         <w:t>Donec volutpat pretium mauris eget malesuada. Nunc nec sollicitudin purus. Lorem ipsum dolor sit amet, consectetur adipiscing elit. In congue sapien eget neque iaculis, id accumsan elit tincidunt. Praesent volutpat leo nec ipsum feugiat, quis laoreet nibh congue. Lorem ipsum dolor sit amet, consectetur adipiscing elit. Fusce nec eleifend nisi. In risus arcu, faucibus in mauris sit amet, mattis pulvinar nisi. Donec a orci eget arcu ornare eleifend vel eget urna. Etiam erat massa, tempor sit amet auctor a, consequat ac nibh. Vivamus eget fermentum risus, eu sagittis urna. Vestibulum eget ipsum quam. Nullam vitae gravida eros, vitae rhoncus turpis. Proin pretium nisl in congue congue.</w:t>
       </w:r>
@@ -97,155 +124,159 @@
     <w:p>
       <w:pPr>
         <w:pStyle w:val="Default"/>
-        <w:bidi w:val="0"/>
-        <w:spacing w:after="280"/>
-        <w:ind w:left="0" w:right="0" w:firstLine="0"/>
-        <w:jc w:val="both"/>
-        <w:rPr>
-          <w:rFonts w:ascii="Arial" w:cs="Arial" w:hAnsi="Arial" w:eastAsia="Arial"/>
-          <w:rtl w:val="0"/>
-        </w:rPr>
-      </w:pPr>
-    </w:p>
-    <w:p>
-      <w:pPr>
-        <w:pStyle w:val="Default"/>
-        <w:bidi w:val="0"/>
-        <w:spacing w:after="280"/>
-        <w:ind w:left="0" w:right="0" w:firstLine="0"/>
-        <w:jc w:val="both"/>
-        <w:rPr>
-          <w:rFonts w:ascii="Arial" w:cs="Arial" w:hAnsi="Arial" w:eastAsia="Arial"/>
-          <w:rtl w:val="0"/>
-        </w:rPr>
-      </w:pPr>
-    </w:p>
-    <w:p>
-      <w:pPr>
-        <w:pStyle w:val="Default"/>
-        <w:bidi w:val="0"/>
-        <w:spacing w:after="280"/>
-        <w:ind w:left="0" w:right="0" w:firstLine="0"/>
-        <w:jc w:val="both"/>
-        <w:rPr>
-          <w:rFonts w:ascii="Arial" w:cs="Arial" w:hAnsi="Arial" w:eastAsia="Arial"/>
-          <w:rtl w:val="0"/>
-        </w:rPr>
-      </w:pPr>
-    </w:p>
-    <w:p>
-      <w:pPr>
-        <w:pStyle w:val="Default"/>
-        <w:bidi w:val="0"/>
-        <w:spacing w:after="280"/>
-        <w:ind w:left="0" w:right="0" w:firstLine="0"/>
-        <w:jc w:val="both"/>
-        <w:rPr>
-          <w:rFonts w:ascii="Arial" w:cs="Arial" w:hAnsi="Arial" w:eastAsia="Arial"/>
-          <w:rtl w:val="0"/>
-        </w:rPr>
-      </w:pPr>
-    </w:p>
-    <w:p>
-      <w:pPr>
-        <w:pStyle w:val="Default"/>
-        <w:bidi w:val="0"/>
-        <w:spacing w:after="280"/>
-        <w:ind w:left="0" w:right="0" w:firstLine="0"/>
-        <w:jc w:val="both"/>
-        <w:rPr>
-          <w:rFonts w:ascii="Arial" w:cs="Arial" w:hAnsi="Arial" w:eastAsia="Arial"/>
-          <w:rtl w:val="0"/>
-        </w:rPr>
-      </w:pPr>
-    </w:p>
-    <w:p>
-      <w:pPr>
-        <w:pStyle w:val="Default"/>
-        <w:bidi w:val="0"/>
-        <w:spacing w:after="280"/>
-        <w:ind w:left="0" w:right="0" w:firstLine="0"/>
-        <w:jc w:val="both"/>
-        <w:rPr>
-          <w:rFonts w:ascii="Arial" w:cs="Arial" w:hAnsi="Arial" w:eastAsia="Arial"/>
-          <w:rtl w:val="0"/>
-        </w:rPr>
-      </w:pPr>
-    </w:p>
-    <w:p>
-      <w:pPr>
-        <w:pStyle w:val="Default"/>
-        <w:bidi w:val="0"/>
-        <w:spacing w:after="280"/>
-        <w:ind w:left="0" w:right="0" w:firstLine="0"/>
-        <w:jc w:val="both"/>
-        <w:rPr>
-          <w:rFonts w:ascii="Arial" w:cs="Arial" w:hAnsi="Arial" w:eastAsia="Arial"/>
-          <w:rtl w:val="0"/>
-        </w:rPr>
-      </w:pPr>
-    </w:p>
-    <w:p>
-      <w:pPr>
-        <w:pStyle w:val="Default"/>
-        <w:bidi w:val="0"/>
-        <w:spacing w:after="280"/>
-        <w:ind w:left="0" w:right="0" w:firstLine="0"/>
-        <w:jc w:val="both"/>
-        <w:rPr>
-          <w:rFonts w:ascii="Arial" w:cs="Arial" w:hAnsi="Arial" w:eastAsia="Arial"/>
-          <w:rtl w:val="0"/>
-        </w:rPr>
-      </w:pPr>
-    </w:p>
-    <w:p>
-      <w:pPr>
-        <w:pStyle w:val="Default"/>
-        <w:bidi w:val="0"/>
-        <w:spacing w:after="280"/>
-        <w:ind w:left="0" w:right="0" w:firstLine="0"/>
-        <w:jc w:val="both"/>
-        <w:rPr>
-          <w:rFonts w:ascii="Arial" w:cs="Arial" w:hAnsi="Arial" w:eastAsia="Arial"/>
-          <w:rtl w:val="0"/>
-        </w:rPr>
-      </w:pPr>
-    </w:p>
-    <w:p>
-      <w:pPr>
-        <w:pStyle w:val="Default"/>
-        <w:bidi w:val="0"/>
-        <w:spacing w:after="280"/>
-        <w:ind w:left="0" w:right="0" w:firstLine="0"/>
-        <w:jc w:val="both"/>
-        <w:rPr>
-          <w:rFonts w:ascii="Arial" w:cs="Arial" w:hAnsi="Arial" w:eastAsia="Arial"/>
-          <w:rtl w:val="0"/>
-        </w:rPr>
-      </w:pPr>
-    </w:p>
-    <w:p>
-      <w:pPr>
-        <w:pStyle w:val="Default"/>
-        <w:bidi w:val="0"/>
-        <w:spacing w:after="280"/>
-        <w:ind w:left="0" w:right="0" w:firstLine="0"/>
-        <w:jc w:val="both"/>
-        <w:rPr>
-          <w:rFonts w:ascii="Arial" w:cs="Arial" w:hAnsi="Arial" w:eastAsia="Arial"/>
-          <w:rtl w:val="0"/>
-        </w:rPr>
-      </w:pPr>
-      <w:r>
-        <w:rPr>
-          <w:rFonts w:ascii="Arial" w:cs="Arial" w:hAnsi="Arial" w:eastAsia="Arial"/>
+        <w:spacing w:after="280"/>
+        <w:jc w:val="both"/>
+        <w:rPr>
+          <w:rFonts w:ascii="Arial" w:cs="Arial" w:hAnsi="Arial" w:eastAsia="Arial"/>
+          <w:sz w:val="22"/>
+          <w:szCs w:val="22"/>
+          <w:rtl w:val="0"/>
+        </w:rPr>
+      </w:pPr>
+    </w:p>
+    <w:p>
+      <w:pPr>
+        <w:pStyle w:val="Default"/>
+        <w:spacing w:after="280"/>
+        <w:jc w:val="both"/>
+        <w:rPr>
+          <w:rFonts w:ascii="Arial" w:cs="Arial" w:hAnsi="Arial" w:eastAsia="Arial"/>
+          <w:sz w:val="22"/>
+          <w:szCs w:val="22"/>
+          <w:rtl w:val="0"/>
+        </w:rPr>
+      </w:pPr>
+    </w:p>
+    <w:p>
+      <w:pPr>
+        <w:pStyle w:val="Default"/>
+        <w:spacing w:after="280"/>
+        <w:jc w:val="both"/>
+        <w:rPr>
+          <w:rFonts w:ascii="Arial" w:cs="Arial" w:hAnsi="Arial" w:eastAsia="Arial"/>
+          <w:sz w:val="22"/>
+          <w:szCs w:val="22"/>
+          <w:rtl w:val="0"/>
+        </w:rPr>
+      </w:pPr>
+    </w:p>
+    <w:p>
+      <w:pPr>
+        <w:pStyle w:val="Default"/>
+        <w:spacing w:after="280"/>
+        <w:jc w:val="both"/>
+        <w:rPr>
+          <w:rFonts w:ascii="Arial" w:cs="Arial" w:hAnsi="Arial" w:eastAsia="Arial"/>
+          <w:sz w:val="22"/>
+          <w:szCs w:val="22"/>
+          <w:rtl w:val="0"/>
+        </w:rPr>
+      </w:pPr>
+    </w:p>
+    <w:p>
+      <w:pPr>
+        <w:pStyle w:val="Default"/>
+        <w:spacing w:after="280"/>
+        <w:jc w:val="both"/>
+        <w:rPr>
+          <w:rFonts w:ascii="Arial" w:cs="Arial" w:hAnsi="Arial" w:eastAsia="Arial"/>
+          <w:sz w:val="22"/>
+          <w:szCs w:val="22"/>
+          <w:rtl w:val="0"/>
+        </w:rPr>
+      </w:pPr>
+    </w:p>
+    <w:p>
+      <w:pPr>
+        <w:pStyle w:val="Default"/>
+        <w:spacing w:after="280"/>
+        <w:jc w:val="both"/>
+        <w:rPr>
+          <w:rFonts w:ascii="Arial" w:cs="Arial" w:hAnsi="Arial" w:eastAsia="Arial"/>
+          <w:sz w:val="22"/>
+          <w:szCs w:val="22"/>
+          <w:rtl w:val="0"/>
+        </w:rPr>
+      </w:pPr>
+    </w:p>
+    <w:p>
+      <w:pPr>
+        <w:pStyle w:val="Default"/>
+        <w:spacing w:after="280"/>
+        <w:jc w:val="both"/>
+        <w:rPr>
+          <w:rFonts w:ascii="Arial" w:cs="Arial" w:hAnsi="Arial" w:eastAsia="Arial"/>
+          <w:sz w:val="22"/>
+          <w:szCs w:val="22"/>
+          <w:rtl w:val="0"/>
+        </w:rPr>
+      </w:pPr>
+    </w:p>
+    <w:p>
+      <w:pPr>
+        <w:pStyle w:val="Default"/>
+        <w:spacing w:after="280"/>
+        <w:jc w:val="both"/>
+        <w:rPr>
+          <w:rFonts w:ascii="Arial" w:cs="Arial" w:hAnsi="Arial" w:eastAsia="Arial"/>
+          <w:sz w:val="22"/>
+          <w:szCs w:val="22"/>
+          <w:rtl w:val="0"/>
+        </w:rPr>
+      </w:pPr>
+    </w:p>
+    <w:p>
+      <w:pPr>
+        <w:pStyle w:val="Default"/>
+        <w:spacing w:after="280"/>
+        <w:jc w:val="both"/>
+        <w:rPr>
+          <w:rFonts w:ascii="Arial" w:cs="Arial" w:hAnsi="Arial" w:eastAsia="Arial"/>
+          <w:sz w:val="22"/>
+          <w:szCs w:val="22"/>
+          <w:rtl w:val="0"/>
+        </w:rPr>
+      </w:pPr>
+    </w:p>
+    <w:p>
+      <w:pPr>
+        <w:pStyle w:val="Default"/>
+        <w:spacing w:after="280"/>
+        <w:jc w:val="both"/>
+        <w:rPr>
+          <w:rFonts w:ascii="Arial" w:cs="Arial" w:hAnsi="Arial" w:eastAsia="Arial"/>
+          <w:sz w:val="22"/>
+          <w:szCs w:val="22"/>
+          <w:rtl w:val="0"/>
+        </w:rPr>
+      </w:pPr>
+    </w:p>
+    <w:p>
+      <w:pPr>
+        <w:pStyle w:val="Default"/>
+        <w:spacing w:after="280"/>
+        <w:jc w:val="both"/>
+        <w:rPr>
+          <w:rFonts w:ascii="Arial" w:cs="Arial" w:hAnsi="Arial" w:eastAsia="Arial"/>
+          <w:sz w:val="22"/>
+          <w:szCs w:val="22"/>
+          <w:rtl w:val="0"/>
+        </w:rPr>
+      </w:pPr>
+      <w:r>
+        <w:rPr>
+          <w:rFonts w:ascii="Arial" w:cs="Arial" w:hAnsi="Arial" w:eastAsia="Arial"/>
+          <w:sz w:val="22"/>
+          <w:szCs w:val="22"/>
           <w:rtl w:val="0"/>
         </w:rPr>
         <w:tab/>
       </w:r>
       <w:r>
         <w:rPr>
-          <w:rFonts w:ascii="Arial"/>
+          <w:rFonts w:ascii="Arial" w:cs="Arial" w:hAnsi="Arial" w:eastAsia="Arial"/>
+          <w:sz w:val="22"/>
+          <w:szCs w:val="22"/>
           <w:rtl w:val="0"/>
           <w:lang w:val="en-US"/>
         </w:rPr>
@@ -255,17 +286,14 @@
     <w:p>
       <w:pPr>
         <w:pStyle w:val="Default"/>
-        <w:bidi w:val="0"/>
-        <w:spacing w:after="280"/>
-        <w:ind w:left="0" w:right="0" w:firstLine="0"/>
-        <w:jc w:val="both"/>
-        <w:rPr>
-          <w:rtl w:val="0"/>
-        </w:rPr>
-      </w:pPr>
-      <w:r>
-        <w:rPr>
-          <w:rFonts w:ascii="Arial"/>
+        <w:spacing w:after="280"/>
+        <w:jc w:val="both"/>
+      </w:pPr>
+      <w:r>
+        <w:rPr>
+          <w:rFonts w:ascii="Arial" w:cs="Arial" w:hAnsi="Arial" w:eastAsia="Arial"/>
+          <w:sz w:val="22"/>
+          <w:szCs w:val="22"/>
           <w:rtl w:val="0"/>
           <w:lang w:val="fr-FR"/>
         </w:rPr>
@@ -547,6 +575,12 @@
       <w:keepLines w:val="0"/>
       <w:pageBreakBefore w:val="0"/>
       <w:widowControl w:val="1"/>
+      <w:pBdr>
+        <w:top w:val="nil"/>
+        <w:left w:val="nil"/>
+        <w:bottom w:val="nil"/>
+        <w:right w:val="nil"/>
+      </w:pBdr>
       <w:shd w:val="clear" w:color="auto" w:fill="auto"/>
       <w:suppressAutoHyphens w:val="0"/>
       <w:bidi w:val="0"/>
@@ -556,7 +590,7 @@
       <w:outlineLvl w:val="9"/>
     </w:pPr>
     <w:rPr>
-      <w:rFonts w:ascii="Helvetica" w:cs="Arial Unicode MS" w:hAnsi="Arial Unicode MS" w:eastAsia="Arial Unicode MS"/>
+      <w:rFonts w:ascii="Helvetica" w:cs="Helvetica" w:hAnsi="Helvetica" w:eastAsia="Helvetica"/>
       <w:b w:val="0"/>
       <w:bCs w:val="0"/>
       <w:i w:val="0"/>
@@ -572,7 +606,7 @@
       <w:position w:val="0"/>
       <w:sz w:val="22"/>
       <w:szCs w:val="22"/>
-      <w:u w:val="none"/>
+      <w:u w:val="none" w:color="000000"/>
       <w:vertAlign w:val="baseline"/>
       <w:lang w:val="en-US"/>
     </w:rPr>

--- a/spec/samples/template_sample.docx
+++ b/spec/samples/template_sample.docx
@@ -52,27 +52,27 @@
           <w:rtl w:val="0"/>
           <w:lang w:val="en-US"/>
         </w:rPr>
-        <w:t>Lorem ipsum dolor sit amet, consectetur adipiscing elit. Nunc posuere, arcu quis bibendum porta, erat nulla pulvinar lectus, nec vestibulum libero nulla sed enim. Pellentesque a blandit nunc. Suspendisse sollicitudin velit at eros aliquam porta. Pellentesque in arcu id felis accumsan luctus tincidunt nec lorem. Etiam sollicitudin suscipit leo, sed mollis dolor. Fusce vulputate nibh eu urna rutrum ultrices. Nam tincidunt a sapien ac dignissim. Integer sed odio sed sem viverra ultricies ac at est. Pellentesque habitant morbi tristique senectus et netus et malesuada fames ac turpis egestas. Morbi consequat ultrices</w:t>
-      </w:r>
-      <w:r>
-        <w:rPr>
-          <w:rFonts w:ascii="Arial" w:cs="Arial" w:hAnsi="Arial" w:eastAsia="Arial"/>
-          <w:sz w:val="22"/>
-          <w:szCs w:val="22"/>
-          <w:rtl w:val="0"/>
-          <w:lang w:val="en-US"/>
-        </w:rPr>
-        <w:t xml:space="preserve"> REPLACE</w:t>
-      </w:r>
-      <w:r>
-        <w:rPr>
-          <w:rFonts w:ascii="Arial" w:cs="Arial" w:hAnsi="Arial" w:eastAsia="Arial"/>
-          <w:sz w:val="22"/>
-          <w:szCs w:val="22"/>
-          <w:rtl w:val="0"/>
-          <w:lang w:val="en-US"/>
-        </w:rPr>
-        <w:t>NAME lacus, id vehicula ante interdum vel. Vivamus condimentum feugiat velit eu posuere. Nunc nisl velit, vulputate eget nisi eget, tempus euismod metus. Vivamus blandit bibendum odio, at fermentum ante tincidunt eget. Vestibulum vel nisi nec ipsum gravida aliquam vitae ut libero. Curabitur fermentum elit sapien, at faucibus erat porttitor quis.</w:t>
+        <w:t>Lorem</w:t>
+      </w:r>
+      <w:r>
+        <w:rPr>
+          <w:rFonts w:ascii="Arial" w:cs="Arial" w:hAnsi="Arial" w:eastAsia="Arial"/>
+          <w:sz w:val="22"/>
+          <w:szCs w:val="22"/>
+          <w:rtl w:val="0"/>
+          <w:lang w:val="en-US"/>
+        </w:rPr>
+        <w:t xml:space="preserve"> [NAME] </w:t>
+      </w:r>
+      <w:r>
+        <w:rPr>
+          <w:rFonts w:ascii="Arial" w:cs="Arial" w:hAnsi="Arial" w:eastAsia="Arial"/>
+          <w:sz w:val="22"/>
+          <w:szCs w:val="22"/>
+          <w:rtl w:val="0"/>
+          <w:lang w:val="en-US"/>
+        </w:rPr>
+        <w:t>ipsum dolor sit amet, consectetur adipiscing elit. Nunc posuere, arcu quis bibendum porta, erat nulla pulvinar lectus, nec vestibulum libero nulla sed enim. Pellentesque a blandit nunc. Suspendisse sollicitudin velit at eros aliquam porta. Pellentesque in arcu id felis accumsan luctus tincidunt nec lorem. Etiam sollicitudin suscipit leo, sed mollis dolor. Fusce vulputate nibh eu urna rutrum ultrices. Nam tincidunt a sapien ac dignissim. Integer sed odio sed sem viverra ultricies ac at est. Pellentesque habitant morbi tristique senectus et netus et malesuada fames ac turpis egestas. Morbi consequat ultrices lacus, id vehicula ante interdum vel. Vivamus condimentum feugiat velit eu posuere. Nunc nisl velit, vulputate eget nisi eget, tempus euismod metus. Vivamus blandit bibendum odio, at fermentum ante tincidunt eget. Vestibulum vel nisi nec ipsum gravida aliquam vitae ut libero. Curabitur fermentum elit sapien, at faucibus erat porttitor quis.</w:t>
       </w:r>
     </w:p>
     <w:p>
@@ -108,17 +108,123 @@
           <w:sz w:val="22"/>
           <w:szCs w:val="22"/>
           <w:rtl w:val="0"/>
-        </w:rPr>
-      </w:pPr>
-      <w:r>
-        <w:rPr>
-          <w:rFonts w:ascii="Arial" w:cs="Arial" w:hAnsi="Arial" w:eastAsia="Arial"/>
-          <w:sz w:val="22"/>
-          <w:szCs w:val="22"/>
-          <w:rtl w:val="0"/>
-          <w:lang w:val="en-US"/>
-        </w:rPr>
-        <w:t>Donec volutpat pretium mauris eget malesuada. Nunc nec sollicitudin purus. Lorem ipsum dolor sit amet, consectetur adipiscing elit. In congue sapien eget neque iaculis, id accumsan elit tincidunt. Praesent volutpat leo nec ipsum feugiat, quis laoreet nibh congue. Lorem ipsum dolor sit amet, consectetur adipiscing elit. Fusce nec eleifend nisi. In risus arcu, faucibus in mauris sit amet, mattis pulvinar nisi. Donec a orci eget arcu ornare eleifend vel eget urna. Etiam erat massa, tempor sit amet auctor a, consequat ac nibh. Vivamus eget fermentum risus, eu sagittis urna. Vestibulum eget ipsum quam. Nullam vitae gravida eros, vitae rhoncus turpis. Proin pretium nisl in congue congue.</w:t>
+          <w:lang w:val="en-US"/>
+        </w:rPr>
+      </w:pPr>
+      <w:r>
+        <w:rPr>
+          <w:rFonts w:ascii="Arial" w:cs="Arial" w:hAnsi="Arial" w:eastAsia="Arial"/>
+          <w:sz w:val="22"/>
+          <w:szCs w:val="22"/>
+          <w:rtl w:val="0"/>
+          <w:lang w:val="en-US"/>
+        </w:rPr>
+        <w:t>Donec volutpat pretium mauris eget malesuada. Nunc nec sollicitudin purus. Lorem ipsum dolor sit amet, consectetur adipiscing elit. In congue sapien eget neque iaculis, id accumsan elit tincidunt. Praesent volutpat leo nec ipsum feugiat, quis laoreet nibh congue. Lorem ipsum dolor sit amet, consectetur adipiscing elit. Fusce nec eleifend nisi. In risus arcu, faucibus in mauris sit amet, mattis pulvinar nisi. Donec a orci eget arcu ornare eleifend vel eget urna. Etiam erat massa, tempor sit amet auctor a, consequat ac nibh. Vivamus eget fermentum risus, eu sagittis urna. Vestibulum eget ipsum quam. Nullam vitae gravida eros, vitae rhoncus turpis. Proin pretium nisl in congue congue</w:t>
+      </w:r>
+      <w:r>
+        <w:rPr>
+          <w:rFonts w:ascii="Arial" w:cs="Arial" w:hAnsi="Arial" w:eastAsia="Arial"/>
+          <w:sz w:val="22"/>
+          <w:szCs w:val="22"/>
+          <w:rtl w:val="0"/>
+          <w:lang w:val="en-US"/>
+        </w:rPr>
+        <w:t>[NAME]</w:t>
+      </w:r>
+      <w:r>
+        <w:rPr>
+          <w:rFonts w:ascii="Arial" w:cs="Arial" w:hAnsi="Arial" w:eastAsia="Arial"/>
+          <w:sz w:val="22"/>
+          <w:szCs w:val="22"/>
+          <w:rtl w:val="0"/>
+          <w:lang w:val="en-US"/>
+        </w:rPr>
+        <w:t>.</w:t>
+      </w:r>
+    </w:p>
+    <w:p>
+      <w:pPr>
+        <w:pStyle w:val="Default"/>
+        <w:spacing w:after="280"/>
+        <w:jc w:val="both"/>
+        <w:rPr>
+          <w:rFonts w:ascii="Arial" w:cs="Arial" w:hAnsi="Arial" w:eastAsia="Arial"/>
+          <w:sz w:val="22"/>
+          <w:szCs w:val="22"/>
+          <w:rtl w:val="0"/>
+          <w:lang w:val="en-US"/>
+        </w:rPr>
+      </w:pPr>
+    </w:p>
+    <w:p>
+      <w:pPr>
+        <w:pStyle w:val="Default"/>
+        <w:spacing w:after="280"/>
+        <w:jc w:val="both"/>
+        <w:rPr>
+          <w:rFonts w:ascii="Arial" w:cs="Arial" w:hAnsi="Arial" w:eastAsia="Arial"/>
+          <w:sz w:val="22"/>
+          <w:szCs w:val="22"/>
+          <w:rtl w:val="0"/>
+          <w:lang w:val="en-US"/>
+        </w:rPr>
+      </w:pPr>
+      <w:r>
+        <w:rPr>
+          <w:rFonts w:ascii="Arial" w:cs="Arial" w:hAnsi="Arial" w:eastAsia="Arial"/>
+          <w:sz w:val="22"/>
+          <w:szCs w:val="22"/>
+          <w:rtl w:val="0"/>
+          <w:lang w:val="en-US"/>
+        </w:rPr>
+        <w:t>[NAME]</w:t>
+      </w:r>
+    </w:p>
+    <w:p>
+      <w:pPr>
+        <w:pStyle w:val="Default"/>
+        <w:spacing w:after="280"/>
+        <w:jc w:val="both"/>
+        <w:rPr>
+          <w:rFonts w:ascii="Arial" w:cs="Arial" w:hAnsi="Arial" w:eastAsia="Arial"/>
+          <w:sz w:val="22"/>
+          <w:szCs w:val="22"/>
+          <w:rtl w:val="0"/>
+          <w:lang w:val="en-US"/>
+        </w:rPr>
+      </w:pPr>
+      <w:r>
+        <w:rPr>
+          <w:rFonts w:ascii="Arial" w:cs="Arial" w:hAnsi="Arial" w:eastAsia="Arial"/>
+          <w:sz w:val="22"/>
+          <w:szCs w:val="22"/>
+          <w:rtl w:val="0"/>
+          <w:lang w:val="en-US"/>
+        </w:rPr>
+        <w:t>[NAME]</w:t>
+      </w:r>
+    </w:p>
+    <w:p>
+      <w:pPr>
+        <w:pStyle w:val="Default"/>
+        <w:spacing w:after="280"/>
+        <w:jc w:val="both"/>
+        <w:rPr>
+          <w:rFonts w:ascii="Arial" w:cs="Arial" w:hAnsi="Arial" w:eastAsia="Arial"/>
+          <w:sz w:val="22"/>
+          <w:szCs w:val="22"/>
+          <w:rtl w:val="0"/>
+        </w:rPr>
+      </w:pPr>
+      <w:r>
+        <w:rPr>
+          <w:rFonts w:ascii="Arial" w:cs="Arial" w:hAnsi="Arial" w:eastAsia="Arial"/>
+          <w:sz w:val="22"/>
+          <w:szCs w:val="22"/>
+          <w:rtl w:val="0"/>
+          <w:lang w:val="en-US"/>
+        </w:rPr>
+        <w:t>[AGE]</w:t>
       </w:r>
     </w:p>
     <w:p>

--- a/spec/samples/template_sample.docx
+++ b/spec/samples/template_sample.docx
@@ -52,27 +52,7 @@
           <w:rtl w:val="0"/>
           <w:lang w:val="en-US"/>
         </w:rPr>
-        <w:t>Lorem</w:t>
-      </w:r>
-      <w:r>
-        <w:rPr>
-          <w:rFonts w:ascii="Arial" w:cs="Arial" w:hAnsi="Arial" w:eastAsia="Arial"/>
-          <w:sz w:val="22"/>
-          <w:szCs w:val="22"/>
-          <w:rtl w:val="0"/>
-          <w:lang w:val="en-US"/>
-        </w:rPr>
-        <w:t xml:space="preserve"> [NAME] </w:t>
-      </w:r>
-      <w:r>
-        <w:rPr>
-          <w:rFonts w:ascii="Arial" w:cs="Arial" w:hAnsi="Arial" w:eastAsia="Arial"/>
-          <w:sz w:val="22"/>
-          <w:szCs w:val="22"/>
-          <w:rtl w:val="0"/>
-          <w:lang w:val="en-US"/>
-        </w:rPr>
-        <w:t>ipsum dolor sit amet, consectetur adipiscing elit. Nunc posuere, arcu quis bibendum porta, erat nulla pulvinar lectus, nec vestibulum libero nulla sed enim. Pellentesque a blandit nunc. Suspendisse sollicitudin velit at eros aliquam porta. Pellentesque in arcu id felis accumsan luctus tincidunt nec lorem. Etiam sollicitudin suscipit leo, sed mollis dolor. Fusce vulputate nibh eu urna rutrum ultrices. Nam tincidunt a sapien ac dignissim. Integer sed odio sed sem viverra ultricies ac at est. Pellentesque habitant morbi tristique senectus et netus et malesuada fames ac turpis egestas. Morbi consequat ultrices lacus, id vehicula ante interdum vel. Vivamus condimentum feugiat velit eu posuere. Nunc nisl velit, vulputate eget nisi eget, tempus euismod metus. Vivamus blandit bibendum odio, at fermentum ante tincidunt eget. Vestibulum vel nisi nec ipsum gravida aliquam vitae ut libero. Curabitur fermentum elit sapien, at faucibus erat porttitor quis.</w:t>
+        <w:t>Lorem [NAME] ipsum dolor sit amet, consectetur adipiscing elit. Nunc posuere, arcu quis bibendum porta, erat nulla pulvinar lectus, nec vestibulum libero nulla sed enim. Pellentesque a blandit nunc. Suspendisse sollicitudin velit at eros aliquam porta. Pellentesque in arcu id felis accumsan luctus tincidunt nec lorem. Etiam sollicitudin suscipit leo, sed mollis dolor. Fusce vulputate nibh eu urna rutrum ultrices. Nam tincidunt a sapien ac dignissim. Integer sed odio sed sem viverra ultricies ac at est. Pellentesque habitant morbi tristique senectus et netus et malesuada fames ac turpis egestas. Morbi consequat ultrices lacus, id vehicula ante interdum vel. Vivamus condimentum feugiat velit eu posuere. Nunc nisl velit, vulputate eget nisi eget, tempus euismod metus. Vivamus blandit bibendum odio, at fermentum ante tincidunt eget. Vestibulum vel nisi nec ipsum gravida aliquam vitae ut libero. Curabitur fermentum elit sapien, at faucibus erat porttitor quis.</w:t>
       </w:r>
     </w:p>
     <w:p>
@@ -119,8 +99,36 @@
           <w:rtl w:val="0"/>
           <w:lang w:val="en-US"/>
         </w:rPr>
-        <w:t>Donec volutpat pretium mauris eget malesuada. Nunc nec sollicitudin purus. Lorem ipsum dolor sit amet, consectetur adipiscing elit. In congue sapien eget neque iaculis, id accumsan elit tincidunt. Praesent volutpat leo nec ipsum feugiat, quis laoreet nibh congue. Lorem ipsum dolor sit amet, consectetur adipiscing elit. Fusce nec eleifend nisi. In risus arcu, faucibus in mauris sit amet, mattis pulvinar nisi. Donec a orci eget arcu ornare eleifend vel eget urna. Etiam erat massa, tempor sit amet auctor a, consequat ac nibh. Vivamus eget fermentum risus, eu sagittis urna. Vestibulum eget ipsum quam. Nullam vitae gravida eros, vitae rhoncus turpis. Proin pretium nisl in congue congue</w:t>
-      </w:r>
+        <w:t>Donec volutpat pretium mauris eget malesuada. Nunc nec sollicitudin purus. Lorem ipsum dolor sit amet, consectetur adipiscing elit. In congue sapien eget neque iaculis, id accumsan elit tincidunt. Praesent volutpat leo nec ipsum feugiat, quis laoreet nibh congue. Lorem ipsum dolor sit amet, consectetur adipiscing elit. Fusce nec eleifend nisi. In risus arcu, faucibus in mauris sit amet, mattis pulvinar nisi. Donec a orci eget arcu ornare eleifend vel eget urna. Etiam erat massa, tempor sit amet auctor a, consequat ac nibh. Vivamus eget fermentum risus, eu sagittis urna. Vestibulum eget ipsum quam. Nullam vitae gravida eros, vitae rhoncus turpis. Proin pretium nisl in congue congue[NAME].</w:t>
+      </w:r>
+    </w:p>
+    <w:p>
+      <w:pPr>
+        <w:pStyle w:val="Default"/>
+        <w:spacing w:after="280"/>
+        <w:jc w:val="both"/>
+        <w:rPr>
+          <w:rFonts w:ascii="Arial" w:cs="Arial" w:hAnsi="Arial" w:eastAsia="Arial"/>
+          <w:sz w:val="22"/>
+          <w:szCs w:val="22"/>
+          <w:rtl w:val="0"/>
+          <w:lang w:val="en-US"/>
+        </w:rPr>
+      </w:pPr>
+    </w:p>
+    <w:p>
+      <w:pPr>
+        <w:pStyle w:val="Default"/>
+        <w:spacing w:after="280"/>
+        <w:jc w:val="both"/>
+        <w:rPr>
+          <w:rFonts w:ascii="Arial" w:cs="Arial" w:hAnsi="Arial" w:eastAsia="Arial"/>
+          <w:sz w:val="22"/>
+          <w:szCs w:val="22"/>
+          <w:rtl w:val="0"/>
+          <w:lang w:val="en-US"/>
+        </w:rPr>
+      </w:pPr>
       <w:r>
         <w:rPr>
           <w:rFonts w:ascii="Arial" w:cs="Arial" w:hAnsi="Arial" w:eastAsia="Arial"/>
@@ -131,30 +139,6 @@
         </w:rPr>
         <w:t>[NAME]</w:t>
       </w:r>
-      <w:r>
-        <w:rPr>
-          <w:rFonts w:ascii="Arial" w:cs="Arial" w:hAnsi="Arial" w:eastAsia="Arial"/>
-          <w:sz w:val="22"/>
-          <w:szCs w:val="22"/>
-          <w:rtl w:val="0"/>
-          <w:lang w:val="en-US"/>
-        </w:rPr>
-        <w:t>.</w:t>
-      </w:r>
-    </w:p>
-    <w:p>
-      <w:pPr>
-        <w:pStyle w:val="Default"/>
-        <w:spacing w:after="280"/>
-        <w:jc w:val="both"/>
-        <w:rPr>
-          <w:rFonts w:ascii="Arial" w:cs="Arial" w:hAnsi="Arial" w:eastAsia="Arial"/>
-          <w:sz w:val="22"/>
-          <w:szCs w:val="22"/>
-          <w:rtl w:val="0"/>
-          <w:lang w:val="en-US"/>
-        </w:rPr>
-      </w:pPr>
     </w:p>
     <w:p>
       <w:pPr>
@@ -190,30 +174,6 @@
           <w:sz w:val="22"/>
           <w:szCs w:val="22"/>
           <w:rtl w:val="0"/>
-          <w:lang w:val="en-US"/>
-        </w:rPr>
-      </w:pPr>
-      <w:r>
-        <w:rPr>
-          <w:rFonts w:ascii="Arial" w:cs="Arial" w:hAnsi="Arial" w:eastAsia="Arial"/>
-          <w:sz w:val="22"/>
-          <w:szCs w:val="22"/>
-          <w:rtl w:val="0"/>
-          <w:lang w:val="en-US"/>
-        </w:rPr>
-        <w:t>[NAME]</w:t>
-      </w:r>
-    </w:p>
-    <w:p>
-      <w:pPr>
-        <w:pStyle w:val="Default"/>
-        <w:spacing w:after="280"/>
-        <w:jc w:val="both"/>
-        <w:rPr>
-          <w:rFonts w:ascii="Arial" w:cs="Arial" w:hAnsi="Arial" w:eastAsia="Arial"/>
-          <w:sz w:val="22"/>
-          <w:szCs w:val="22"/>
-          <w:rtl w:val="0"/>
         </w:rPr>
       </w:pPr>
       <w:r>
@@ -394,8 +354,6 @@
         <w:pStyle w:val="Default"/>
         <w:spacing w:after="280"/>
         <w:jc w:val="both"/>
-      </w:pPr>
-      <w:r>
         <w:rPr>
           <w:rFonts w:ascii="Arial" w:cs="Arial" w:hAnsi="Arial" w:eastAsia="Arial"/>
           <w:sz w:val="22"/>
@@ -403,7 +361,61 @@
           <w:rtl w:val="0"/>
           <w:lang w:val="fr-FR"/>
         </w:rPr>
+      </w:pPr>
+      <w:r>
+        <w:rPr>
+          <w:rFonts w:ascii="Arial" w:cs="Arial" w:hAnsi="Arial" w:eastAsia="Arial"/>
+          <w:sz w:val="22"/>
+          <w:szCs w:val="22"/>
+          <w:rtl w:val="0"/>
+          <w:lang w:val="fr-FR"/>
+        </w:rPr>
         <w:t>Fusce nec mollis dui. Morbi viverra rutrum metus, quis elementum mauris dapibus nec. Praesent eget porttitor orci. Cum sociis natoque penatibus et magnis dis parturient montes, nascetur ridiculus mus. In sed tempor sem. Quisque vulputate elementum varius. Praesent justo purus, ullamcorper ac sollicitudin quis, pharetra eu sem. Cras viverra tortor gravida lorem porttitor, nec pretium enim aliquet. Quisque aliquam ante et lectus dignissim, non aliquam elit commodo. Interdum et malesuada fames ac ante ipsum primis in faucibus. Donec luctus elit sodales turpis tincidunt, sed interdum ante feugiat.</w:t>
+      </w:r>
+    </w:p>
+    <w:p>
+      <w:pPr>
+        <w:pStyle w:val="Default"/>
+        <w:spacing w:after="280"/>
+        <w:jc w:val="both"/>
+        <w:rPr>
+          <w:rFonts w:ascii="Arial" w:cs="Arial" w:hAnsi="Arial" w:eastAsia="Arial"/>
+          <w:sz w:val="22"/>
+          <w:szCs w:val="22"/>
+          <w:rtl w:val="0"/>
+          <w:lang w:val="fr-FR"/>
+        </w:rPr>
+      </w:pPr>
+    </w:p>
+    <w:p>
+      <w:pPr>
+        <w:pStyle w:val="Default"/>
+        <w:spacing w:after="280"/>
+        <w:jc w:val="both"/>
+        <w:rPr>
+          <w:rFonts w:ascii="Arial" w:cs="Arial" w:hAnsi="Arial" w:eastAsia="Arial"/>
+          <w:sz w:val="22"/>
+          <w:szCs w:val="22"/>
+          <w:rtl w:val="0"/>
+          <w:lang w:val="fr-FR"/>
+        </w:rPr>
+      </w:pPr>
+    </w:p>
+    <w:p>
+      <w:pPr>
+        <w:pStyle w:val="Default"/>
+        <w:spacing w:after="280"/>
+        <w:jc w:val="both"/>
+      </w:pPr>
+      <w:r>
+        <w:rPr>
+          <w:rFonts w:ascii="Arial" w:cs="Arial" w:hAnsi="Arial" w:eastAsia="Arial"/>
+          <w:sz w:val="22"/>
+          <w:szCs w:val="22"/>
+          <w:rtl w:val="0"/>
+          <w:lang w:val="fr-FR"/>
+        </w:rPr>
+        <w:t>[LIST]</w:t>
       </w:r>
     </w:p>
     <w:sectPr>

--- a/spec/samples/template_sample.docx
+++ b/spec/samples/template_sample.docx
@@ -29,11 +29,706 @@
           <w:rFonts w:ascii="Arial" w:eastAsia="Arial" w:hAnsi="Arial" w:cs="Arial"/>
         </w:rPr>
       </w:pPr>
-      <w:r>
-        <w:rPr>
-          <w:rFonts w:ascii="Arial" w:eastAsia="Arial" w:hAnsi="Arial" w:cs="Arial"/>
-        </w:rPr>
-        <w:t>Lorem person_name ipsum dolor sit amet, consectetur adipiscing elit. Nunc posuere, arcu quis bibendum porta, erat nulla pulvinar lectus, nec vestibulum libero nulla sed enim. Pellentesque a blandit nunc. Suspendisse sollicitudin velit at eros aliquam porta. Pellentesque in arcu id felis accumsan luctus tincidunt nec lorem. Etiam sollicitudin suscipit leo, sed mollis dolor. Fusce vu</w:t>
+      <w:proofErr w:type="spellStart"/>
+      <w:r>
+        <w:rPr>
+          <w:rFonts w:ascii="Arial" w:eastAsia="Arial" w:hAnsi="Arial" w:cs="Arial"/>
+        </w:rPr>
+        <w:t>Lorem</w:t>
+      </w:r>
+      <w:proofErr w:type="spellEnd"/>
+      <w:r>
+        <w:rPr>
+          <w:rFonts w:ascii="Arial" w:eastAsia="Arial" w:hAnsi="Arial" w:cs="Arial"/>
+        </w:rPr>
+        <w:t xml:space="preserve"> </w:t>
+      </w:r>
+      <w:proofErr w:type="spellStart"/>
+      <w:r>
+        <w:rPr>
+          <w:rFonts w:ascii="Arial" w:eastAsia="Arial" w:hAnsi="Arial" w:cs="Arial"/>
+        </w:rPr>
+        <w:t>person_name</w:t>
+      </w:r>
+      <w:proofErr w:type="spellEnd"/>
+      <w:r>
+        <w:rPr>
+          <w:rFonts w:ascii="Arial" w:eastAsia="Arial" w:hAnsi="Arial" w:cs="Arial"/>
+        </w:rPr>
+        <w:t xml:space="preserve"> </w:t>
+      </w:r>
+      <w:proofErr w:type="spellStart"/>
+      <w:r>
+        <w:rPr>
+          <w:rFonts w:ascii="Arial" w:eastAsia="Arial" w:hAnsi="Arial" w:cs="Arial"/>
+        </w:rPr>
+        <w:t>ipsum</w:t>
+      </w:r>
+      <w:proofErr w:type="spellEnd"/>
+      <w:r>
+        <w:rPr>
+          <w:rFonts w:ascii="Arial" w:eastAsia="Arial" w:hAnsi="Arial" w:cs="Arial"/>
+        </w:rPr>
+        <w:t xml:space="preserve"> </w:t>
+      </w:r>
+      <w:proofErr w:type="gramStart"/>
+      <w:r>
+        <w:rPr>
+          <w:rFonts w:ascii="Arial" w:eastAsia="Arial" w:hAnsi="Arial" w:cs="Arial"/>
+        </w:rPr>
+        <w:t>dolor sit</w:t>
+      </w:r>
+      <w:proofErr w:type="gramEnd"/>
+      <w:r>
+        <w:rPr>
+          <w:rFonts w:ascii="Arial" w:eastAsia="Arial" w:hAnsi="Arial" w:cs="Arial"/>
+        </w:rPr>
+        <w:t xml:space="preserve"> </w:t>
+      </w:r>
+      <w:proofErr w:type="spellStart"/>
+      <w:r>
+        <w:rPr>
+          <w:rFonts w:ascii="Arial" w:eastAsia="Arial" w:hAnsi="Arial" w:cs="Arial"/>
+        </w:rPr>
+        <w:t>amet</w:t>
+      </w:r>
+      <w:proofErr w:type="spellEnd"/>
+      <w:r>
+        <w:rPr>
+          <w:rFonts w:ascii="Arial" w:eastAsia="Arial" w:hAnsi="Arial" w:cs="Arial"/>
+        </w:rPr>
+        <w:t xml:space="preserve">, </w:t>
+      </w:r>
+      <w:proofErr w:type="spellStart"/>
+      <w:r>
+        <w:rPr>
+          <w:rFonts w:ascii="Arial" w:eastAsia="Arial" w:hAnsi="Arial" w:cs="Arial"/>
+        </w:rPr>
+        <w:t>consectetur</w:t>
+      </w:r>
+      <w:proofErr w:type="spellEnd"/>
+      <w:r>
+        <w:rPr>
+          <w:rFonts w:ascii="Arial" w:eastAsia="Arial" w:hAnsi="Arial" w:cs="Arial"/>
+        </w:rPr>
+        <w:t xml:space="preserve"> </w:t>
+      </w:r>
+      <w:proofErr w:type="spellStart"/>
+      <w:r>
+        <w:rPr>
+          <w:rFonts w:ascii="Arial" w:eastAsia="Arial" w:hAnsi="Arial" w:cs="Arial"/>
+        </w:rPr>
+        <w:t>adipiscing</w:t>
+      </w:r>
+      <w:proofErr w:type="spellEnd"/>
+      <w:r>
+        <w:rPr>
+          <w:rFonts w:ascii="Arial" w:eastAsia="Arial" w:hAnsi="Arial" w:cs="Arial"/>
+        </w:rPr>
+        <w:t xml:space="preserve"> </w:t>
+      </w:r>
+      <w:proofErr w:type="spellStart"/>
+      <w:r>
+        <w:rPr>
+          <w:rFonts w:ascii="Arial" w:eastAsia="Arial" w:hAnsi="Arial" w:cs="Arial"/>
+        </w:rPr>
+        <w:t>elit</w:t>
+      </w:r>
+      <w:proofErr w:type="spellEnd"/>
+      <w:r>
+        <w:rPr>
+          <w:rFonts w:ascii="Arial" w:eastAsia="Arial" w:hAnsi="Arial" w:cs="Arial"/>
+        </w:rPr>
+        <w:t xml:space="preserve">. </w:t>
+      </w:r>
+      <w:proofErr w:type="spellStart"/>
+      <w:r>
+        <w:rPr>
+          <w:rFonts w:ascii="Arial" w:eastAsia="Arial" w:hAnsi="Arial" w:cs="Arial"/>
+        </w:rPr>
+        <w:t>Nunc</w:t>
+      </w:r>
+      <w:proofErr w:type="spellEnd"/>
+      <w:r>
+        <w:rPr>
+          <w:rFonts w:ascii="Arial" w:eastAsia="Arial" w:hAnsi="Arial" w:cs="Arial"/>
+        </w:rPr>
+        <w:t xml:space="preserve"> </w:t>
+      </w:r>
+      <w:proofErr w:type="spellStart"/>
+      <w:r>
+        <w:rPr>
+          <w:rFonts w:ascii="Arial" w:eastAsia="Arial" w:hAnsi="Arial" w:cs="Arial"/>
+        </w:rPr>
+        <w:t>posuere</w:t>
+      </w:r>
+      <w:proofErr w:type="spellEnd"/>
+      <w:r>
+        <w:rPr>
+          <w:rFonts w:ascii="Arial" w:eastAsia="Arial" w:hAnsi="Arial" w:cs="Arial"/>
+        </w:rPr>
+        <w:t xml:space="preserve">, </w:t>
+      </w:r>
+      <w:proofErr w:type="spellStart"/>
+      <w:r>
+        <w:rPr>
+          <w:rFonts w:ascii="Arial" w:eastAsia="Arial" w:hAnsi="Arial" w:cs="Arial"/>
+        </w:rPr>
+        <w:t>arcu</w:t>
+      </w:r>
+      <w:proofErr w:type="spellEnd"/>
+      <w:r>
+        <w:rPr>
+          <w:rFonts w:ascii="Arial" w:eastAsia="Arial" w:hAnsi="Arial" w:cs="Arial"/>
+        </w:rPr>
+        <w:t xml:space="preserve"> </w:t>
+      </w:r>
+      <w:proofErr w:type="spellStart"/>
+      <w:r>
+        <w:rPr>
+          <w:rFonts w:ascii="Arial" w:eastAsia="Arial" w:hAnsi="Arial" w:cs="Arial"/>
+        </w:rPr>
+        <w:t>quis</w:t>
+      </w:r>
+      <w:proofErr w:type="spellEnd"/>
+      <w:r>
+        <w:rPr>
+          <w:rFonts w:ascii="Arial" w:eastAsia="Arial" w:hAnsi="Arial" w:cs="Arial"/>
+        </w:rPr>
+        <w:t xml:space="preserve"> </w:t>
+      </w:r>
+      <w:proofErr w:type="spellStart"/>
+      <w:r>
+        <w:rPr>
+          <w:rFonts w:ascii="Arial" w:eastAsia="Arial" w:hAnsi="Arial" w:cs="Arial"/>
+        </w:rPr>
+        <w:t>bibendum</w:t>
+      </w:r>
+      <w:proofErr w:type="spellEnd"/>
+      <w:r>
+        <w:rPr>
+          <w:rFonts w:ascii="Arial" w:eastAsia="Arial" w:hAnsi="Arial" w:cs="Arial"/>
+        </w:rPr>
+        <w:t xml:space="preserve"> </w:t>
+      </w:r>
+      <w:proofErr w:type="spellStart"/>
+      <w:r>
+        <w:rPr>
+          <w:rFonts w:ascii="Arial" w:eastAsia="Arial" w:hAnsi="Arial" w:cs="Arial"/>
+        </w:rPr>
+        <w:t>porta</w:t>
+      </w:r>
+      <w:proofErr w:type="spellEnd"/>
+      <w:r>
+        <w:rPr>
+          <w:rFonts w:ascii="Arial" w:eastAsia="Arial" w:hAnsi="Arial" w:cs="Arial"/>
+        </w:rPr>
+        <w:t xml:space="preserve">, </w:t>
+      </w:r>
+      <w:proofErr w:type="spellStart"/>
+      <w:r>
+        <w:rPr>
+          <w:rFonts w:ascii="Arial" w:eastAsia="Arial" w:hAnsi="Arial" w:cs="Arial"/>
+        </w:rPr>
+        <w:t>erat</w:t>
+      </w:r>
+      <w:proofErr w:type="spellEnd"/>
+      <w:r>
+        <w:rPr>
+          <w:rFonts w:ascii="Arial" w:eastAsia="Arial" w:hAnsi="Arial" w:cs="Arial"/>
+        </w:rPr>
+        <w:t xml:space="preserve"> </w:t>
+      </w:r>
+      <w:proofErr w:type="spellStart"/>
+      <w:r>
+        <w:rPr>
+          <w:rFonts w:ascii="Arial" w:eastAsia="Arial" w:hAnsi="Arial" w:cs="Arial"/>
+        </w:rPr>
+        <w:t>nulla</w:t>
+      </w:r>
+      <w:proofErr w:type="spellEnd"/>
+      <w:r>
+        <w:rPr>
+          <w:rFonts w:ascii="Arial" w:eastAsia="Arial" w:hAnsi="Arial" w:cs="Arial"/>
+        </w:rPr>
+        <w:t xml:space="preserve"> </w:t>
+      </w:r>
+      <w:proofErr w:type="spellStart"/>
+      <w:r>
+        <w:rPr>
+          <w:rFonts w:ascii="Arial" w:eastAsia="Arial" w:hAnsi="Arial" w:cs="Arial"/>
+        </w:rPr>
+        <w:t>pulvinar</w:t>
+      </w:r>
+      <w:proofErr w:type="spellEnd"/>
+      <w:r>
+        <w:rPr>
+          <w:rFonts w:ascii="Arial" w:eastAsia="Arial" w:hAnsi="Arial" w:cs="Arial"/>
+        </w:rPr>
+        <w:t xml:space="preserve"> </w:t>
+      </w:r>
+      <w:proofErr w:type="spellStart"/>
+      <w:r>
+        <w:rPr>
+          <w:rFonts w:ascii="Arial" w:eastAsia="Arial" w:hAnsi="Arial" w:cs="Arial"/>
+        </w:rPr>
+        <w:t>lectus</w:t>
+      </w:r>
+      <w:proofErr w:type="spellEnd"/>
+      <w:r>
+        <w:rPr>
+          <w:rFonts w:ascii="Arial" w:eastAsia="Arial" w:hAnsi="Arial" w:cs="Arial"/>
+        </w:rPr>
+        <w:t xml:space="preserve">, </w:t>
+      </w:r>
+      <w:proofErr w:type="spellStart"/>
+      <w:proofErr w:type="gramStart"/>
+      <w:r>
+        <w:rPr>
+          <w:rFonts w:ascii="Arial" w:eastAsia="Arial" w:hAnsi="Arial" w:cs="Arial"/>
+        </w:rPr>
+        <w:t>nec</w:t>
+      </w:r>
+      <w:proofErr w:type="spellEnd"/>
+      <w:proofErr w:type="gramEnd"/>
+      <w:r>
+        <w:rPr>
+          <w:rFonts w:ascii="Arial" w:eastAsia="Arial" w:hAnsi="Arial" w:cs="Arial"/>
+        </w:rPr>
+        <w:t xml:space="preserve"> </w:t>
+      </w:r>
+      <w:proofErr w:type="spellStart"/>
+      <w:r>
+        <w:rPr>
+          <w:rFonts w:ascii="Arial" w:eastAsia="Arial" w:hAnsi="Arial" w:cs="Arial"/>
+        </w:rPr>
+        <w:t>vestibulum</w:t>
+      </w:r>
+      <w:proofErr w:type="spellEnd"/>
+      <w:r>
+        <w:rPr>
+          <w:rFonts w:ascii="Arial" w:eastAsia="Arial" w:hAnsi="Arial" w:cs="Arial"/>
+        </w:rPr>
+        <w:t xml:space="preserve"> </w:t>
+      </w:r>
+      <w:proofErr w:type="spellStart"/>
+      <w:r>
+        <w:rPr>
+          <w:rFonts w:ascii="Arial" w:eastAsia="Arial" w:hAnsi="Arial" w:cs="Arial"/>
+        </w:rPr>
+        <w:t>libero</w:t>
+      </w:r>
+      <w:proofErr w:type="spellEnd"/>
+      <w:r>
+        <w:rPr>
+          <w:rFonts w:ascii="Arial" w:eastAsia="Arial" w:hAnsi="Arial" w:cs="Arial"/>
+        </w:rPr>
+        <w:t xml:space="preserve"> </w:t>
+      </w:r>
+      <w:proofErr w:type="spellStart"/>
+      <w:r>
+        <w:rPr>
+          <w:rFonts w:ascii="Arial" w:eastAsia="Arial" w:hAnsi="Arial" w:cs="Arial"/>
+        </w:rPr>
+        <w:t>nulla</w:t>
+      </w:r>
+      <w:proofErr w:type="spellEnd"/>
+      <w:r>
+        <w:rPr>
+          <w:rFonts w:ascii="Arial" w:eastAsia="Arial" w:hAnsi="Arial" w:cs="Arial"/>
+        </w:rPr>
+        <w:t xml:space="preserve"> </w:t>
+      </w:r>
+      <w:proofErr w:type="spellStart"/>
+      <w:r>
+        <w:rPr>
+          <w:rFonts w:ascii="Arial" w:eastAsia="Arial" w:hAnsi="Arial" w:cs="Arial"/>
+        </w:rPr>
+        <w:t>sed</w:t>
+      </w:r>
+      <w:proofErr w:type="spellEnd"/>
+      <w:r>
+        <w:rPr>
+          <w:rFonts w:ascii="Arial" w:eastAsia="Arial" w:hAnsi="Arial" w:cs="Arial"/>
+        </w:rPr>
+        <w:t xml:space="preserve"> </w:t>
+      </w:r>
+      <w:proofErr w:type="spellStart"/>
+      <w:r>
+        <w:rPr>
+          <w:rFonts w:ascii="Arial" w:eastAsia="Arial" w:hAnsi="Arial" w:cs="Arial"/>
+        </w:rPr>
+        <w:t>enim</w:t>
+      </w:r>
+      <w:proofErr w:type="spellEnd"/>
+      <w:r>
+        <w:rPr>
+          <w:rFonts w:ascii="Arial" w:eastAsia="Arial" w:hAnsi="Arial" w:cs="Arial"/>
+        </w:rPr>
+        <w:t xml:space="preserve">. </w:t>
+      </w:r>
+      <w:proofErr w:type="spellStart"/>
+      <w:proofErr w:type="gramStart"/>
+      <w:r>
+        <w:rPr>
+          <w:rFonts w:ascii="Arial" w:eastAsia="Arial" w:hAnsi="Arial" w:cs="Arial"/>
+        </w:rPr>
+        <w:t>Pellentesque</w:t>
+      </w:r>
+      <w:proofErr w:type="spellEnd"/>
+      <w:r>
+        <w:rPr>
+          <w:rFonts w:ascii="Arial" w:eastAsia="Arial" w:hAnsi="Arial" w:cs="Arial"/>
+        </w:rPr>
+        <w:t xml:space="preserve"> a </w:t>
+      </w:r>
+      <w:proofErr w:type="spellStart"/>
+      <w:r>
+        <w:rPr>
+          <w:rFonts w:ascii="Arial" w:eastAsia="Arial" w:hAnsi="Arial" w:cs="Arial"/>
+        </w:rPr>
+        <w:t>blandit</w:t>
+      </w:r>
+      <w:proofErr w:type="spellEnd"/>
+      <w:r>
+        <w:rPr>
+          <w:rFonts w:ascii="Arial" w:eastAsia="Arial" w:hAnsi="Arial" w:cs="Arial"/>
+        </w:rPr>
+        <w:t xml:space="preserve"> </w:t>
+      </w:r>
+      <w:proofErr w:type="spellStart"/>
+      <w:r>
+        <w:rPr>
+          <w:rFonts w:ascii="Arial" w:eastAsia="Arial" w:hAnsi="Arial" w:cs="Arial"/>
+        </w:rPr>
+        <w:t>nunc</w:t>
+      </w:r>
+      <w:proofErr w:type="spellEnd"/>
+      <w:r>
+        <w:rPr>
+          <w:rFonts w:ascii="Arial" w:eastAsia="Arial" w:hAnsi="Arial" w:cs="Arial"/>
+        </w:rPr>
+        <w:t>.</w:t>
+      </w:r>
+      <w:proofErr w:type="gramEnd"/>
+      <w:r>
+        <w:rPr>
+          <w:rFonts w:ascii="Arial" w:eastAsia="Arial" w:hAnsi="Arial" w:cs="Arial"/>
+        </w:rPr>
+        <w:t xml:space="preserve"> </w:t>
+      </w:r>
+      <w:proofErr w:type="spellStart"/>
+      <w:proofErr w:type="gramStart"/>
+      <w:r>
+        <w:rPr>
+          <w:rFonts w:ascii="Arial" w:eastAsia="Arial" w:hAnsi="Arial" w:cs="Arial"/>
+        </w:rPr>
+        <w:t>Suspendisse</w:t>
+      </w:r>
+      <w:proofErr w:type="spellEnd"/>
+      <w:r>
+        <w:rPr>
+          <w:rFonts w:ascii="Arial" w:eastAsia="Arial" w:hAnsi="Arial" w:cs="Arial"/>
+        </w:rPr>
+        <w:t xml:space="preserve"> </w:t>
+      </w:r>
+      <w:proofErr w:type="spellStart"/>
+      <w:r>
+        <w:rPr>
+          <w:rFonts w:ascii="Arial" w:eastAsia="Arial" w:hAnsi="Arial" w:cs="Arial"/>
+        </w:rPr>
+        <w:t>sollicitudin</w:t>
+      </w:r>
+      <w:proofErr w:type="spellEnd"/>
+      <w:r>
+        <w:rPr>
+          <w:rFonts w:ascii="Arial" w:eastAsia="Arial" w:hAnsi="Arial" w:cs="Arial"/>
+        </w:rPr>
+        <w:t xml:space="preserve"> </w:t>
+      </w:r>
+      <w:proofErr w:type="spellStart"/>
+      <w:r>
+        <w:rPr>
+          <w:rFonts w:ascii="Arial" w:eastAsia="Arial" w:hAnsi="Arial" w:cs="Arial"/>
+        </w:rPr>
+        <w:t>velit</w:t>
+      </w:r>
+      <w:proofErr w:type="spellEnd"/>
+      <w:r>
+        <w:rPr>
+          <w:rFonts w:ascii="Arial" w:eastAsia="Arial" w:hAnsi="Arial" w:cs="Arial"/>
+        </w:rPr>
+        <w:t xml:space="preserve"> at </w:t>
+      </w:r>
+      <w:proofErr w:type="spellStart"/>
+      <w:r>
+        <w:rPr>
+          <w:rFonts w:ascii="Arial" w:eastAsia="Arial" w:hAnsi="Arial" w:cs="Arial"/>
+        </w:rPr>
+        <w:t>eros</w:t>
+      </w:r>
+      <w:proofErr w:type="spellEnd"/>
+      <w:r>
+        <w:rPr>
+          <w:rFonts w:ascii="Arial" w:eastAsia="Arial" w:hAnsi="Arial" w:cs="Arial"/>
+        </w:rPr>
+        <w:t xml:space="preserve"> </w:t>
+      </w:r>
+      <w:proofErr w:type="spellStart"/>
+      <w:r>
+        <w:rPr>
+          <w:rFonts w:ascii="Arial" w:eastAsia="Arial" w:hAnsi="Arial" w:cs="Arial"/>
+        </w:rPr>
+        <w:t>aliquam</w:t>
+      </w:r>
+      <w:proofErr w:type="spellEnd"/>
+      <w:r>
+        <w:rPr>
+          <w:rFonts w:ascii="Arial" w:eastAsia="Arial" w:hAnsi="Arial" w:cs="Arial"/>
+        </w:rPr>
+        <w:t xml:space="preserve"> </w:t>
+      </w:r>
+      <w:proofErr w:type="spellStart"/>
+      <w:r>
+        <w:rPr>
+          <w:rFonts w:ascii="Arial" w:eastAsia="Arial" w:hAnsi="Arial" w:cs="Arial"/>
+        </w:rPr>
+        <w:t>porta</w:t>
+      </w:r>
+      <w:proofErr w:type="spellEnd"/>
+      <w:r>
+        <w:rPr>
+          <w:rFonts w:ascii="Arial" w:eastAsia="Arial" w:hAnsi="Arial" w:cs="Arial"/>
+        </w:rPr>
+        <w:t>.</w:t>
+      </w:r>
+      <w:proofErr w:type="gramEnd"/>
+      <w:r>
+        <w:rPr>
+          <w:rFonts w:ascii="Arial" w:eastAsia="Arial" w:hAnsi="Arial" w:cs="Arial"/>
+        </w:rPr>
+        <w:t xml:space="preserve"> </w:t>
+      </w:r>
+      <w:proofErr w:type="spellStart"/>
+      <w:r>
+        <w:rPr>
+          <w:rFonts w:ascii="Arial" w:eastAsia="Arial" w:hAnsi="Arial" w:cs="Arial"/>
+        </w:rPr>
+        <w:t>Pellentesque</w:t>
+      </w:r>
+      <w:proofErr w:type="spellEnd"/>
+      <w:r>
+        <w:rPr>
+          <w:rFonts w:ascii="Arial" w:eastAsia="Arial" w:hAnsi="Arial" w:cs="Arial"/>
+        </w:rPr>
+        <w:t xml:space="preserve"> in </w:t>
+      </w:r>
+      <w:proofErr w:type="spellStart"/>
+      <w:r>
+        <w:rPr>
+          <w:rFonts w:ascii="Arial" w:eastAsia="Arial" w:hAnsi="Arial" w:cs="Arial"/>
+        </w:rPr>
+        <w:t>arcu</w:t>
+      </w:r>
+      <w:proofErr w:type="spellEnd"/>
+      <w:r>
+        <w:rPr>
+          <w:rFonts w:ascii="Arial" w:eastAsia="Arial" w:hAnsi="Arial" w:cs="Arial"/>
+        </w:rPr>
+        <w:t xml:space="preserve"> id </w:t>
+      </w:r>
+      <w:proofErr w:type="spellStart"/>
+      <w:r>
+        <w:rPr>
+          <w:rFonts w:ascii="Arial" w:eastAsia="Arial" w:hAnsi="Arial" w:cs="Arial"/>
+        </w:rPr>
+        <w:t>felis</w:t>
+      </w:r>
+      <w:proofErr w:type="spellEnd"/>
+      <w:r>
+        <w:rPr>
+          <w:rFonts w:ascii="Arial" w:eastAsia="Arial" w:hAnsi="Arial" w:cs="Arial"/>
+        </w:rPr>
+        <w:t xml:space="preserve"> </w:t>
+      </w:r>
+      <w:proofErr w:type="spellStart"/>
+      <w:r>
+        <w:rPr>
+          <w:rFonts w:ascii="Arial" w:eastAsia="Arial" w:hAnsi="Arial" w:cs="Arial"/>
+        </w:rPr>
+        <w:t>accumsan</w:t>
+      </w:r>
+      <w:proofErr w:type="spellEnd"/>
+      <w:r>
+        <w:rPr>
+          <w:rFonts w:ascii="Arial" w:eastAsia="Arial" w:hAnsi="Arial" w:cs="Arial"/>
+        </w:rPr>
+        <w:t xml:space="preserve"> </w:t>
+      </w:r>
+      <w:proofErr w:type="spellStart"/>
+      <w:r>
+        <w:rPr>
+          <w:rFonts w:ascii="Arial" w:eastAsia="Arial" w:hAnsi="Arial" w:cs="Arial"/>
+        </w:rPr>
+        <w:t>luctus</w:t>
+      </w:r>
+      <w:proofErr w:type="spellEnd"/>
+      <w:r>
+        <w:rPr>
+          <w:rFonts w:ascii="Arial" w:eastAsia="Arial" w:hAnsi="Arial" w:cs="Arial"/>
+        </w:rPr>
+        <w:t xml:space="preserve"> </w:t>
+      </w:r>
+      <w:proofErr w:type="spellStart"/>
+      <w:r>
+        <w:rPr>
+          <w:rFonts w:ascii="Arial" w:eastAsia="Arial" w:hAnsi="Arial" w:cs="Arial"/>
+        </w:rPr>
+        <w:t>tincidunt</w:t>
+      </w:r>
+      <w:proofErr w:type="spellEnd"/>
+      <w:r>
+        <w:rPr>
+          <w:rFonts w:ascii="Arial" w:eastAsia="Arial" w:hAnsi="Arial" w:cs="Arial"/>
+        </w:rPr>
+        <w:t xml:space="preserve"> </w:t>
+      </w:r>
+      <w:proofErr w:type="spellStart"/>
+      <w:proofErr w:type="gramStart"/>
+      <w:r>
+        <w:rPr>
+          <w:rFonts w:ascii="Arial" w:eastAsia="Arial" w:hAnsi="Arial" w:cs="Arial"/>
+        </w:rPr>
+        <w:t>nec</w:t>
+      </w:r>
+      <w:proofErr w:type="spellEnd"/>
+      <w:proofErr w:type="gramEnd"/>
+      <w:r>
+        <w:rPr>
+          <w:rFonts w:ascii="Arial" w:eastAsia="Arial" w:hAnsi="Arial" w:cs="Arial"/>
+        </w:rPr>
+        <w:t xml:space="preserve"> </w:t>
+      </w:r>
+      <w:proofErr w:type="spellStart"/>
+      <w:r>
+        <w:rPr>
+          <w:rFonts w:ascii="Arial" w:eastAsia="Arial" w:hAnsi="Arial" w:cs="Arial"/>
+        </w:rPr>
+        <w:t>lorem</w:t>
+      </w:r>
+      <w:proofErr w:type="spellEnd"/>
+      <w:r>
+        <w:rPr>
+          <w:rFonts w:ascii="Arial" w:eastAsia="Arial" w:hAnsi="Arial" w:cs="Arial"/>
+        </w:rPr>
+        <w:t xml:space="preserve">. </w:t>
+      </w:r>
+      <w:proofErr w:type="spellStart"/>
+      <w:r>
+        <w:rPr>
+          <w:rFonts w:ascii="Arial" w:eastAsia="Arial" w:hAnsi="Arial" w:cs="Arial"/>
+        </w:rPr>
+        <w:t>Etiam</w:t>
+      </w:r>
+      <w:proofErr w:type="spellEnd"/>
+      <w:r>
+        <w:rPr>
+          <w:rFonts w:ascii="Arial" w:eastAsia="Arial" w:hAnsi="Arial" w:cs="Arial"/>
+        </w:rPr>
+        <w:t xml:space="preserve"> </w:t>
+      </w:r>
+      <w:proofErr w:type="spellStart"/>
+      <w:r>
+        <w:rPr>
+          <w:rFonts w:ascii="Arial" w:eastAsia="Arial" w:hAnsi="Arial" w:cs="Arial"/>
+        </w:rPr>
+        <w:t>sollicitudin</w:t>
+      </w:r>
+      <w:proofErr w:type="spellEnd"/>
+      <w:r>
+        <w:rPr>
+          <w:rFonts w:ascii="Arial" w:eastAsia="Arial" w:hAnsi="Arial" w:cs="Arial"/>
+        </w:rPr>
+        <w:t xml:space="preserve"> </w:t>
+      </w:r>
+      <w:proofErr w:type="spellStart"/>
+      <w:r>
+        <w:rPr>
+          <w:rFonts w:ascii="Arial" w:eastAsia="Arial" w:hAnsi="Arial" w:cs="Arial"/>
+        </w:rPr>
+        <w:t>suscipit</w:t>
+      </w:r>
+      <w:proofErr w:type="spellEnd"/>
+      <w:r>
+        <w:rPr>
+          <w:rFonts w:ascii="Arial" w:eastAsia="Arial" w:hAnsi="Arial" w:cs="Arial"/>
+        </w:rPr>
+        <w:t xml:space="preserve"> </w:t>
+      </w:r>
+      <w:proofErr w:type="spellStart"/>
+      <w:proofErr w:type="gramStart"/>
+      <w:r>
+        <w:rPr>
+          <w:rFonts w:ascii="Arial" w:eastAsia="Arial" w:hAnsi="Arial" w:cs="Arial"/>
+        </w:rPr>
+        <w:t>leo</w:t>
+      </w:r>
+      <w:proofErr w:type="spellEnd"/>
+      <w:proofErr w:type="gramEnd"/>
+      <w:r>
+        <w:rPr>
+          <w:rFonts w:ascii="Arial" w:eastAsia="Arial" w:hAnsi="Arial" w:cs="Arial"/>
+        </w:rPr>
+        <w:t xml:space="preserve">, </w:t>
+      </w:r>
+      <w:proofErr w:type="spellStart"/>
+      <w:r>
+        <w:rPr>
+          <w:rFonts w:ascii="Arial" w:eastAsia="Arial" w:hAnsi="Arial" w:cs="Arial"/>
+        </w:rPr>
+        <w:t>sed</w:t>
+      </w:r>
+      <w:proofErr w:type="spellEnd"/>
+      <w:r>
+        <w:rPr>
+          <w:rFonts w:ascii="Arial" w:eastAsia="Arial" w:hAnsi="Arial" w:cs="Arial"/>
+        </w:rPr>
+        <w:t xml:space="preserve"> </w:t>
+      </w:r>
+      <w:proofErr w:type="spellStart"/>
+      <w:r>
+        <w:rPr>
+          <w:rFonts w:ascii="Arial" w:eastAsia="Arial" w:hAnsi="Arial" w:cs="Arial"/>
+        </w:rPr>
+        <w:t>mollis</w:t>
+      </w:r>
+      <w:proofErr w:type="spellEnd"/>
+      <w:r>
+        <w:rPr>
+          <w:rFonts w:ascii="Arial" w:eastAsia="Arial" w:hAnsi="Arial" w:cs="Arial"/>
+        </w:rPr>
+        <w:t xml:space="preserve"> dolor. </w:t>
+      </w:r>
+      <w:proofErr w:type="spellStart"/>
+      <w:r>
+        <w:rPr>
+          <w:rFonts w:ascii="Arial" w:eastAsia="Arial" w:hAnsi="Arial" w:cs="Arial"/>
+        </w:rPr>
+        <w:t>Fusce</w:t>
+      </w:r>
+      <w:proofErr w:type="spellEnd"/>
+      <w:r>
+        <w:rPr>
+          <w:rFonts w:ascii="Arial" w:eastAsia="Arial" w:hAnsi="Arial" w:cs="Arial"/>
+        </w:rPr>
+        <w:t xml:space="preserve"> </w:t>
+      </w:r>
+      <w:proofErr w:type="spellStart"/>
+      <w:r>
+        <w:rPr>
+          <w:rFonts w:ascii="Arial" w:eastAsia="Arial" w:hAnsi="Arial" w:cs="Arial"/>
+        </w:rPr>
+        <w:t>vu</w:t>
       </w:r>
       <w:r>
         <w:rPr>
@@ -45,7 +740,729 @@
         <w:rPr>
           <w:rFonts w:ascii="Arial" w:eastAsia="Arial" w:hAnsi="Arial" w:cs="Arial"/>
         </w:rPr>
-        <w:t>putate nibh eu urna rutrum ultrices. Nam tincidunt a sapien ac dignissim. Integer sed odio sed sem viverra ultricies ac at est. Pellentesque habitant morbi tristique senectus et netus et malesuada fames ac turpis egestas. Morbi consequat ultrices lacus, id vehicula ante interdum vel. Vivamus condimentum feugiat velit eu posuere. Nunc nisl velit, vulputate eget nisi eget, tempus euismod metus. Vivamus blandit bibendum odio, at fermentum ante tincidunt eget. Ve</w:t>
+        <w:t>putate</w:t>
+      </w:r>
+      <w:proofErr w:type="spellEnd"/>
+      <w:r>
+        <w:rPr>
+          <w:rFonts w:ascii="Arial" w:eastAsia="Arial" w:hAnsi="Arial" w:cs="Arial"/>
+        </w:rPr>
+        <w:t xml:space="preserve"> </w:t>
+      </w:r>
+      <w:proofErr w:type="spellStart"/>
+      <w:r>
+        <w:rPr>
+          <w:rFonts w:ascii="Arial" w:eastAsia="Arial" w:hAnsi="Arial" w:cs="Arial"/>
+        </w:rPr>
+        <w:t>nibh</w:t>
+      </w:r>
+      <w:proofErr w:type="spellEnd"/>
+      <w:r>
+        <w:rPr>
+          <w:rFonts w:ascii="Arial" w:eastAsia="Arial" w:hAnsi="Arial" w:cs="Arial"/>
+        </w:rPr>
+        <w:t xml:space="preserve"> </w:t>
+      </w:r>
+      <w:proofErr w:type="spellStart"/>
+      <w:proofErr w:type="gramStart"/>
+      <w:r>
+        <w:rPr>
+          <w:rFonts w:ascii="Arial" w:eastAsia="Arial" w:hAnsi="Arial" w:cs="Arial"/>
+        </w:rPr>
+        <w:t>eu</w:t>
+      </w:r>
+      <w:proofErr w:type="spellEnd"/>
+      <w:proofErr w:type="gramEnd"/>
+      <w:r>
+        <w:rPr>
+          <w:rFonts w:ascii="Arial" w:eastAsia="Arial" w:hAnsi="Arial" w:cs="Arial"/>
+        </w:rPr>
+        <w:t xml:space="preserve"> </w:t>
+      </w:r>
+      <w:proofErr w:type="spellStart"/>
+      <w:r>
+        <w:rPr>
+          <w:rFonts w:ascii="Arial" w:eastAsia="Arial" w:hAnsi="Arial" w:cs="Arial"/>
+        </w:rPr>
+        <w:t>urna</w:t>
+      </w:r>
+      <w:proofErr w:type="spellEnd"/>
+      <w:r>
+        <w:rPr>
+          <w:rFonts w:ascii="Arial" w:eastAsia="Arial" w:hAnsi="Arial" w:cs="Arial"/>
+        </w:rPr>
+        <w:t xml:space="preserve"> </w:t>
+      </w:r>
+      <w:proofErr w:type="spellStart"/>
+      <w:r>
+        <w:rPr>
+          <w:rFonts w:ascii="Arial" w:eastAsia="Arial" w:hAnsi="Arial" w:cs="Arial"/>
+        </w:rPr>
+        <w:t>rutrum</w:t>
+      </w:r>
+      <w:proofErr w:type="spellEnd"/>
+      <w:r>
+        <w:rPr>
+          <w:rFonts w:ascii="Arial" w:eastAsia="Arial" w:hAnsi="Arial" w:cs="Arial"/>
+        </w:rPr>
+        <w:t xml:space="preserve"> </w:t>
+      </w:r>
+      <w:proofErr w:type="spellStart"/>
+      <w:r>
+        <w:rPr>
+          <w:rFonts w:ascii="Arial" w:eastAsia="Arial" w:hAnsi="Arial" w:cs="Arial"/>
+        </w:rPr>
+        <w:t>ultrices</w:t>
+      </w:r>
+      <w:proofErr w:type="spellEnd"/>
+      <w:r>
+        <w:rPr>
+          <w:rFonts w:ascii="Arial" w:eastAsia="Arial" w:hAnsi="Arial" w:cs="Arial"/>
+        </w:rPr>
+        <w:t xml:space="preserve">. </w:t>
+      </w:r>
+      <w:proofErr w:type="gramStart"/>
+      <w:r>
+        <w:rPr>
+          <w:rFonts w:ascii="Arial" w:eastAsia="Arial" w:hAnsi="Arial" w:cs="Arial"/>
+        </w:rPr>
+        <w:t xml:space="preserve">Nam </w:t>
+      </w:r>
+      <w:proofErr w:type="spellStart"/>
+      <w:r>
+        <w:rPr>
+          <w:rFonts w:ascii="Arial" w:eastAsia="Arial" w:hAnsi="Arial" w:cs="Arial"/>
+        </w:rPr>
+        <w:t>tincidunt</w:t>
+      </w:r>
+      <w:proofErr w:type="spellEnd"/>
+      <w:r>
+        <w:rPr>
+          <w:rFonts w:ascii="Arial" w:eastAsia="Arial" w:hAnsi="Arial" w:cs="Arial"/>
+        </w:rPr>
+        <w:t xml:space="preserve"> a </w:t>
+      </w:r>
+      <w:proofErr w:type="spellStart"/>
+      <w:r>
+        <w:rPr>
+          <w:rFonts w:ascii="Arial" w:eastAsia="Arial" w:hAnsi="Arial" w:cs="Arial"/>
+        </w:rPr>
+        <w:t>sapien</w:t>
+      </w:r>
+      <w:proofErr w:type="spellEnd"/>
+      <w:r>
+        <w:rPr>
+          <w:rFonts w:ascii="Arial" w:eastAsia="Arial" w:hAnsi="Arial" w:cs="Arial"/>
+        </w:rPr>
+        <w:t xml:space="preserve"> ac </w:t>
+      </w:r>
+      <w:proofErr w:type="spellStart"/>
+      <w:r>
+        <w:rPr>
+          <w:rFonts w:ascii="Arial" w:eastAsia="Arial" w:hAnsi="Arial" w:cs="Arial"/>
+        </w:rPr>
+        <w:t>dignissim</w:t>
+      </w:r>
+      <w:proofErr w:type="spellEnd"/>
+      <w:r>
+        <w:rPr>
+          <w:rFonts w:ascii="Arial" w:eastAsia="Arial" w:hAnsi="Arial" w:cs="Arial"/>
+        </w:rPr>
+        <w:t>.</w:t>
+      </w:r>
+      <w:proofErr w:type="gramEnd"/>
+      <w:r>
+        <w:rPr>
+          <w:rFonts w:ascii="Arial" w:eastAsia="Arial" w:hAnsi="Arial" w:cs="Arial"/>
+        </w:rPr>
+        <w:t xml:space="preserve"> Integer </w:t>
+      </w:r>
+      <w:proofErr w:type="spellStart"/>
+      <w:r>
+        <w:rPr>
+          <w:rFonts w:ascii="Arial" w:eastAsia="Arial" w:hAnsi="Arial" w:cs="Arial"/>
+        </w:rPr>
+        <w:t>sed</w:t>
+      </w:r>
+      <w:proofErr w:type="spellEnd"/>
+      <w:r>
+        <w:rPr>
+          <w:rFonts w:ascii="Arial" w:eastAsia="Arial" w:hAnsi="Arial" w:cs="Arial"/>
+        </w:rPr>
+        <w:t xml:space="preserve"> </w:t>
+      </w:r>
+      <w:proofErr w:type="spellStart"/>
+      <w:r>
+        <w:rPr>
+          <w:rFonts w:ascii="Arial" w:eastAsia="Arial" w:hAnsi="Arial" w:cs="Arial"/>
+        </w:rPr>
+        <w:t>odio</w:t>
+      </w:r>
+      <w:proofErr w:type="spellEnd"/>
+      <w:r>
+        <w:rPr>
+          <w:rFonts w:ascii="Arial" w:eastAsia="Arial" w:hAnsi="Arial" w:cs="Arial"/>
+        </w:rPr>
+        <w:t xml:space="preserve"> </w:t>
+      </w:r>
+      <w:proofErr w:type="spellStart"/>
+      <w:r>
+        <w:rPr>
+          <w:rFonts w:ascii="Arial" w:eastAsia="Arial" w:hAnsi="Arial" w:cs="Arial"/>
+        </w:rPr>
+        <w:t>sed</w:t>
+      </w:r>
+      <w:proofErr w:type="spellEnd"/>
+      <w:r>
+        <w:rPr>
+          <w:rFonts w:ascii="Arial" w:eastAsia="Arial" w:hAnsi="Arial" w:cs="Arial"/>
+        </w:rPr>
+        <w:t xml:space="preserve"> </w:t>
+      </w:r>
+      <w:proofErr w:type="spellStart"/>
+      <w:proofErr w:type="gramStart"/>
+      <w:r>
+        <w:rPr>
+          <w:rFonts w:ascii="Arial" w:eastAsia="Arial" w:hAnsi="Arial" w:cs="Arial"/>
+        </w:rPr>
+        <w:t>sem</w:t>
+      </w:r>
+      <w:proofErr w:type="spellEnd"/>
+      <w:proofErr w:type="gramEnd"/>
+      <w:r>
+        <w:rPr>
+          <w:rFonts w:ascii="Arial" w:eastAsia="Arial" w:hAnsi="Arial" w:cs="Arial"/>
+        </w:rPr>
+        <w:t xml:space="preserve"> </w:t>
+      </w:r>
+      <w:proofErr w:type="spellStart"/>
+      <w:r>
+        <w:rPr>
+          <w:rFonts w:ascii="Arial" w:eastAsia="Arial" w:hAnsi="Arial" w:cs="Arial"/>
+        </w:rPr>
+        <w:t>viverra</w:t>
+      </w:r>
+      <w:proofErr w:type="spellEnd"/>
+      <w:r>
+        <w:rPr>
+          <w:rFonts w:ascii="Arial" w:eastAsia="Arial" w:hAnsi="Arial" w:cs="Arial"/>
+        </w:rPr>
+        <w:t xml:space="preserve"> </w:t>
+      </w:r>
+      <w:proofErr w:type="spellStart"/>
+      <w:r>
+        <w:rPr>
+          <w:rFonts w:ascii="Arial" w:eastAsia="Arial" w:hAnsi="Arial" w:cs="Arial"/>
+        </w:rPr>
+        <w:t>ultricies</w:t>
+      </w:r>
+      <w:proofErr w:type="spellEnd"/>
+      <w:r>
+        <w:rPr>
+          <w:rFonts w:ascii="Arial" w:eastAsia="Arial" w:hAnsi="Arial" w:cs="Arial"/>
+        </w:rPr>
+        <w:t xml:space="preserve"> ac at est. </w:t>
+      </w:r>
+      <w:proofErr w:type="spellStart"/>
+      <w:r>
+        <w:rPr>
+          <w:rFonts w:ascii="Arial" w:eastAsia="Arial" w:hAnsi="Arial" w:cs="Arial"/>
+        </w:rPr>
+        <w:t>Pellentesque</w:t>
+      </w:r>
+      <w:proofErr w:type="spellEnd"/>
+      <w:r>
+        <w:rPr>
+          <w:rFonts w:ascii="Arial" w:eastAsia="Arial" w:hAnsi="Arial" w:cs="Arial"/>
+        </w:rPr>
+        <w:t xml:space="preserve"> habitant </w:t>
+      </w:r>
+      <w:proofErr w:type="spellStart"/>
+      <w:r>
+        <w:rPr>
+          <w:rFonts w:ascii="Arial" w:eastAsia="Arial" w:hAnsi="Arial" w:cs="Arial"/>
+        </w:rPr>
+        <w:t>morbi</w:t>
+      </w:r>
+      <w:proofErr w:type="spellEnd"/>
+      <w:r>
+        <w:rPr>
+          <w:rFonts w:ascii="Arial" w:eastAsia="Arial" w:hAnsi="Arial" w:cs="Arial"/>
+        </w:rPr>
+        <w:t xml:space="preserve"> </w:t>
+      </w:r>
+      <w:proofErr w:type="spellStart"/>
+      <w:r>
+        <w:rPr>
+          <w:rFonts w:ascii="Arial" w:eastAsia="Arial" w:hAnsi="Arial" w:cs="Arial"/>
+        </w:rPr>
+        <w:t>tristique</w:t>
+      </w:r>
+      <w:proofErr w:type="spellEnd"/>
+      <w:r>
+        <w:rPr>
+          <w:rFonts w:ascii="Arial" w:eastAsia="Arial" w:hAnsi="Arial" w:cs="Arial"/>
+        </w:rPr>
+        <w:t xml:space="preserve"> </w:t>
+      </w:r>
+      <w:proofErr w:type="spellStart"/>
+      <w:r>
+        <w:rPr>
+          <w:rFonts w:ascii="Arial" w:eastAsia="Arial" w:hAnsi="Arial" w:cs="Arial"/>
+        </w:rPr>
+        <w:t>senectus</w:t>
+      </w:r>
+      <w:proofErr w:type="spellEnd"/>
+      <w:r>
+        <w:rPr>
+          <w:rFonts w:ascii="Arial" w:eastAsia="Arial" w:hAnsi="Arial" w:cs="Arial"/>
+        </w:rPr>
+        <w:t xml:space="preserve"> et </w:t>
+      </w:r>
+      <w:proofErr w:type="spellStart"/>
+      <w:r>
+        <w:rPr>
+          <w:rFonts w:ascii="Arial" w:eastAsia="Arial" w:hAnsi="Arial" w:cs="Arial"/>
+        </w:rPr>
+        <w:t>netus</w:t>
+      </w:r>
+      <w:proofErr w:type="spellEnd"/>
+      <w:r>
+        <w:rPr>
+          <w:rFonts w:ascii="Arial" w:eastAsia="Arial" w:hAnsi="Arial" w:cs="Arial"/>
+        </w:rPr>
+        <w:t xml:space="preserve"> et </w:t>
+      </w:r>
+      <w:proofErr w:type="spellStart"/>
+      <w:r>
+        <w:rPr>
+          <w:rFonts w:ascii="Arial" w:eastAsia="Arial" w:hAnsi="Arial" w:cs="Arial"/>
+        </w:rPr>
+        <w:t>malesuada</w:t>
+      </w:r>
+      <w:proofErr w:type="spellEnd"/>
+      <w:r>
+        <w:rPr>
+          <w:rFonts w:ascii="Arial" w:eastAsia="Arial" w:hAnsi="Arial" w:cs="Arial"/>
+        </w:rPr>
+        <w:t xml:space="preserve"> fames ac </w:t>
+      </w:r>
+      <w:proofErr w:type="spellStart"/>
+      <w:r>
+        <w:rPr>
+          <w:rFonts w:ascii="Arial" w:eastAsia="Arial" w:hAnsi="Arial" w:cs="Arial"/>
+        </w:rPr>
+        <w:t>turpis</w:t>
+      </w:r>
+      <w:proofErr w:type="spellEnd"/>
+      <w:r>
+        <w:rPr>
+          <w:rFonts w:ascii="Arial" w:eastAsia="Arial" w:hAnsi="Arial" w:cs="Arial"/>
+        </w:rPr>
+        <w:t xml:space="preserve"> </w:t>
+      </w:r>
+      <w:proofErr w:type="spellStart"/>
+      <w:r>
+        <w:rPr>
+          <w:rFonts w:ascii="Arial" w:eastAsia="Arial" w:hAnsi="Arial" w:cs="Arial"/>
+        </w:rPr>
+        <w:t>egestas</w:t>
+      </w:r>
+      <w:proofErr w:type="spellEnd"/>
+      <w:r>
+        <w:rPr>
+          <w:rFonts w:ascii="Arial" w:eastAsia="Arial" w:hAnsi="Arial" w:cs="Arial"/>
+        </w:rPr>
+        <w:t xml:space="preserve">. </w:t>
+      </w:r>
+      <w:proofErr w:type="spellStart"/>
+      <w:r>
+        <w:rPr>
+          <w:rFonts w:ascii="Arial" w:eastAsia="Arial" w:hAnsi="Arial" w:cs="Arial"/>
+        </w:rPr>
+        <w:t>Morbi</w:t>
+      </w:r>
+      <w:proofErr w:type="spellEnd"/>
+      <w:r>
+        <w:rPr>
+          <w:rFonts w:ascii="Arial" w:eastAsia="Arial" w:hAnsi="Arial" w:cs="Arial"/>
+        </w:rPr>
+        <w:t xml:space="preserve"> </w:t>
+      </w:r>
+      <w:proofErr w:type="spellStart"/>
+      <w:r>
+        <w:rPr>
+          <w:rFonts w:ascii="Arial" w:eastAsia="Arial" w:hAnsi="Arial" w:cs="Arial"/>
+        </w:rPr>
+        <w:t>consequat</w:t>
+      </w:r>
+      <w:proofErr w:type="spellEnd"/>
+      <w:r>
+        <w:rPr>
+          <w:rFonts w:ascii="Arial" w:eastAsia="Arial" w:hAnsi="Arial" w:cs="Arial"/>
+        </w:rPr>
+        <w:t xml:space="preserve"> </w:t>
+      </w:r>
+      <w:proofErr w:type="spellStart"/>
+      <w:r>
+        <w:rPr>
+          <w:rFonts w:ascii="Arial" w:eastAsia="Arial" w:hAnsi="Arial" w:cs="Arial"/>
+        </w:rPr>
+        <w:t>ultrices</w:t>
+      </w:r>
+      <w:proofErr w:type="spellEnd"/>
+      <w:r>
+        <w:rPr>
+          <w:rFonts w:ascii="Arial" w:eastAsia="Arial" w:hAnsi="Arial" w:cs="Arial"/>
+        </w:rPr>
+        <w:t xml:space="preserve"> lacus, id </w:t>
+      </w:r>
+      <w:proofErr w:type="spellStart"/>
+      <w:r>
+        <w:rPr>
+          <w:rFonts w:ascii="Arial" w:eastAsia="Arial" w:hAnsi="Arial" w:cs="Arial"/>
+        </w:rPr>
+        <w:t>vehicula</w:t>
+      </w:r>
+      <w:proofErr w:type="spellEnd"/>
+      <w:r>
+        <w:rPr>
+          <w:rFonts w:ascii="Arial" w:eastAsia="Arial" w:hAnsi="Arial" w:cs="Arial"/>
+        </w:rPr>
+        <w:t xml:space="preserve"> ante </w:t>
+      </w:r>
+      <w:proofErr w:type="spellStart"/>
+      <w:r>
+        <w:rPr>
+          <w:rFonts w:ascii="Arial" w:eastAsia="Arial" w:hAnsi="Arial" w:cs="Arial"/>
+        </w:rPr>
+        <w:t>interdum</w:t>
+      </w:r>
+      <w:proofErr w:type="spellEnd"/>
+      <w:r>
+        <w:rPr>
+          <w:rFonts w:ascii="Arial" w:eastAsia="Arial" w:hAnsi="Arial" w:cs="Arial"/>
+        </w:rPr>
+        <w:t xml:space="preserve"> vel. </w:t>
+      </w:r>
+      <w:proofErr w:type="spellStart"/>
+      <w:r>
+        <w:rPr>
+          <w:rFonts w:ascii="Arial" w:eastAsia="Arial" w:hAnsi="Arial" w:cs="Arial"/>
+        </w:rPr>
+        <w:t>Vivamus</w:t>
+      </w:r>
+      <w:proofErr w:type="spellEnd"/>
+      <w:r>
+        <w:rPr>
+          <w:rFonts w:ascii="Arial" w:eastAsia="Arial" w:hAnsi="Arial" w:cs="Arial"/>
+        </w:rPr>
+        <w:t xml:space="preserve"> </w:t>
+      </w:r>
+      <w:proofErr w:type="spellStart"/>
+      <w:r>
+        <w:rPr>
+          <w:rFonts w:ascii="Arial" w:eastAsia="Arial" w:hAnsi="Arial" w:cs="Arial"/>
+        </w:rPr>
+        <w:t>condimentum</w:t>
+      </w:r>
+      <w:proofErr w:type="spellEnd"/>
+      <w:r>
+        <w:rPr>
+          <w:rFonts w:ascii="Arial" w:eastAsia="Arial" w:hAnsi="Arial" w:cs="Arial"/>
+        </w:rPr>
+        <w:t xml:space="preserve"> </w:t>
+      </w:r>
+      <w:proofErr w:type="spellStart"/>
+      <w:r>
+        <w:rPr>
+          <w:rFonts w:ascii="Arial" w:eastAsia="Arial" w:hAnsi="Arial" w:cs="Arial"/>
+        </w:rPr>
+        <w:t>feugiat</w:t>
+      </w:r>
+      <w:proofErr w:type="spellEnd"/>
+      <w:r>
+        <w:rPr>
+          <w:rFonts w:ascii="Arial" w:eastAsia="Arial" w:hAnsi="Arial" w:cs="Arial"/>
+        </w:rPr>
+        <w:t xml:space="preserve"> </w:t>
+      </w:r>
+      <w:proofErr w:type="spellStart"/>
+      <w:r>
+        <w:rPr>
+          <w:rFonts w:ascii="Arial" w:eastAsia="Arial" w:hAnsi="Arial" w:cs="Arial"/>
+        </w:rPr>
+        <w:t>velit</w:t>
+      </w:r>
+      <w:proofErr w:type="spellEnd"/>
+      <w:r>
+        <w:rPr>
+          <w:rFonts w:ascii="Arial" w:eastAsia="Arial" w:hAnsi="Arial" w:cs="Arial"/>
+        </w:rPr>
+        <w:t xml:space="preserve"> </w:t>
+      </w:r>
+      <w:proofErr w:type="spellStart"/>
+      <w:proofErr w:type="gramStart"/>
+      <w:r>
+        <w:rPr>
+          <w:rFonts w:ascii="Arial" w:eastAsia="Arial" w:hAnsi="Arial" w:cs="Arial"/>
+        </w:rPr>
+        <w:t>eu</w:t>
+      </w:r>
+      <w:proofErr w:type="spellEnd"/>
+      <w:proofErr w:type="gramEnd"/>
+      <w:r>
+        <w:rPr>
+          <w:rFonts w:ascii="Arial" w:eastAsia="Arial" w:hAnsi="Arial" w:cs="Arial"/>
+        </w:rPr>
+        <w:t xml:space="preserve"> </w:t>
+      </w:r>
+      <w:proofErr w:type="spellStart"/>
+      <w:r>
+        <w:rPr>
+          <w:rFonts w:ascii="Arial" w:eastAsia="Arial" w:hAnsi="Arial" w:cs="Arial"/>
+        </w:rPr>
+        <w:t>posuere</w:t>
+      </w:r>
+      <w:proofErr w:type="spellEnd"/>
+      <w:r>
+        <w:rPr>
+          <w:rFonts w:ascii="Arial" w:eastAsia="Arial" w:hAnsi="Arial" w:cs="Arial"/>
+        </w:rPr>
+        <w:t xml:space="preserve">. </w:t>
+      </w:r>
+      <w:proofErr w:type="spellStart"/>
+      <w:proofErr w:type="gramStart"/>
+      <w:r>
+        <w:rPr>
+          <w:rFonts w:ascii="Arial" w:eastAsia="Arial" w:hAnsi="Arial" w:cs="Arial"/>
+        </w:rPr>
+        <w:t>Nunc</w:t>
+      </w:r>
+      <w:proofErr w:type="spellEnd"/>
+      <w:r>
+        <w:rPr>
+          <w:rFonts w:ascii="Arial" w:eastAsia="Arial" w:hAnsi="Arial" w:cs="Arial"/>
+        </w:rPr>
+        <w:t xml:space="preserve"> </w:t>
+      </w:r>
+      <w:proofErr w:type="spellStart"/>
+      <w:r>
+        <w:rPr>
+          <w:rFonts w:ascii="Arial" w:eastAsia="Arial" w:hAnsi="Arial" w:cs="Arial"/>
+        </w:rPr>
+        <w:t>nisl</w:t>
+      </w:r>
+      <w:proofErr w:type="spellEnd"/>
+      <w:r>
+        <w:rPr>
+          <w:rFonts w:ascii="Arial" w:eastAsia="Arial" w:hAnsi="Arial" w:cs="Arial"/>
+        </w:rPr>
+        <w:t xml:space="preserve"> </w:t>
+      </w:r>
+      <w:proofErr w:type="spellStart"/>
+      <w:r>
+        <w:rPr>
+          <w:rFonts w:ascii="Arial" w:eastAsia="Arial" w:hAnsi="Arial" w:cs="Arial"/>
+        </w:rPr>
+        <w:t>velit</w:t>
+      </w:r>
+      <w:proofErr w:type="spellEnd"/>
+      <w:r>
+        <w:rPr>
+          <w:rFonts w:ascii="Arial" w:eastAsia="Arial" w:hAnsi="Arial" w:cs="Arial"/>
+        </w:rPr>
+        <w:t xml:space="preserve">, </w:t>
+      </w:r>
+      <w:proofErr w:type="spellStart"/>
+      <w:r>
+        <w:rPr>
+          <w:rFonts w:ascii="Arial" w:eastAsia="Arial" w:hAnsi="Arial" w:cs="Arial"/>
+        </w:rPr>
+        <w:t>vulputate</w:t>
+      </w:r>
+      <w:proofErr w:type="spellEnd"/>
+      <w:r>
+        <w:rPr>
+          <w:rFonts w:ascii="Arial" w:eastAsia="Arial" w:hAnsi="Arial" w:cs="Arial"/>
+        </w:rPr>
+        <w:t xml:space="preserve"> </w:t>
+      </w:r>
+      <w:proofErr w:type="spellStart"/>
+      <w:r>
+        <w:rPr>
+          <w:rFonts w:ascii="Arial" w:eastAsia="Arial" w:hAnsi="Arial" w:cs="Arial"/>
+        </w:rPr>
+        <w:t>eget</w:t>
+      </w:r>
+      <w:proofErr w:type="spellEnd"/>
+      <w:r>
+        <w:rPr>
+          <w:rFonts w:ascii="Arial" w:eastAsia="Arial" w:hAnsi="Arial" w:cs="Arial"/>
+        </w:rPr>
+        <w:t xml:space="preserve"> nisi </w:t>
+      </w:r>
+      <w:proofErr w:type="spellStart"/>
+      <w:r>
+        <w:rPr>
+          <w:rFonts w:ascii="Arial" w:eastAsia="Arial" w:hAnsi="Arial" w:cs="Arial"/>
+        </w:rPr>
+        <w:t>eget</w:t>
+      </w:r>
+      <w:proofErr w:type="spellEnd"/>
+      <w:r>
+        <w:rPr>
+          <w:rFonts w:ascii="Arial" w:eastAsia="Arial" w:hAnsi="Arial" w:cs="Arial"/>
+        </w:rPr>
+        <w:t xml:space="preserve">, tempus </w:t>
+      </w:r>
+      <w:proofErr w:type="spellStart"/>
+      <w:r>
+        <w:rPr>
+          <w:rFonts w:ascii="Arial" w:eastAsia="Arial" w:hAnsi="Arial" w:cs="Arial"/>
+        </w:rPr>
+        <w:t>euismod</w:t>
+      </w:r>
+      <w:proofErr w:type="spellEnd"/>
+      <w:r>
+        <w:rPr>
+          <w:rFonts w:ascii="Arial" w:eastAsia="Arial" w:hAnsi="Arial" w:cs="Arial"/>
+        </w:rPr>
+        <w:t xml:space="preserve"> </w:t>
+      </w:r>
+      <w:proofErr w:type="spellStart"/>
+      <w:r>
+        <w:rPr>
+          <w:rFonts w:ascii="Arial" w:eastAsia="Arial" w:hAnsi="Arial" w:cs="Arial"/>
+        </w:rPr>
+        <w:t>metus</w:t>
+      </w:r>
+      <w:proofErr w:type="spellEnd"/>
+      <w:r>
+        <w:rPr>
+          <w:rFonts w:ascii="Arial" w:eastAsia="Arial" w:hAnsi="Arial" w:cs="Arial"/>
+        </w:rPr>
+        <w:t>.</w:t>
+      </w:r>
+      <w:proofErr w:type="gramEnd"/>
+      <w:r>
+        <w:rPr>
+          <w:rFonts w:ascii="Arial" w:eastAsia="Arial" w:hAnsi="Arial" w:cs="Arial"/>
+        </w:rPr>
+        <w:t xml:space="preserve"> </w:t>
+      </w:r>
+      <w:proofErr w:type="spellStart"/>
+      <w:proofErr w:type="gramStart"/>
+      <w:r>
+        <w:rPr>
+          <w:rFonts w:ascii="Arial" w:eastAsia="Arial" w:hAnsi="Arial" w:cs="Arial"/>
+        </w:rPr>
+        <w:t>Vivamus</w:t>
+      </w:r>
+      <w:proofErr w:type="spellEnd"/>
+      <w:r>
+        <w:rPr>
+          <w:rFonts w:ascii="Arial" w:eastAsia="Arial" w:hAnsi="Arial" w:cs="Arial"/>
+        </w:rPr>
+        <w:t xml:space="preserve"> </w:t>
+      </w:r>
+      <w:proofErr w:type="spellStart"/>
+      <w:r>
+        <w:rPr>
+          <w:rFonts w:ascii="Arial" w:eastAsia="Arial" w:hAnsi="Arial" w:cs="Arial"/>
+        </w:rPr>
+        <w:t>blandit</w:t>
+      </w:r>
+      <w:proofErr w:type="spellEnd"/>
+      <w:r>
+        <w:rPr>
+          <w:rFonts w:ascii="Arial" w:eastAsia="Arial" w:hAnsi="Arial" w:cs="Arial"/>
+        </w:rPr>
+        <w:t xml:space="preserve"> </w:t>
+      </w:r>
+      <w:proofErr w:type="spellStart"/>
+      <w:r>
+        <w:rPr>
+          <w:rFonts w:ascii="Arial" w:eastAsia="Arial" w:hAnsi="Arial" w:cs="Arial"/>
+        </w:rPr>
+        <w:t>bibendum</w:t>
+      </w:r>
+      <w:proofErr w:type="spellEnd"/>
+      <w:r>
+        <w:rPr>
+          <w:rFonts w:ascii="Arial" w:eastAsia="Arial" w:hAnsi="Arial" w:cs="Arial"/>
+        </w:rPr>
+        <w:t xml:space="preserve"> </w:t>
+      </w:r>
+      <w:proofErr w:type="spellStart"/>
+      <w:r>
+        <w:rPr>
+          <w:rFonts w:ascii="Arial" w:eastAsia="Arial" w:hAnsi="Arial" w:cs="Arial"/>
+        </w:rPr>
+        <w:t>odio</w:t>
+      </w:r>
+      <w:proofErr w:type="spellEnd"/>
+      <w:r>
+        <w:rPr>
+          <w:rFonts w:ascii="Arial" w:eastAsia="Arial" w:hAnsi="Arial" w:cs="Arial"/>
+        </w:rPr>
+        <w:t xml:space="preserve">, at </w:t>
+      </w:r>
+      <w:proofErr w:type="spellStart"/>
+      <w:r>
+        <w:rPr>
+          <w:rFonts w:ascii="Arial" w:eastAsia="Arial" w:hAnsi="Arial" w:cs="Arial"/>
+        </w:rPr>
+        <w:t>fermentum</w:t>
+      </w:r>
+      <w:proofErr w:type="spellEnd"/>
+      <w:r>
+        <w:rPr>
+          <w:rFonts w:ascii="Arial" w:eastAsia="Arial" w:hAnsi="Arial" w:cs="Arial"/>
+        </w:rPr>
+        <w:t xml:space="preserve"> ante </w:t>
+      </w:r>
+      <w:proofErr w:type="spellStart"/>
+      <w:r>
+        <w:rPr>
+          <w:rFonts w:ascii="Arial" w:eastAsia="Arial" w:hAnsi="Arial" w:cs="Arial"/>
+        </w:rPr>
+        <w:t>tincidunt</w:t>
+      </w:r>
+      <w:proofErr w:type="spellEnd"/>
+      <w:r>
+        <w:rPr>
+          <w:rFonts w:ascii="Arial" w:eastAsia="Arial" w:hAnsi="Arial" w:cs="Arial"/>
+        </w:rPr>
+        <w:t xml:space="preserve"> </w:t>
+      </w:r>
+      <w:proofErr w:type="spellStart"/>
+      <w:r>
+        <w:rPr>
+          <w:rFonts w:ascii="Arial" w:eastAsia="Arial" w:hAnsi="Arial" w:cs="Arial"/>
+        </w:rPr>
+        <w:t>eget</w:t>
+      </w:r>
+      <w:proofErr w:type="spellEnd"/>
+      <w:r>
+        <w:rPr>
+          <w:rFonts w:ascii="Arial" w:eastAsia="Arial" w:hAnsi="Arial" w:cs="Arial"/>
+        </w:rPr>
+        <w:t>.</w:t>
+      </w:r>
+      <w:proofErr w:type="gramEnd"/>
+      <w:r>
+        <w:rPr>
+          <w:rFonts w:ascii="Arial" w:eastAsia="Arial" w:hAnsi="Arial" w:cs="Arial"/>
+        </w:rPr>
+        <w:t xml:space="preserve"> </w:t>
+      </w:r>
+      <w:proofErr w:type="spellStart"/>
+      <w:r>
+        <w:rPr>
+          <w:rFonts w:ascii="Arial" w:eastAsia="Arial" w:hAnsi="Arial" w:cs="Arial"/>
+        </w:rPr>
+        <w:t>Ve</w:t>
       </w:r>
       <w:r>
         <w:rPr>
@@ -57,8 +1474,229 @@
         <w:rPr>
           <w:rFonts w:ascii="Arial" w:eastAsia="Arial" w:hAnsi="Arial" w:cs="Arial"/>
         </w:rPr>
-        <w:t>tibulum vel nisi nec ipsum gravida aliquam vitae ut libero. Curabitur fermentum elit sapien, at faucibus erat porttitor quis.</w:t>
-      </w:r>
+        <w:t>tibulum</w:t>
+      </w:r>
+      <w:proofErr w:type="spellEnd"/>
+      <w:r>
+        <w:rPr>
+          <w:rFonts w:ascii="Arial" w:eastAsia="Arial" w:hAnsi="Arial" w:cs="Arial"/>
+        </w:rPr>
+        <w:t xml:space="preserve"> </w:t>
+      </w:r>
+      <w:proofErr w:type="spellStart"/>
+      <w:r>
+        <w:rPr>
+          <w:rFonts w:ascii="Arial" w:eastAsia="Arial" w:hAnsi="Arial" w:cs="Arial"/>
+        </w:rPr>
+        <w:t>vel</w:t>
+      </w:r>
+      <w:proofErr w:type="spellEnd"/>
+      <w:r>
+        <w:rPr>
+          <w:rFonts w:ascii="Arial" w:eastAsia="Arial" w:hAnsi="Arial" w:cs="Arial"/>
+        </w:rPr>
+        <w:t xml:space="preserve"> nisi </w:t>
+      </w:r>
+      <w:proofErr w:type="spellStart"/>
+      <w:proofErr w:type="gramStart"/>
+      <w:r>
+        <w:rPr>
+          <w:rFonts w:ascii="Arial" w:eastAsia="Arial" w:hAnsi="Arial" w:cs="Arial"/>
+        </w:rPr>
+        <w:t>nec</w:t>
+      </w:r>
+      <w:proofErr w:type="spellEnd"/>
+      <w:proofErr w:type="gramEnd"/>
+      <w:r>
+        <w:rPr>
+          <w:rFonts w:ascii="Arial" w:eastAsia="Arial" w:hAnsi="Arial" w:cs="Arial"/>
+        </w:rPr>
+        <w:t xml:space="preserve"> </w:t>
+      </w:r>
+      <w:proofErr w:type="spellStart"/>
+      <w:r>
+        <w:rPr>
+          <w:rFonts w:ascii="Arial" w:eastAsia="Arial" w:hAnsi="Arial" w:cs="Arial"/>
+        </w:rPr>
+        <w:t>ipsum</w:t>
+      </w:r>
+      <w:proofErr w:type="spellEnd"/>
+      <w:r>
+        <w:rPr>
+          <w:rFonts w:ascii="Arial" w:eastAsia="Arial" w:hAnsi="Arial" w:cs="Arial"/>
+        </w:rPr>
+        <w:t xml:space="preserve"> </w:t>
+      </w:r>
+      <w:proofErr w:type="spellStart"/>
+      <w:r>
+        <w:rPr>
+          <w:rFonts w:ascii="Arial" w:eastAsia="Arial" w:hAnsi="Arial" w:cs="Arial"/>
+        </w:rPr>
+        <w:t>gravida</w:t>
+      </w:r>
+      <w:proofErr w:type="spellEnd"/>
+      <w:r>
+        <w:rPr>
+          <w:rFonts w:ascii="Arial" w:eastAsia="Arial" w:hAnsi="Arial" w:cs="Arial"/>
+        </w:rPr>
+        <w:t xml:space="preserve"> </w:t>
+      </w:r>
+      <w:proofErr w:type="spellStart"/>
+      <w:r>
+        <w:rPr>
+          <w:rFonts w:ascii="Arial" w:eastAsia="Arial" w:hAnsi="Arial" w:cs="Arial"/>
+        </w:rPr>
+        <w:t>aliquam</w:t>
+      </w:r>
+      <w:proofErr w:type="spellEnd"/>
+      <w:r>
+        <w:rPr>
+          <w:rFonts w:ascii="Arial" w:eastAsia="Arial" w:hAnsi="Arial" w:cs="Arial"/>
+        </w:rPr>
+        <w:t xml:space="preserve"> vitae </w:t>
+      </w:r>
+      <w:proofErr w:type="spellStart"/>
+      <w:r>
+        <w:rPr>
+          <w:rFonts w:ascii="Arial" w:eastAsia="Arial" w:hAnsi="Arial" w:cs="Arial"/>
+        </w:rPr>
+        <w:t>ut</w:t>
+      </w:r>
+      <w:proofErr w:type="spellEnd"/>
+      <w:r>
+        <w:rPr>
+          <w:rFonts w:ascii="Arial" w:eastAsia="Arial" w:hAnsi="Arial" w:cs="Arial"/>
+        </w:rPr>
+        <w:t xml:space="preserve"> </w:t>
+      </w:r>
+      <w:proofErr w:type="spellStart"/>
+      <w:r>
+        <w:rPr>
+          <w:rFonts w:ascii="Arial" w:eastAsia="Arial" w:hAnsi="Arial" w:cs="Arial"/>
+        </w:rPr>
+        <w:t>libero</w:t>
+      </w:r>
+      <w:proofErr w:type="spellEnd"/>
+      <w:r>
+        <w:rPr>
+          <w:rFonts w:ascii="Arial" w:eastAsia="Arial" w:hAnsi="Arial" w:cs="Arial"/>
+        </w:rPr>
+        <w:t xml:space="preserve">. </w:t>
+      </w:r>
+      <w:proofErr w:type="spellStart"/>
+      <w:proofErr w:type="gramStart"/>
+      <w:r>
+        <w:rPr>
+          <w:rFonts w:ascii="Arial" w:eastAsia="Arial" w:hAnsi="Arial" w:cs="Arial"/>
+        </w:rPr>
+        <w:t>Curabitur</w:t>
+      </w:r>
+      <w:proofErr w:type="spellEnd"/>
+      <w:r>
+        <w:rPr>
+          <w:rFonts w:ascii="Arial" w:eastAsia="Arial" w:hAnsi="Arial" w:cs="Arial"/>
+        </w:rPr>
+        <w:t xml:space="preserve"> </w:t>
+      </w:r>
+      <w:proofErr w:type="spellStart"/>
+      <w:r>
+        <w:rPr>
+          <w:rFonts w:ascii="Arial" w:eastAsia="Arial" w:hAnsi="Arial" w:cs="Arial"/>
+        </w:rPr>
+        <w:t>fermentum</w:t>
+      </w:r>
+      <w:proofErr w:type="spellEnd"/>
+      <w:r>
+        <w:rPr>
+          <w:rFonts w:ascii="Arial" w:eastAsia="Arial" w:hAnsi="Arial" w:cs="Arial"/>
+        </w:rPr>
+        <w:t xml:space="preserve"> </w:t>
+      </w:r>
+      <w:proofErr w:type="spellStart"/>
+      <w:r>
+        <w:rPr>
+          <w:rFonts w:ascii="Arial" w:eastAsia="Arial" w:hAnsi="Arial" w:cs="Arial"/>
+        </w:rPr>
+        <w:t>elit</w:t>
+      </w:r>
+      <w:proofErr w:type="spellEnd"/>
+      <w:r>
+        <w:rPr>
+          <w:rFonts w:ascii="Arial" w:eastAsia="Arial" w:hAnsi="Arial" w:cs="Arial"/>
+        </w:rPr>
+        <w:t xml:space="preserve"> </w:t>
+      </w:r>
+      <w:proofErr w:type="spellStart"/>
+      <w:r>
+        <w:rPr>
+          <w:rFonts w:ascii="Arial" w:eastAsia="Arial" w:hAnsi="Arial" w:cs="Arial"/>
+        </w:rPr>
+        <w:t>sapien</w:t>
+      </w:r>
+      <w:proofErr w:type="spellEnd"/>
+      <w:r>
+        <w:rPr>
+          <w:rFonts w:ascii="Arial" w:eastAsia="Arial" w:hAnsi="Arial" w:cs="Arial"/>
+        </w:rPr>
+        <w:t xml:space="preserve">, at </w:t>
+      </w:r>
+      <w:proofErr w:type="spellStart"/>
+      <w:r>
+        <w:rPr>
+          <w:rFonts w:ascii="Arial" w:eastAsia="Arial" w:hAnsi="Arial" w:cs="Arial"/>
+        </w:rPr>
+        <w:t>faucibus</w:t>
+      </w:r>
+      <w:proofErr w:type="spellEnd"/>
+      <w:r>
+        <w:rPr>
+          <w:rFonts w:ascii="Arial" w:eastAsia="Arial" w:hAnsi="Arial" w:cs="Arial"/>
+        </w:rPr>
+        <w:t xml:space="preserve"> </w:t>
+      </w:r>
+      <w:proofErr w:type="spellStart"/>
+      <w:r>
+        <w:rPr>
+          <w:rFonts w:ascii="Arial" w:eastAsia="Arial" w:hAnsi="Arial" w:cs="Arial"/>
+        </w:rPr>
+        <w:t>erat</w:t>
+      </w:r>
+      <w:proofErr w:type="spellEnd"/>
+      <w:r>
+        <w:rPr>
+          <w:rFonts w:ascii="Arial" w:eastAsia="Arial" w:hAnsi="Arial" w:cs="Arial"/>
+        </w:rPr>
+        <w:t xml:space="preserve"> </w:t>
+      </w:r>
+      <w:proofErr w:type="spellStart"/>
+      <w:r>
+        <w:rPr>
+          <w:rFonts w:ascii="Arial" w:eastAsia="Arial" w:hAnsi="Arial" w:cs="Arial"/>
+        </w:rPr>
+        <w:t>porttitor</w:t>
+      </w:r>
+      <w:proofErr w:type="spellEnd"/>
+      <w:r>
+        <w:rPr>
+          <w:rFonts w:ascii="Arial" w:eastAsia="Arial" w:hAnsi="Arial" w:cs="Arial"/>
+        </w:rPr>
+        <w:t xml:space="preserve"> </w:t>
+      </w:r>
+      <w:proofErr w:type="spellStart"/>
+      <w:r>
+        <w:rPr>
+          <w:rFonts w:ascii="Arial" w:eastAsia="Arial" w:hAnsi="Arial" w:cs="Arial"/>
+        </w:rPr>
+        <w:t>quis</w:t>
+      </w:r>
+      <w:proofErr w:type="spellEnd"/>
+      <w:r>
+        <w:rPr>
+          <w:rFonts w:ascii="Arial" w:eastAsia="Arial" w:hAnsi="Arial" w:cs="Arial"/>
+        </w:rPr>
+        <w:t>.</w:t>
+      </w:r>
+      <w:proofErr w:type="gramEnd"/>
     </w:p>
     <w:p>
       <w:pPr>
@@ -74,7 +1712,575 @@
           <w:rFonts w:ascii="Arial" w:eastAsia="Arial" w:hAnsi="Arial" w:cs="Arial"/>
           <w:lang w:val="fr-FR"/>
         </w:rPr>
-        <w:t>In sollicitudin, quam sit amet volutpat ultrices, eros est feugiat dui, nec euismod felis lacus et purus. Pellentesque vulputate lectus vitae varius rutrum. Nullam feugiat dignissim sapien sed sagittis. Nulla vehicula velit mauris, vitae molestie turpis viverra sit amet. Donec ut luctus ma</w:t>
+        <w:t xml:space="preserve">In </w:t>
+      </w:r>
+      <w:proofErr w:type="spellStart"/>
+      <w:r>
+        <w:rPr>
+          <w:rFonts w:ascii="Arial" w:eastAsia="Arial" w:hAnsi="Arial" w:cs="Arial"/>
+          <w:lang w:val="fr-FR"/>
+        </w:rPr>
+        <w:t>sollicitudin</w:t>
+      </w:r>
+      <w:proofErr w:type="spellEnd"/>
+      <w:r>
+        <w:rPr>
+          <w:rFonts w:ascii="Arial" w:eastAsia="Arial" w:hAnsi="Arial" w:cs="Arial"/>
+          <w:lang w:val="fr-FR"/>
+        </w:rPr>
+        <w:t xml:space="preserve">, </w:t>
+      </w:r>
+      <w:proofErr w:type="spellStart"/>
+      <w:r>
+        <w:rPr>
+          <w:rFonts w:ascii="Arial" w:eastAsia="Arial" w:hAnsi="Arial" w:cs="Arial"/>
+          <w:lang w:val="fr-FR"/>
+        </w:rPr>
+        <w:t>quam</w:t>
+      </w:r>
+      <w:proofErr w:type="spellEnd"/>
+      <w:r>
+        <w:rPr>
+          <w:rFonts w:ascii="Arial" w:eastAsia="Arial" w:hAnsi="Arial" w:cs="Arial"/>
+          <w:lang w:val="fr-FR"/>
+        </w:rPr>
+        <w:t xml:space="preserve"> </w:t>
+      </w:r>
+      <w:proofErr w:type="spellStart"/>
+      <w:r>
+        <w:rPr>
+          <w:rFonts w:ascii="Arial" w:eastAsia="Arial" w:hAnsi="Arial" w:cs="Arial"/>
+          <w:lang w:val="fr-FR"/>
+        </w:rPr>
+        <w:t>sit</w:t>
+      </w:r>
+      <w:proofErr w:type="spellEnd"/>
+      <w:r>
+        <w:rPr>
+          <w:rFonts w:ascii="Arial" w:eastAsia="Arial" w:hAnsi="Arial" w:cs="Arial"/>
+          <w:lang w:val="fr-FR"/>
+        </w:rPr>
+        <w:t xml:space="preserve"> </w:t>
+      </w:r>
+      <w:proofErr w:type="spellStart"/>
+      <w:r>
+        <w:rPr>
+          <w:rFonts w:ascii="Arial" w:eastAsia="Arial" w:hAnsi="Arial" w:cs="Arial"/>
+          <w:lang w:val="fr-FR"/>
+        </w:rPr>
+        <w:t>amet</w:t>
+      </w:r>
+      <w:proofErr w:type="spellEnd"/>
+      <w:r>
+        <w:rPr>
+          <w:rFonts w:ascii="Arial" w:eastAsia="Arial" w:hAnsi="Arial" w:cs="Arial"/>
+          <w:lang w:val="fr-FR"/>
+        </w:rPr>
+        <w:t xml:space="preserve"> </w:t>
+      </w:r>
+      <w:proofErr w:type="spellStart"/>
+      <w:r>
+        <w:rPr>
+          <w:rFonts w:ascii="Arial" w:eastAsia="Arial" w:hAnsi="Arial" w:cs="Arial"/>
+          <w:lang w:val="fr-FR"/>
+        </w:rPr>
+        <w:t>volutpat</w:t>
+      </w:r>
+      <w:proofErr w:type="spellEnd"/>
+      <w:r>
+        <w:rPr>
+          <w:rFonts w:ascii="Arial" w:eastAsia="Arial" w:hAnsi="Arial" w:cs="Arial"/>
+          <w:lang w:val="fr-FR"/>
+        </w:rPr>
+        <w:t xml:space="preserve"> </w:t>
+      </w:r>
+      <w:proofErr w:type="spellStart"/>
+      <w:r>
+        <w:rPr>
+          <w:rFonts w:ascii="Arial" w:eastAsia="Arial" w:hAnsi="Arial" w:cs="Arial"/>
+          <w:lang w:val="fr-FR"/>
+        </w:rPr>
+        <w:t>ultrices</w:t>
+      </w:r>
+      <w:proofErr w:type="spellEnd"/>
+      <w:r>
+        <w:rPr>
+          <w:rFonts w:ascii="Arial" w:eastAsia="Arial" w:hAnsi="Arial" w:cs="Arial"/>
+          <w:lang w:val="fr-FR"/>
+        </w:rPr>
+        <w:t xml:space="preserve">, </w:t>
+      </w:r>
+      <w:proofErr w:type="spellStart"/>
+      <w:r>
+        <w:rPr>
+          <w:rFonts w:ascii="Arial" w:eastAsia="Arial" w:hAnsi="Arial" w:cs="Arial"/>
+          <w:lang w:val="fr-FR"/>
+        </w:rPr>
+        <w:t>eros</w:t>
+      </w:r>
+      <w:proofErr w:type="spellEnd"/>
+      <w:r>
+        <w:rPr>
+          <w:rFonts w:ascii="Arial" w:eastAsia="Arial" w:hAnsi="Arial" w:cs="Arial"/>
+          <w:lang w:val="fr-FR"/>
+        </w:rPr>
+        <w:t xml:space="preserve"> est </w:t>
+      </w:r>
+      <w:proofErr w:type="spellStart"/>
+      <w:r>
+        <w:rPr>
+          <w:rFonts w:ascii="Arial" w:eastAsia="Arial" w:hAnsi="Arial" w:cs="Arial"/>
+          <w:lang w:val="fr-FR"/>
+        </w:rPr>
+        <w:t>feugiat</w:t>
+      </w:r>
+      <w:proofErr w:type="spellEnd"/>
+      <w:r>
+        <w:rPr>
+          <w:rFonts w:ascii="Arial" w:eastAsia="Arial" w:hAnsi="Arial" w:cs="Arial"/>
+          <w:lang w:val="fr-FR"/>
+        </w:rPr>
+        <w:t xml:space="preserve"> </w:t>
+      </w:r>
+      <w:proofErr w:type="spellStart"/>
+      <w:r>
+        <w:rPr>
+          <w:rFonts w:ascii="Arial" w:eastAsia="Arial" w:hAnsi="Arial" w:cs="Arial"/>
+          <w:lang w:val="fr-FR"/>
+        </w:rPr>
+        <w:t>dui</w:t>
+      </w:r>
+      <w:proofErr w:type="spellEnd"/>
+      <w:r>
+        <w:rPr>
+          <w:rFonts w:ascii="Arial" w:eastAsia="Arial" w:hAnsi="Arial" w:cs="Arial"/>
+          <w:lang w:val="fr-FR"/>
+        </w:rPr>
+        <w:t xml:space="preserve">, nec </w:t>
+      </w:r>
+      <w:proofErr w:type="spellStart"/>
+      <w:r>
+        <w:rPr>
+          <w:rFonts w:ascii="Arial" w:eastAsia="Arial" w:hAnsi="Arial" w:cs="Arial"/>
+          <w:lang w:val="fr-FR"/>
+        </w:rPr>
+        <w:t>euismod</w:t>
+      </w:r>
+      <w:proofErr w:type="spellEnd"/>
+      <w:r>
+        <w:rPr>
+          <w:rFonts w:ascii="Arial" w:eastAsia="Arial" w:hAnsi="Arial" w:cs="Arial"/>
+          <w:lang w:val="fr-FR"/>
+        </w:rPr>
+        <w:t xml:space="preserve"> </w:t>
+      </w:r>
+      <w:proofErr w:type="spellStart"/>
+      <w:r>
+        <w:rPr>
+          <w:rFonts w:ascii="Arial" w:eastAsia="Arial" w:hAnsi="Arial" w:cs="Arial"/>
+          <w:lang w:val="fr-FR"/>
+        </w:rPr>
+        <w:t>felis</w:t>
+      </w:r>
+      <w:proofErr w:type="spellEnd"/>
+      <w:r>
+        <w:rPr>
+          <w:rFonts w:ascii="Arial" w:eastAsia="Arial" w:hAnsi="Arial" w:cs="Arial"/>
+          <w:lang w:val="fr-FR"/>
+        </w:rPr>
+        <w:t xml:space="preserve"> </w:t>
+      </w:r>
+      <w:proofErr w:type="spellStart"/>
+      <w:r>
+        <w:rPr>
+          <w:rFonts w:ascii="Arial" w:eastAsia="Arial" w:hAnsi="Arial" w:cs="Arial"/>
+          <w:lang w:val="fr-FR"/>
+        </w:rPr>
+        <w:t>lacus</w:t>
+      </w:r>
+      <w:proofErr w:type="spellEnd"/>
+      <w:r>
+        <w:rPr>
+          <w:rFonts w:ascii="Arial" w:eastAsia="Arial" w:hAnsi="Arial" w:cs="Arial"/>
+          <w:lang w:val="fr-FR"/>
+        </w:rPr>
+        <w:t xml:space="preserve"> et </w:t>
+      </w:r>
+      <w:proofErr w:type="spellStart"/>
+      <w:r>
+        <w:rPr>
+          <w:rFonts w:ascii="Arial" w:eastAsia="Arial" w:hAnsi="Arial" w:cs="Arial"/>
+          <w:lang w:val="fr-FR"/>
+        </w:rPr>
+        <w:t>purus</w:t>
+      </w:r>
+      <w:proofErr w:type="spellEnd"/>
+      <w:r>
+        <w:rPr>
+          <w:rFonts w:ascii="Arial" w:eastAsia="Arial" w:hAnsi="Arial" w:cs="Arial"/>
+          <w:lang w:val="fr-FR"/>
+        </w:rPr>
+        <w:t xml:space="preserve">. </w:t>
+      </w:r>
+      <w:proofErr w:type="spellStart"/>
+      <w:r>
+        <w:rPr>
+          <w:rFonts w:ascii="Arial" w:eastAsia="Arial" w:hAnsi="Arial" w:cs="Arial"/>
+          <w:lang w:val="fr-FR"/>
+        </w:rPr>
+        <w:t>Pellentesque</w:t>
+      </w:r>
+      <w:proofErr w:type="spellEnd"/>
+      <w:r>
+        <w:rPr>
+          <w:rFonts w:ascii="Arial" w:eastAsia="Arial" w:hAnsi="Arial" w:cs="Arial"/>
+          <w:lang w:val="fr-FR"/>
+        </w:rPr>
+        <w:t xml:space="preserve"> </w:t>
+      </w:r>
+      <w:proofErr w:type="spellStart"/>
+      <w:r>
+        <w:rPr>
+          <w:rFonts w:ascii="Arial" w:eastAsia="Arial" w:hAnsi="Arial" w:cs="Arial"/>
+          <w:lang w:val="fr-FR"/>
+        </w:rPr>
+        <w:t>vulputate</w:t>
+      </w:r>
+      <w:proofErr w:type="spellEnd"/>
+      <w:r>
+        <w:rPr>
+          <w:rFonts w:ascii="Arial" w:eastAsia="Arial" w:hAnsi="Arial" w:cs="Arial"/>
+          <w:lang w:val="fr-FR"/>
+        </w:rPr>
+        <w:t xml:space="preserve"> </w:t>
+      </w:r>
+      <w:proofErr w:type="spellStart"/>
+      <w:r>
+        <w:rPr>
+          <w:rFonts w:ascii="Arial" w:eastAsia="Arial" w:hAnsi="Arial" w:cs="Arial"/>
+          <w:lang w:val="fr-FR"/>
+        </w:rPr>
+        <w:t>lectus</w:t>
+      </w:r>
+      <w:proofErr w:type="spellEnd"/>
+      <w:r>
+        <w:rPr>
+          <w:rFonts w:ascii="Arial" w:eastAsia="Arial" w:hAnsi="Arial" w:cs="Arial"/>
+          <w:lang w:val="fr-FR"/>
+        </w:rPr>
+        <w:t xml:space="preserve"> vitae </w:t>
+      </w:r>
+      <w:proofErr w:type="spellStart"/>
+      <w:r>
+        <w:rPr>
+          <w:rFonts w:ascii="Arial" w:eastAsia="Arial" w:hAnsi="Arial" w:cs="Arial"/>
+          <w:lang w:val="fr-FR"/>
+        </w:rPr>
+        <w:t>varius</w:t>
+      </w:r>
+      <w:proofErr w:type="spellEnd"/>
+      <w:r>
+        <w:rPr>
+          <w:rFonts w:ascii="Arial" w:eastAsia="Arial" w:hAnsi="Arial" w:cs="Arial"/>
+          <w:lang w:val="fr-FR"/>
+        </w:rPr>
+        <w:t xml:space="preserve"> </w:t>
+      </w:r>
+      <w:proofErr w:type="spellStart"/>
+      <w:r>
+        <w:rPr>
+          <w:rFonts w:ascii="Arial" w:eastAsia="Arial" w:hAnsi="Arial" w:cs="Arial"/>
+          <w:lang w:val="fr-FR"/>
+        </w:rPr>
+        <w:t>rutrum</w:t>
+      </w:r>
+      <w:proofErr w:type="spellEnd"/>
+      <w:r>
+        <w:rPr>
+          <w:rFonts w:ascii="Arial" w:eastAsia="Arial" w:hAnsi="Arial" w:cs="Arial"/>
+          <w:lang w:val="fr-FR"/>
+        </w:rPr>
+        <w:t xml:space="preserve">. </w:t>
+      </w:r>
+      <w:proofErr w:type="spellStart"/>
+      <w:r>
+        <w:rPr>
+          <w:rFonts w:ascii="Arial" w:eastAsia="Arial" w:hAnsi="Arial" w:cs="Arial"/>
+          <w:lang w:val="fr-FR"/>
+        </w:rPr>
+        <w:t>Nullam</w:t>
+      </w:r>
+      <w:proofErr w:type="spellEnd"/>
+      <w:r>
+        <w:rPr>
+          <w:rFonts w:ascii="Arial" w:eastAsia="Arial" w:hAnsi="Arial" w:cs="Arial"/>
+          <w:lang w:val="fr-FR"/>
+        </w:rPr>
+        <w:t xml:space="preserve"> </w:t>
+      </w:r>
+      <w:proofErr w:type="spellStart"/>
+      <w:r>
+        <w:rPr>
+          <w:rFonts w:ascii="Arial" w:eastAsia="Arial" w:hAnsi="Arial" w:cs="Arial"/>
+          <w:lang w:val="fr-FR"/>
+        </w:rPr>
+        <w:t>feugiat</w:t>
+      </w:r>
+      <w:proofErr w:type="spellEnd"/>
+      <w:r>
+        <w:rPr>
+          <w:rFonts w:ascii="Arial" w:eastAsia="Arial" w:hAnsi="Arial" w:cs="Arial"/>
+          <w:lang w:val="fr-FR"/>
+        </w:rPr>
+        <w:t xml:space="preserve"> </w:t>
+      </w:r>
+      <w:proofErr w:type="spellStart"/>
+      <w:r>
+        <w:rPr>
+          <w:rFonts w:ascii="Arial" w:eastAsia="Arial" w:hAnsi="Arial" w:cs="Arial"/>
+          <w:lang w:val="fr-FR"/>
+        </w:rPr>
+        <w:t>dignissim</w:t>
+      </w:r>
+      <w:proofErr w:type="spellEnd"/>
+      <w:r>
+        <w:rPr>
+          <w:rFonts w:ascii="Arial" w:eastAsia="Arial" w:hAnsi="Arial" w:cs="Arial"/>
+          <w:lang w:val="fr-FR"/>
+        </w:rPr>
+        <w:t xml:space="preserve"> </w:t>
+      </w:r>
+      <w:proofErr w:type="spellStart"/>
+      <w:r>
+        <w:rPr>
+          <w:rFonts w:ascii="Arial" w:eastAsia="Arial" w:hAnsi="Arial" w:cs="Arial"/>
+          <w:lang w:val="fr-FR"/>
+        </w:rPr>
+        <w:t>sapien</w:t>
+      </w:r>
+      <w:proofErr w:type="spellEnd"/>
+      <w:r>
+        <w:rPr>
+          <w:rFonts w:ascii="Arial" w:eastAsia="Arial" w:hAnsi="Arial" w:cs="Arial"/>
+          <w:lang w:val="fr-FR"/>
+        </w:rPr>
+        <w:t xml:space="preserve"> </w:t>
+      </w:r>
+      <w:proofErr w:type="spellStart"/>
+      <w:r>
+        <w:rPr>
+          <w:rFonts w:ascii="Arial" w:eastAsia="Arial" w:hAnsi="Arial" w:cs="Arial"/>
+          <w:lang w:val="fr-FR"/>
+        </w:rPr>
+        <w:t>sed</w:t>
+      </w:r>
+      <w:proofErr w:type="spellEnd"/>
+      <w:r>
+        <w:rPr>
+          <w:rFonts w:ascii="Arial" w:eastAsia="Arial" w:hAnsi="Arial" w:cs="Arial"/>
+          <w:lang w:val="fr-FR"/>
+        </w:rPr>
+        <w:t xml:space="preserve"> </w:t>
+      </w:r>
+      <w:proofErr w:type="spellStart"/>
+      <w:r>
+        <w:rPr>
+          <w:rFonts w:ascii="Arial" w:eastAsia="Arial" w:hAnsi="Arial" w:cs="Arial"/>
+          <w:lang w:val="fr-FR"/>
+        </w:rPr>
+        <w:t>sagittis</w:t>
+      </w:r>
+      <w:proofErr w:type="spellEnd"/>
+      <w:r>
+        <w:rPr>
+          <w:rFonts w:ascii="Arial" w:eastAsia="Arial" w:hAnsi="Arial" w:cs="Arial"/>
+          <w:lang w:val="fr-FR"/>
+        </w:rPr>
+        <w:t xml:space="preserve">. </w:t>
+      </w:r>
+      <w:proofErr w:type="spellStart"/>
+      <w:r>
+        <w:rPr>
+          <w:rFonts w:ascii="Arial" w:eastAsia="Arial" w:hAnsi="Arial" w:cs="Arial"/>
+          <w:lang w:val="fr-FR"/>
+        </w:rPr>
+        <w:t>Nulla</w:t>
+      </w:r>
+      <w:proofErr w:type="spellEnd"/>
+      <w:r>
+        <w:rPr>
+          <w:rFonts w:ascii="Arial" w:eastAsia="Arial" w:hAnsi="Arial" w:cs="Arial"/>
+          <w:lang w:val="fr-FR"/>
+        </w:rPr>
+        <w:t xml:space="preserve"> </w:t>
+      </w:r>
+      <w:proofErr w:type="spellStart"/>
+      <w:r>
+        <w:rPr>
+          <w:rFonts w:ascii="Arial" w:eastAsia="Arial" w:hAnsi="Arial" w:cs="Arial"/>
+          <w:lang w:val="fr-FR"/>
+        </w:rPr>
+        <w:t>vehicula</w:t>
+      </w:r>
+      <w:proofErr w:type="spellEnd"/>
+      <w:r>
+        <w:rPr>
+          <w:rFonts w:ascii="Arial" w:eastAsia="Arial" w:hAnsi="Arial" w:cs="Arial"/>
+          <w:lang w:val="fr-FR"/>
+        </w:rPr>
+        <w:t xml:space="preserve"> </w:t>
+      </w:r>
+      <w:proofErr w:type="spellStart"/>
+      <w:r>
+        <w:rPr>
+          <w:rFonts w:ascii="Arial" w:eastAsia="Arial" w:hAnsi="Arial" w:cs="Arial"/>
+          <w:lang w:val="fr-FR"/>
+        </w:rPr>
+        <w:t>velit</w:t>
+      </w:r>
+      <w:proofErr w:type="spellEnd"/>
+      <w:r>
+        <w:rPr>
+          <w:rFonts w:ascii="Arial" w:eastAsia="Arial" w:hAnsi="Arial" w:cs="Arial"/>
+          <w:lang w:val="fr-FR"/>
+        </w:rPr>
+        <w:t xml:space="preserve"> </w:t>
+      </w:r>
+      <w:proofErr w:type="spellStart"/>
+      <w:r>
+        <w:rPr>
+          <w:rFonts w:ascii="Arial" w:eastAsia="Arial" w:hAnsi="Arial" w:cs="Arial"/>
+          <w:lang w:val="fr-FR"/>
+        </w:rPr>
+        <w:t>mauris</w:t>
+      </w:r>
+      <w:proofErr w:type="spellEnd"/>
+      <w:r>
+        <w:rPr>
+          <w:rFonts w:ascii="Arial" w:eastAsia="Arial" w:hAnsi="Arial" w:cs="Arial"/>
+          <w:lang w:val="fr-FR"/>
+        </w:rPr>
+        <w:t xml:space="preserve">, vitae </w:t>
+      </w:r>
+      <w:proofErr w:type="spellStart"/>
+      <w:r>
+        <w:rPr>
+          <w:rFonts w:ascii="Arial" w:eastAsia="Arial" w:hAnsi="Arial" w:cs="Arial"/>
+          <w:lang w:val="fr-FR"/>
+        </w:rPr>
+        <w:t>molestie</w:t>
+      </w:r>
+      <w:proofErr w:type="spellEnd"/>
+      <w:r>
+        <w:rPr>
+          <w:rFonts w:ascii="Arial" w:eastAsia="Arial" w:hAnsi="Arial" w:cs="Arial"/>
+          <w:lang w:val="fr-FR"/>
+        </w:rPr>
+        <w:t xml:space="preserve"> </w:t>
+      </w:r>
+      <w:proofErr w:type="spellStart"/>
+      <w:r>
+        <w:rPr>
+          <w:rFonts w:ascii="Arial" w:eastAsia="Arial" w:hAnsi="Arial" w:cs="Arial"/>
+          <w:lang w:val="fr-FR"/>
+        </w:rPr>
+        <w:t>turpis</w:t>
+      </w:r>
+      <w:proofErr w:type="spellEnd"/>
+      <w:r>
+        <w:rPr>
+          <w:rFonts w:ascii="Arial" w:eastAsia="Arial" w:hAnsi="Arial" w:cs="Arial"/>
+          <w:lang w:val="fr-FR"/>
+        </w:rPr>
+        <w:t xml:space="preserve"> </w:t>
+      </w:r>
+      <w:proofErr w:type="spellStart"/>
+      <w:r>
+        <w:rPr>
+          <w:rFonts w:ascii="Arial" w:eastAsia="Arial" w:hAnsi="Arial" w:cs="Arial"/>
+          <w:lang w:val="fr-FR"/>
+        </w:rPr>
+        <w:t>viverra</w:t>
+      </w:r>
+      <w:proofErr w:type="spellEnd"/>
+      <w:r>
+        <w:rPr>
+          <w:rFonts w:ascii="Arial" w:eastAsia="Arial" w:hAnsi="Arial" w:cs="Arial"/>
+          <w:lang w:val="fr-FR"/>
+        </w:rPr>
+        <w:t xml:space="preserve"> </w:t>
+      </w:r>
+      <w:proofErr w:type="spellStart"/>
+      <w:r>
+        <w:rPr>
+          <w:rFonts w:ascii="Arial" w:eastAsia="Arial" w:hAnsi="Arial" w:cs="Arial"/>
+          <w:lang w:val="fr-FR"/>
+        </w:rPr>
+        <w:t>sit</w:t>
+      </w:r>
+      <w:proofErr w:type="spellEnd"/>
+      <w:r>
+        <w:rPr>
+          <w:rFonts w:ascii="Arial" w:eastAsia="Arial" w:hAnsi="Arial" w:cs="Arial"/>
+          <w:lang w:val="fr-FR"/>
+        </w:rPr>
+        <w:t xml:space="preserve"> </w:t>
+      </w:r>
+      <w:proofErr w:type="spellStart"/>
+      <w:r>
+        <w:rPr>
+          <w:rFonts w:ascii="Arial" w:eastAsia="Arial" w:hAnsi="Arial" w:cs="Arial"/>
+          <w:lang w:val="fr-FR"/>
+        </w:rPr>
+        <w:t>amet</w:t>
+      </w:r>
+      <w:proofErr w:type="spellEnd"/>
+      <w:r>
+        <w:rPr>
+          <w:rFonts w:ascii="Arial" w:eastAsia="Arial" w:hAnsi="Arial" w:cs="Arial"/>
+          <w:lang w:val="fr-FR"/>
+        </w:rPr>
+        <w:t xml:space="preserve">. </w:t>
+      </w:r>
+      <w:proofErr w:type="spellStart"/>
+      <w:r>
+        <w:rPr>
+          <w:rFonts w:ascii="Arial" w:eastAsia="Arial" w:hAnsi="Arial" w:cs="Arial"/>
+          <w:lang w:val="fr-FR"/>
+        </w:rPr>
+        <w:t>Donec</w:t>
+      </w:r>
+      <w:proofErr w:type="spellEnd"/>
+      <w:r>
+        <w:rPr>
+          <w:rFonts w:ascii="Arial" w:eastAsia="Arial" w:hAnsi="Arial" w:cs="Arial"/>
+          <w:lang w:val="fr-FR"/>
+        </w:rPr>
+        <w:t xml:space="preserve"> ut </w:t>
+      </w:r>
+      <w:proofErr w:type="spellStart"/>
+      <w:r>
+        <w:rPr>
+          <w:rFonts w:ascii="Arial" w:eastAsia="Arial" w:hAnsi="Arial" w:cs="Arial"/>
+          <w:lang w:val="fr-FR"/>
+        </w:rPr>
+        <w:t>luctus</w:t>
+      </w:r>
+      <w:proofErr w:type="spellEnd"/>
+      <w:r>
+        <w:rPr>
+          <w:rFonts w:ascii="Arial" w:eastAsia="Arial" w:hAnsi="Arial" w:cs="Arial"/>
+          <w:lang w:val="fr-FR"/>
+        </w:rPr>
+        <w:t xml:space="preserve"> </w:t>
+      </w:r>
+      <w:proofErr w:type="spellStart"/>
+      <w:r>
+        <w:rPr>
+          <w:rFonts w:ascii="Arial" w:eastAsia="Arial" w:hAnsi="Arial" w:cs="Arial"/>
+          <w:lang w:val="fr-FR"/>
+        </w:rPr>
+        <w:t>ma</w:t>
       </w:r>
       <w:r>
         <w:rPr>
@@ -88,7 +2294,223 @@
           <w:rFonts w:ascii="Arial" w:eastAsia="Arial" w:hAnsi="Arial" w:cs="Arial"/>
           <w:lang w:val="fr-FR"/>
         </w:rPr>
-        <w:t>ris. Aenean ut gravida magna. Proin facilisis urna sem, nec ultricies justo tempor vitae. Quisque pretium arcu vitae accumsan luctus.</w:t>
+        <w:t>ris</w:t>
+      </w:r>
+      <w:proofErr w:type="spellEnd"/>
+      <w:r>
+        <w:rPr>
+          <w:rFonts w:ascii="Arial" w:eastAsia="Arial" w:hAnsi="Arial" w:cs="Arial"/>
+          <w:lang w:val="fr-FR"/>
+        </w:rPr>
+        <w:t xml:space="preserve">. </w:t>
+      </w:r>
+      <w:proofErr w:type="spellStart"/>
+      <w:r>
+        <w:rPr>
+          <w:rFonts w:ascii="Arial" w:eastAsia="Arial" w:hAnsi="Arial" w:cs="Arial"/>
+          <w:lang w:val="fr-FR"/>
+        </w:rPr>
+        <w:t>Aenean</w:t>
+      </w:r>
+      <w:proofErr w:type="spellEnd"/>
+      <w:r>
+        <w:rPr>
+          <w:rFonts w:ascii="Arial" w:eastAsia="Arial" w:hAnsi="Arial" w:cs="Arial"/>
+          <w:lang w:val="fr-FR"/>
+        </w:rPr>
+        <w:t xml:space="preserve"> ut </w:t>
+      </w:r>
+      <w:proofErr w:type="spellStart"/>
+      <w:r>
+        <w:rPr>
+          <w:rFonts w:ascii="Arial" w:eastAsia="Arial" w:hAnsi="Arial" w:cs="Arial"/>
+          <w:lang w:val="fr-FR"/>
+        </w:rPr>
+        <w:t>gravida</w:t>
+      </w:r>
+      <w:proofErr w:type="spellEnd"/>
+      <w:r>
+        <w:rPr>
+          <w:rFonts w:ascii="Arial" w:eastAsia="Arial" w:hAnsi="Arial" w:cs="Arial"/>
+          <w:lang w:val="fr-FR"/>
+        </w:rPr>
+        <w:t xml:space="preserve"> magna. </w:t>
+      </w:r>
+      <w:proofErr w:type="spellStart"/>
+      <w:r>
+        <w:rPr>
+          <w:rFonts w:ascii="Arial" w:eastAsia="Arial" w:hAnsi="Arial" w:cs="Arial"/>
+          <w:lang w:val="fr-FR"/>
+        </w:rPr>
+        <w:t>Proin</w:t>
+      </w:r>
+      <w:proofErr w:type="spellEnd"/>
+      <w:r>
+        <w:rPr>
+          <w:rFonts w:ascii="Arial" w:eastAsia="Arial" w:hAnsi="Arial" w:cs="Arial"/>
+          <w:lang w:val="fr-FR"/>
+        </w:rPr>
+        <w:t xml:space="preserve"> </w:t>
+      </w:r>
+      <w:proofErr w:type="spellStart"/>
+      <w:r>
+        <w:rPr>
+          <w:rFonts w:ascii="Arial" w:eastAsia="Arial" w:hAnsi="Arial" w:cs="Arial"/>
+          <w:lang w:val="fr-FR"/>
+        </w:rPr>
+        <w:t>facilisis</w:t>
+      </w:r>
+      <w:proofErr w:type="spellEnd"/>
+      <w:r>
+        <w:rPr>
+          <w:rFonts w:ascii="Arial" w:eastAsia="Arial" w:hAnsi="Arial" w:cs="Arial"/>
+          <w:lang w:val="fr-FR"/>
+        </w:rPr>
+        <w:t xml:space="preserve"> </w:t>
+      </w:r>
+      <w:proofErr w:type="spellStart"/>
+      <w:r>
+        <w:rPr>
+          <w:rFonts w:ascii="Arial" w:eastAsia="Arial" w:hAnsi="Arial" w:cs="Arial"/>
+          <w:lang w:val="fr-FR"/>
+        </w:rPr>
+        <w:t>urna</w:t>
+      </w:r>
+      <w:proofErr w:type="spellEnd"/>
+      <w:r>
+        <w:rPr>
+          <w:rFonts w:ascii="Arial" w:eastAsia="Arial" w:hAnsi="Arial" w:cs="Arial"/>
+          <w:lang w:val="fr-FR"/>
+        </w:rPr>
+        <w:t xml:space="preserve"> </w:t>
+      </w:r>
+      <w:proofErr w:type="spellStart"/>
+      <w:r>
+        <w:rPr>
+          <w:rFonts w:ascii="Arial" w:eastAsia="Arial" w:hAnsi="Arial" w:cs="Arial"/>
+          <w:lang w:val="fr-FR"/>
+        </w:rPr>
+        <w:t>sem</w:t>
+      </w:r>
+      <w:proofErr w:type="spellEnd"/>
+      <w:r>
+        <w:rPr>
+          <w:rFonts w:ascii="Arial" w:eastAsia="Arial" w:hAnsi="Arial" w:cs="Arial"/>
+          <w:lang w:val="fr-FR"/>
+        </w:rPr>
+        <w:t xml:space="preserve">, nec </w:t>
+      </w:r>
+      <w:proofErr w:type="spellStart"/>
+      <w:r>
+        <w:rPr>
+          <w:rFonts w:ascii="Arial" w:eastAsia="Arial" w:hAnsi="Arial" w:cs="Arial"/>
+          <w:lang w:val="fr-FR"/>
+        </w:rPr>
+        <w:t>ultricies</w:t>
+      </w:r>
+      <w:proofErr w:type="spellEnd"/>
+      <w:r>
+        <w:rPr>
+          <w:rFonts w:ascii="Arial" w:eastAsia="Arial" w:hAnsi="Arial" w:cs="Arial"/>
+          <w:lang w:val="fr-FR"/>
+        </w:rPr>
+        <w:t xml:space="preserve"> </w:t>
+      </w:r>
+      <w:proofErr w:type="spellStart"/>
+      <w:r>
+        <w:rPr>
+          <w:rFonts w:ascii="Arial" w:eastAsia="Arial" w:hAnsi="Arial" w:cs="Arial"/>
+          <w:lang w:val="fr-FR"/>
+        </w:rPr>
+        <w:t>justo</w:t>
+      </w:r>
+      <w:proofErr w:type="spellEnd"/>
+      <w:r>
+        <w:rPr>
+          <w:rFonts w:ascii="Arial" w:eastAsia="Arial" w:hAnsi="Arial" w:cs="Arial"/>
+          <w:lang w:val="fr-FR"/>
+        </w:rPr>
+        <w:t xml:space="preserve"> </w:t>
+      </w:r>
+      <w:proofErr w:type="spellStart"/>
+      <w:r>
+        <w:rPr>
+          <w:rFonts w:ascii="Arial" w:eastAsia="Arial" w:hAnsi="Arial" w:cs="Arial"/>
+          <w:lang w:val="fr-FR"/>
+        </w:rPr>
+        <w:t>tempor</w:t>
+      </w:r>
+      <w:proofErr w:type="spellEnd"/>
+      <w:r>
+        <w:rPr>
+          <w:rFonts w:ascii="Arial" w:eastAsia="Arial" w:hAnsi="Arial" w:cs="Arial"/>
+          <w:lang w:val="fr-FR"/>
+        </w:rPr>
+        <w:t xml:space="preserve"> vitae. </w:t>
+      </w:r>
+      <w:proofErr w:type="spellStart"/>
+      <w:r>
+        <w:rPr>
+          <w:rFonts w:ascii="Arial" w:eastAsia="Arial" w:hAnsi="Arial" w:cs="Arial"/>
+          <w:lang w:val="fr-FR"/>
+        </w:rPr>
+        <w:t>Quisque</w:t>
+      </w:r>
+      <w:proofErr w:type="spellEnd"/>
+      <w:r>
+        <w:rPr>
+          <w:rFonts w:ascii="Arial" w:eastAsia="Arial" w:hAnsi="Arial" w:cs="Arial"/>
+          <w:lang w:val="fr-FR"/>
+        </w:rPr>
+        <w:t xml:space="preserve"> pretium </w:t>
+      </w:r>
+      <w:proofErr w:type="spellStart"/>
+      <w:r>
+        <w:rPr>
+          <w:rFonts w:ascii="Arial" w:eastAsia="Arial" w:hAnsi="Arial" w:cs="Arial"/>
+          <w:lang w:val="fr-FR"/>
+        </w:rPr>
+        <w:t>arcu</w:t>
+      </w:r>
+      <w:proofErr w:type="spellEnd"/>
+      <w:r>
+        <w:rPr>
+          <w:rFonts w:ascii="Arial" w:eastAsia="Arial" w:hAnsi="Arial" w:cs="Arial"/>
+          <w:lang w:val="fr-FR"/>
+        </w:rPr>
+        <w:t xml:space="preserve"> vitae </w:t>
+      </w:r>
+      <w:proofErr w:type="spellStart"/>
+      <w:r>
+        <w:rPr>
+          <w:rFonts w:ascii="Arial" w:eastAsia="Arial" w:hAnsi="Arial" w:cs="Arial"/>
+          <w:lang w:val="fr-FR"/>
+        </w:rPr>
+        <w:t>accumsan</w:t>
+      </w:r>
+      <w:proofErr w:type="spellEnd"/>
+      <w:r>
+        <w:rPr>
+          <w:rFonts w:ascii="Arial" w:eastAsia="Arial" w:hAnsi="Arial" w:cs="Arial"/>
+          <w:lang w:val="fr-FR"/>
+        </w:rPr>
+        <w:t xml:space="preserve"> </w:t>
+      </w:r>
+      <w:proofErr w:type="spellStart"/>
+      <w:r>
+        <w:rPr>
+          <w:rFonts w:ascii="Arial" w:eastAsia="Arial" w:hAnsi="Arial" w:cs="Arial"/>
+          <w:lang w:val="fr-FR"/>
+        </w:rPr>
+        <w:t>luctus</w:t>
+      </w:r>
+      <w:proofErr w:type="spellEnd"/>
+      <w:r>
+        <w:rPr>
+          <w:rFonts w:ascii="Arial" w:eastAsia="Arial" w:hAnsi="Arial" w:cs="Arial"/>
+          <w:lang w:val="fr-FR"/>
+        </w:rPr>
+        <w:t>.</w:t>
       </w:r>
     </w:p>
     <w:p>
@@ -100,11 +2522,365 @@
           <w:rFonts w:ascii="Arial" w:eastAsia="Arial" w:hAnsi="Arial" w:cs="Arial"/>
         </w:rPr>
       </w:pPr>
-      <w:r>
-        <w:rPr>
-          <w:rFonts w:ascii="Arial" w:eastAsia="Arial" w:hAnsi="Arial" w:cs="Arial"/>
-        </w:rPr>
-        <w:t>Donec volutpat pretium mauris eget malesuada. Nunc nec sollicitudin purus. Lorem ipsum dolor sit amet, consectetur adipiscing elit. In congue sapien eget neque iaculis, id accumsan elit ti</w:t>
+      <w:proofErr w:type="spellStart"/>
+      <w:proofErr w:type="gramStart"/>
+      <w:r>
+        <w:rPr>
+          <w:rFonts w:ascii="Arial" w:eastAsia="Arial" w:hAnsi="Arial" w:cs="Arial"/>
+        </w:rPr>
+        <w:t>Donec</w:t>
+      </w:r>
+      <w:proofErr w:type="spellEnd"/>
+      <w:r>
+        <w:rPr>
+          <w:rFonts w:ascii="Arial" w:eastAsia="Arial" w:hAnsi="Arial" w:cs="Arial"/>
+        </w:rPr>
+        <w:t xml:space="preserve"> </w:t>
+      </w:r>
+      <w:proofErr w:type="spellStart"/>
+      <w:r>
+        <w:rPr>
+          <w:rFonts w:ascii="Arial" w:eastAsia="Arial" w:hAnsi="Arial" w:cs="Arial"/>
+        </w:rPr>
+        <w:t>volutpat</w:t>
+      </w:r>
+      <w:proofErr w:type="spellEnd"/>
+      <w:r>
+        <w:rPr>
+          <w:rFonts w:ascii="Arial" w:eastAsia="Arial" w:hAnsi="Arial" w:cs="Arial"/>
+        </w:rPr>
+        <w:t xml:space="preserve"> </w:t>
+      </w:r>
+      <w:proofErr w:type="spellStart"/>
+      <w:r>
+        <w:rPr>
+          <w:rFonts w:ascii="Arial" w:eastAsia="Arial" w:hAnsi="Arial" w:cs="Arial"/>
+        </w:rPr>
+        <w:t>pretium</w:t>
+      </w:r>
+      <w:proofErr w:type="spellEnd"/>
+      <w:r>
+        <w:rPr>
+          <w:rFonts w:ascii="Arial" w:eastAsia="Arial" w:hAnsi="Arial" w:cs="Arial"/>
+        </w:rPr>
+        <w:t xml:space="preserve"> </w:t>
+      </w:r>
+      <w:proofErr w:type="spellStart"/>
+      <w:r>
+        <w:rPr>
+          <w:rFonts w:ascii="Arial" w:eastAsia="Arial" w:hAnsi="Arial" w:cs="Arial"/>
+        </w:rPr>
+        <w:t>mauris</w:t>
+      </w:r>
+      <w:proofErr w:type="spellEnd"/>
+      <w:r>
+        <w:rPr>
+          <w:rFonts w:ascii="Arial" w:eastAsia="Arial" w:hAnsi="Arial" w:cs="Arial"/>
+        </w:rPr>
+        <w:t xml:space="preserve"> </w:t>
+      </w:r>
+      <w:proofErr w:type="spellStart"/>
+      <w:r>
+        <w:rPr>
+          <w:rFonts w:ascii="Arial" w:eastAsia="Arial" w:hAnsi="Arial" w:cs="Arial"/>
+        </w:rPr>
+        <w:t>eget</w:t>
+      </w:r>
+      <w:proofErr w:type="spellEnd"/>
+      <w:r>
+        <w:rPr>
+          <w:rFonts w:ascii="Arial" w:eastAsia="Arial" w:hAnsi="Arial" w:cs="Arial"/>
+        </w:rPr>
+        <w:t xml:space="preserve"> </w:t>
+      </w:r>
+      <w:proofErr w:type="spellStart"/>
+      <w:r>
+        <w:rPr>
+          <w:rFonts w:ascii="Arial" w:eastAsia="Arial" w:hAnsi="Arial" w:cs="Arial"/>
+        </w:rPr>
+        <w:t>malesuada</w:t>
+      </w:r>
+      <w:proofErr w:type="spellEnd"/>
+      <w:r>
+        <w:rPr>
+          <w:rFonts w:ascii="Arial" w:eastAsia="Arial" w:hAnsi="Arial" w:cs="Arial"/>
+        </w:rPr>
+        <w:t>.</w:t>
+      </w:r>
+      <w:proofErr w:type="gramEnd"/>
+      <w:r>
+        <w:rPr>
+          <w:rFonts w:ascii="Arial" w:eastAsia="Arial" w:hAnsi="Arial" w:cs="Arial"/>
+        </w:rPr>
+        <w:t xml:space="preserve"> </w:t>
+      </w:r>
+      <w:proofErr w:type="spellStart"/>
+      <w:r>
+        <w:rPr>
+          <w:rFonts w:ascii="Arial" w:eastAsia="Arial" w:hAnsi="Arial" w:cs="Arial"/>
+        </w:rPr>
+        <w:t>Nunc</w:t>
+      </w:r>
+      <w:proofErr w:type="spellEnd"/>
+      <w:r>
+        <w:rPr>
+          <w:rFonts w:ascii="Arial" w:eastAsia="Arial" w:hAnsi="Arial" w:cs="Arial"/>
+        </w:rPr>
+        <w:t xml:space="preserve"> </w:t>
+      </w:r>
+      <w:proofErr w:type="spellStart"/>
+      <w:proofErr w:type="gramStart"/>
+      <w:r>
+        <w:rPr>
+          <w:rFonts w:ascii="Arial" w:eastAsia="Arial" w:hAnsi="Arial" w:cs="Arial"/>
+        </w:rPr>
+        <w:t>nec</w:t>
+      </w:r>
+      <w:proofErr w:type="spellEnd"/>
+      <w:proofErr w:type="gramEnd"/>
+      <w:r>
+        <w:rPr>
+          <w:rFonts w:ascii="Arial" w:eastAsia="Arial" w:hAnsi="Arial" w:cs="Arial"/>
+        </w:rPr>
+        <w:t xml:space="preserve"> </w:t>
+      </w:r>
+      <w:proofErr w:type="spellStart"/>
+      <w:r>
+        <w:rPr>
+          <w:rFonts w:ascii="Arial" w:eastAsia="Arial" w:hAnsi="Arial" w:cs="Arial"/>
+        </w:rPr>
+        <w:t>sollicitudin</w:t>
+      </w:r>
+      <w:proofErr w:type="spellEnd"/>
+      <w:r>
+        <w:rPr>
+          <w:rFonts w:ascii="Arial" w:eastAsia="Arial" w:hAnsi="Arial" w:cs="Arial"/>
+        </w:rPr>
+        <w:t xml:space="preserve"> </w:t>
+      </w:r>
+      <w:proofErr w:type="spellStart"/>
+      <w:r>
+        <w:rPr>
+          <w:rFonts w:ascii="Arial" w:eastAsia="Arial" w:hAnsi="Arial" w:cs="Arial"/>
+        </w:rPr>
+        <w:t>purus</w:t>
+      </w:r>
+      <w:proofErr w:type="spellEnd"/>
+      <w:r>
+        <w:rPr>
+          <w:rFonts w:ascii="Arial" w:eastAsia="Arial" w:hAnsi="Arial" w:cs="Arial"/>
+        </w:rPr>
+        <w:t xml:space="preserve">. </w:t>
+      </w:r>
+      <w:proofErr w:type="spellStart"/>
+      <w:r>
+        <w:rPr>
+          <w:rFonts w:ascii="Arial" w:eastAsia="Arial" w:hAnsi="Arial" w:cs="Arial"/>
+        </w:rPr>
+        <w:t>Lorem</w:t>
+      </w:r>
+      <w:proofErr w:type="spellEnd"/>
+      <w:r>
+        <w:rPr>
+          <w:rFonts w:ascii="Arial" w:eastAsia="Arial" w:hAnsi="Arial" w:cs="Arial"/>
+        </w:rPr>
+        <w:t xml:space="preserve"> </w:t>
+      </w:r>
+      <w:proofErr w:type="spellStart"/>
+      <w:r>
+        <w:rPr>
+          <w:rFonts w:ascii="Arial" w:eastAsia="Arial" w:hAnsi="Arial" w:cs="Arial"/>
+        </w:rPr>
+        <w:t>ipsum</w:t>
+      </w:r>
+      <w:proofErr w:type="spellEnd"/>
+      <w:r>
+        <w:rPr>
+          <w:rFonts w:ascii="Arial" w:eastAsia="Arial" w:hAnsi="Arial" w:cs="Arial"/>
+        </w:rPr>
+        <w:t xml:space="preserve"> </w:t>
+      </w:r>
+      <w:proofErr w:type="gramStart"/>
+      <w:r>
+        <w:rPr>
+          <w:rFonts w:ascii="Arial" w:eastAsia="Arial" w:hAnsi="Arial" w:cs="Arial"/>
+        </w:rPr>
+        <w:t>dolor sit</w:t>
+      </w:r>
+      <w:proofErr w:type="gramEnd"/>
+      <w:r>
+        <w:rPr>
+          <w:rFonts w:ascii="Arial" w:eastAsia="Arial" w:hAnsi="Arial" w:cs="Arial"/>
+        </w:rPr>
+        <w:t xml:space="preserve"> </w:t>
+      </w:r>
+      <w:proofErr w:type="spellStart"/>
+      <w:r>
+        <w:rPr>
+          <w:rFonts w:ascii="Arial" w:eastAsia="Arial" w:hAnsi="Arial" w:cs="Arial"/>
+        </w:rPr>
+        <w:t>amet</w:t>
+      </w:r>
+      <w:proofErr w:type="spellEnd"/>
+      <w:r>
+        <w:rPr>
+          <w:rFonts w:ascii="Arial" w:eastAsia="Arial" w:hAnsi="Arial" w:cs="Arial"/>
+        </w:rPr>
+        <w:t xml:space="preserve">, </w:t>
+      </w:r>
+      <w:proofErr w:type="spellStart"/>
+      <w:r>
+        <w:rPr>
+          <w:rFonts w:ascii="Arial" w:eastAsia="Arial" w:hAnsi="Arial" w:cs="Arial"/>
+        </w:rPr>
+        <w:t>consectetur</w:t>
+      </w:r>
+      <w:proofErr w:type="spellEnd"/>
+      <w:r>
+        <w:rPr>
+          <w:rFonts w:ascii="Arial" w:eastAsia="Arial" w:hAnsi="Arial" w:cs="Arial"/>
+        </w:rPr>
+        <w:t xml:space="preserve"> </w:t>
+      </w:r>
+      <w:proofErr w:type="spellStart"/>
+      <w:r>
+        <w:rPr>
+          <w:rFonts w:ascii="Arial" w:eastAsia="Arial" w:hAnsi="Arial" w:cs="Arial"/>
+        </w:rPr>
+        <w:t>adipiscing</w:t>
+      </w:r>
+      <w:proofErr w:type="spellEnd"/>
+      <w:r>
+        <w:rPr>
+          <w:rFonts w:ascii="Arial" w:eastAsia="Arial" w:hAnsi="Arial" w:cs="Arial"/>
+        </w:rPr>
+        <w:t xml:space="preserve"> </w:t>
+      </w:r>
+      <w:proofErr w:type="spellStart"/>
+      <w:r>
+        <w:rPr>
+          <w:rFonts w:ascii="Arial" w:eastAsia="Arial" w:hAnsi="Arial" w:cs="Arial"/>
+        </w:rPr>
+        <w:t>elit</w:t>
+      </w:r>
+      <w:proofErr w:type="spellEnd"/>
+      <w:r>
+        <w:rPr>
+          <w:rFonts w:ascii="Arial" w:eastAsia="Arial" w:hAnsi="Arial" w:cs="Arial"/>
+        </w:rPr>
+        <w:t xml:space="preserve">. </w:t>
+      </w:r>
+      <w:proofErr w:type="gramStart"/>
+      <w:r>
+        <w:rPr>
+          <w:rFonts w:ascii="Arial" w:eastAsia="Arial" w:hAnsi="Arial" w:cs="Arial"/>
+        </w:rPr>
+        <w:t xml:space="preserve">In </w:t>
+      </w:r>
+      <w:proofErr w:type="spellStart"/>
+      <w:r>
+        <w:rPr>
+          <w:rFonts w:ascii="Arial" w:eastAsia="Arial" w:hAnsi="Arial" w:cs="Arial"/>
+        </w:rPr>
+        <w:t>congue</w:t>
+      </w:r>
+      <w:proofErr w:type="spellEnd"/>
+      <w:r>
+        <w:rPr>
+          <w:rFonts w:ascii="Arial" w:eastAsia="Arial" w:hAnsi="Arial" w:cs="Arial"/>
+        </w:rPr>
+        <w:t xml:space="preserve"> </w:t>
+      </w:r>
+      <w:proofErr w:type="spellStart"/>
+      <w:r>
+        <w:rPr>
+          <w:rFonts w:ascii="Arial" w:eastAsia="Arial" w:hAnsi="Arial" w:cs="Arial"/>
+        </w:rPr>
+        <w:t>sapien</w:t>
+      </w:r>
+      <w:proofErr w:type="spellEnd"/>
+      <w:r>
+        <w:rPr>
+          <w:rFonts w:ascii="Arial" w:eastAsia="Arial" w:hAnsi="Arial" w:cs="Arial"/>
+        </w:rPr>
+        <w:t xml:space="preserve"> </w:t>
+      </w:r>
+      <w:proofErr w:type="spellStart"/>
+      <w:r>
+        <w:rPr>
+          <w:rFonts w:ascii="Arial" w:eastAsia="Arial" w:hAnsi="Arial" w:cs="Arial"/>
+        </w:rPr>
+        <w:t>eget</w:t>
+      </w:r>
+      <w:proofErr w:type="spellEnd"/>
+      <w:r>
+        <w:rPr>
+          <w:rFonts w:ascii="Arial" w:eastAsia="Arial" w:hAnsi="Arial" w:cs="Arial"/>
+        </w:rPr>
+        <w:t xml:space="preserve"> </w:t>
+      </w:r>
+      <w:proofErr w:type="spellStart"/>
+      <w:r>
+        <w:rPr>
+          <w:rFonts w:ascii="Arial" w:eastAsia="Arial" w:hAnsi="Arial" w:cs="Arial"/>
+        </w:rPr>
+        <w:t>neque</w:t>
+      </w:r>
+      <w:proofErr w:type="spellEnd"/>
+      <w:r>
+        <w:rPr>
+          <w:rFonts w:ascii="Arial" w:eastAsia="Arial" w:hAnsi="Arial" w:cs="Arial"/>
+        </w:rPr>
+        <w:t xml:space="preserve"> </w:t>
+      </w:r>
+      <w:proofErr w:type="spellStart"/>
+      <w:r>
+        <w:rPr>
+          <w:rFonts w:ascii="Arial" w:eastAsia="Arial" w:hAnsi="Arial" w:cs="Arial"/>
+        </w:rPr>
+        <w:t>iaculis</w:t>
+      </w:r>
+      <w:proofErr w:type="spellEnd"/>
+      <w:r>
+        <w:rPr>
+          <w:rFonts w:ascii="Arial" w:eastAsia="Arial" w:hAnsi="Arial" w:cs="Arial"/>
+        </w:rPr>
+        <w:t xml:space="preserve">, id </w:t>
+      </w:r>
+      <w:proofErr w:type="spellStart"/>
+      <w:r>
+        <w:rPr>
+          <w:rFonts w:ascii="Arial" w:eastAsia="Arial" w:hAnsi="Arial" w:cs="Arial"/>
+        </w:rPr>
+        <w:t>accumsan</w:t>
+      </w:r>
+      <w:proofErr w:type="spellEnd"/>
+      <w:r>
+        <w:rPr>
+          <w:rFonts w:ascii="Arial" w:eastAsia="Arial" w:hAnsi="Arial" w:cs="Arial"/>
+        </w:rPr>
+        <w:t xml:space="preserve"> </w:t>
+      </w:r>
+      <w:proofErr w:type="spellStart"/>
+      <w:r>
+        <w:rPr>
+          <w:rFonts w:ascii="Arial" w:eastAsia="Arial" w:hAnsi="Arial" w:cs="Arial"/>
+        </w:rPr>
+        <w:t>elit</w:t>
+      </w:r>
+      <w:proofErr w:type="spellEnd"/>
+      <w:r>
+        <w:rPr>
+          <w:rFonts w:ascii="Arial" w:eastAsia="Arial" w:hAnsi="Arial" w:cs="Arial"/>
+        </w:rPr>
+        <w:t xml:space="preserve"> </w:t>
+      </w:r>
+      <w:proofErr w:type="spellStart"/>
+      <w:r>
+        <w:rPr>
+          <w:rFonts w:ascii="Arial" w:eastAsia="Arial" w:hAnsi="Arial" w:cs="Arial"/>
+        </w:rPr>
+        <w:t>ti</w:t>
       </w:r>
       <w:r>
         <w:rPr>
@@ -116,7 +2892,579 @@
         <w:rPr>
           <w:rFonts w:ascii="Arial" w:eastAsia="Arial" w:hAnsi="Arial" w:cs="Arial"/>
         </w:rPr>
-        <w:t>cidunt. Praesent volutpat leo nec ipsum feugiat, quis laoreet nibh congue. Lorem ipsum dolor sit amet, consectetur adipiscing elit. Fusce nec eleifend nisi. In risus arcu, faucibus in mauris sit amet, mattis pulvinar nisi. Donec a orci eget arcu ornare eleifend vel eget urna. Etiam erat ma</w:t>
+        <w:t>cidunt</w:t>
+      </w:r>
+      <w:proofErr w:type="spellEnd"/>
+      <w:r>
+        <w:rPr>
+          <w:rFonts w:ascii="Arial" w:eastAsia="Arial" w:hAnsi="Arial" w:cs="Arial"/>
+        </w:rPr>
+        <w:t>.</w:t>
+      </w:r>
+      <w:proofErr w:type="gramEnd"/>
+      <w:r>
+        <w:rPr>
+          <w:rFonts w:ascii="Arial" w:eastAsia="Arial" w:hAnsi="Arial" w:cs="Arial"/>
+        </w:rPr>
+        <w:t xml:space="preserve"> </w:t>
+      </w:r>
+      <w:proofErr w:type="spellStart"/>
+      <w:r>
+        <w:rPr>
+          <w:rFonts w:ascii="Arial" w:eastAsia="Arial" w:hAnsi="Arial" w:cs="Arial"/>
+        </w:rPr>
+        <w:t>Praesent</w:t>
+      </w:r>
+      <w:proofErr w:type="spellEnd"/>
+      <w:r>
+        <w:rPr>
+          <w:rFonts w:ascii="Arial" w:eastAsia="Arial" w:hAnsi="Arial" w:cs="Arial"/>
+        </w:rPr>
+        <w:t xml:space="preserve"> </w:t>
+      </w:r>
+      <w:proofErr w:type="spellStart"/>
+      <w:r>
+        <w:rPr>
+          <w:rFonts w:ascii="Arial" w:eastAsia="Arial" w:hAnsi="Arial" w:cs="Arial"/>
+        </w:rPr>
+        <w:t>volutpat</w:t>
+      </w:r>
+      <w:proofErr w:type="spellEnd"/>
+      <w:r>
+        <w:rPr>
+          <w:rFonts w:ascii="Arial" w:eastAsia="Arial" w:hAnsi="Arial" w:cs="Arial"/>
+        </w:rPr>
+        <w:t xml:space="preserve"> </w:t>
+      </w:r>
+      <w:proofErr w:type="spellStart"/>
+      <w:proofErr w:type="gramStart"/>
+      <w:r>
+        <w:rPr>
+          <w:rFonts w:ascii="Arial" w:eastAsia="Arial" w:hAnsi="Arial" w:cs="Arial"/>
+        </w:rPr>
+        <w:t>leo</w:t>
+      </w:r>
+      <w:proofErr w:type="spellEnd"/>
+      <w:proofErr w:type="gramEnd"/>
+      <w:r>
+        <w:rPr>
+          <w:rFonts w:ascii="Arial" w:eastAsia="Arial" w:hAnsi="Arial" w:cs="Arial"/>
+        </w:rPr>
+        <w:t xml:space="preserve"> </w:t>
+      </w:r>
+      <w:proofErr w:type="spellStart"/>
+      <w:r>
+        <w:rPr>
+          <w:rFonts w:ascii="Arial" w:eastAsia="Arial" w:hAnsi="Arial" w:cs="Arial"/>
+        </w:rPr>
+        <w:t>nec</w:t>
+      </w:r>
+      <w:proofErr w:type="spellEnd"/>
+      <w:r>
+        <w:rPr>
+          <w:rFonts w:ascii="Arial" w:eastAsia="Arial" w:hAnsi="Arial" w:cs="Arial"/>
+        </w:rPr>
+        <w:t xml:space="preserve"> </w:t>
+      </w:r>
+      <w:proofErr w:type="spellStart"/>
+      <w:r>
+        <w:rPr>
+          <w:rFonts w:ascii="Arial" w:eastAsia="Arial" w:hAnsi="Arial" w:cs="Arial"/>
+        </w:rPr>
+        <w:t>ipsum</w:t>
+      </w:r>
+      <w:proofErr w:type="spellEnd"/>
+      <w:r>
+        <w:rPr>
+          <w:rFonts w:ascii="Arial" w:eastAsia="Arial" w:hAnsi="Arial" w:cs="Arial"/>
+        </w:rPr>
+        <w:t xml:space="preserve"> </w:t>
+      </w:r>
+      <w:proofErr w:type="spellStart"/>
+      <w:r>
+        <w:rPr>
+          <w:rFonts w:ascii="Arial" w:eastAsia="Arial" w:hAnsi="Arial" w:cs="Arial"/>
+        </w:rPr>
+        <w:t>feugiat</w:t>
+      </w:r>
+      <w:proofErr w:type="spellEnd"/>
+      <w:r>
+        <w:rPr>
+          <w:rFonts w:ascii="Arial" w:eastAsia="Arial" w:hAnsi="Arial" w:cs="Arial"/>
+        </w:rPr>
+        <w:t xml:space="preserve">, </w:t>
+      </w:r>
+      <w:proofErr w:type="spellStart"/>
+      <w:r>
+        <w:rPr>
+          <w:rFonts w:ascii="Arial" w:eastAsia="Arial" w:hAnsi="Arial" w:cs="Arial"/>
+        </w:rPr>
+        <w:t>quis</w:t>
+      </w:r>
+      <w:proofErr w:type="spellEnd"/>
+      <w:r>
+        <w:rPr>
+          <w:rFonts w:ascii="Arial" w:eastAsia="Arial" w:hAnsi="Arial" w:cs="Arial"/>
+        </w:rPr>
+        <w:t xml:space="preserve"> </w:t>
+      </w:r>
+      <w:proofErr w:type="spellStart"/>
+      <w:r>
+        <w:rPr>
+          <w:rFonts w:ascii="Arial" w:eastAsia="Arial" w:hAnsi="Arial" w:cs="Arial"/>
+        </w:rPr>
+        <w:t>laoreet</w:t>
+      </w:r>
+      <w:proofErr w:type="spellEnd"/>
+      <w:r>
+        <w:rPr>
+          <w:rFonts w:ascii="Arial" w:eastAsia="Arial" w:hAnsi="Arial" w:cs="Arial"/>
+        </w:rPr>
+        <w:t xml:space="preserve"> </w:t>
+      </w:r>
+      <w:proofErr w:type="spellStart"/>
+      <w:r>
+        <w:rPr>
+          <w:rFonts w:ascii="Arial" w:eastAsia="Arial" w:hAnsi="Arial" w:cs="Arial"/>
+        </w:rPr>
+        <w:t>nibh</w:t>
+      </w:r>
+      <w:proofErr w:type="spellEnd"/>
+      <w:r>
+        <w:rPr>
+          <w:rFonts w:ascii="Arial" w:eastAsia="Arial" w:hAnsi="Arial" w:cs="Arial"/>
+        </w:rPr>
+        <w:t xml:space="preserve"> </w:t>
+      </w:r>
+      <w:proofErr w:type="spellStart"/>
+      <w:r>
+        <w:rPr>
+          <w:rFonts w:ascii="Arial" w:eastAsia="Arial" w:hAnsi="Arial" w:cs="Arial"/>
+        </w:rPr>
+        <w:t>congue</w:t>
+      </w:r>
+      <w:proofErr w:type="spellEnd"/>
+      <w:r>
+        <w:rPr>
+          <w:rFonts w:ascii="Arial" w:eastAsia="Arial" w:hAnsi="Arial" w:cs="Arial"/>
+        </w:rPr>
+        <w:t xml:space="preserve">. </w:t>
+      </w:r>
+      <w:proofErr w:type="spellStart"/>
+      <w:r>
+        <w:rPr>
+          <w:rFonts w:ascii="Arial" w:eastAsia="Arial" w:hAnsi="Arial" w:cs="Arial"/>
+        </w:rPr>
+        <w:t>Lorem</w:t>
+      </w:r>
+      <w:proofErr w:type="spellEnd"/>
+      <w:r>
+        <w:rPr>
+          <w:rFonts w:ascii="Arial" w:eastAsia="Arial" w:hAnsi="Arial" w:cs="Arial"/>
+        </w:rPr>
+        <w:t xml:space="preserve"> </w:t>
+      </w:r>
+      <w:proofErr w:type="spellStart"/>
+      <w:r>
+        <w:rPr>
+          <w:rFonts w:ascii="Arial" w:eastAsia="Arial" w:hAnsi="Arial" w:cs="Arial"/>
+        </w:rPr>
+        <w:t>ipsum</w:t>
+      </w:r>
+      <w:proofErr w:type="spellEnd"/>
+      <w:r>
+        <w:rPr>
+          <w:rFonts w:ascii="Arial" w:eastAsia="Arial" w:hAnsi="Arial" w:cs="Arial"/>
+        </w:rPr>
+        <w:t xml:space="preserve"> </w:t>
+      </w:r>
+      <w:proofErr w:type="gramStart"/>
+      <w:r>
+        <w:rPr>
+          <w:rFonts w:ascii="Arial" w:eastAsia="Arial" w:hAnsi="Arial" w:cs="Arial"/>
+        </w:rPr>
+        <w:t>dolor sit</w:t>
+      </w:r>
+      <w:proofErr w:type="gramEnd"/>
+      <w:r>
+        <w:rPr>
+          <w:rFonts w:ascii="Arial" w:eastAsia="Arial" w:hAnsi="Arial" w:cs="Arial"/>
+        </w:rPr>
+        <w:t xml:space="preserve"> </w:t>
+      </w:r>
+      <w:proofErr w:type="spellStart"/>
+      <w:r>
+        <w:rPr>
+          <w:rFonts w:ascii="Arial" w:eastAsia="Arial" w:hAnsi="Arial" w:cs="Arial"/>
+        </w:rPr>
+        <w:t>amet</w:t>
+      </w:r>
+      <w:proofErr w:type="spellEnd"/>
+      <w:r>
+        <w:rPr>
+          <w:rFonts w:ascii="Arial" w:eastAsia="Arial" w:hAnsi="Arial" w:cs="Arial"/>
+        </w:rPr>
+        <w:t xml:space="preserve">, </w:t>
+      </w:r>
+      <w:proofErr w:type="spellStart"/>
+      <w:r>
+        <w:rPr>
+          <w:rFonts w:ascii="Arial" w:eastAsia="Arial" w:hAnsi="Arial" w:cs="Arial"/>
+        </w:rPr>
+        <w:t>consectetur</w:t>
+      </w:r>
+      <w:proofErr w:type="spellEnd"/>
+      <w:r>
+        <w:rPr>
+          <w:rFonts w:ascii="Arial" w:eastAsia="Arial" w:hAnsi="Arial" w:cs="Arial"/>
+        </w:rPr>
+        <w:t xml:space="preserve"> </w:t>
+      </w:r>
+      <w:proofErr w:type="spellStart"/>
+      <w:r>
+        <w:rPr>
+          <w:rFonts w:ascii="Arial" w:eastAsia="Arial" w:hAnsi="Arial" w:cs="Arial"/>
+        </w:rPr>
+        <w:t>adipiscing</w:t>
+      </w:r>
+      <w:proofErr w:type="spellEnd"/>
+      <w:r>
+        <w:rPr>
+          <w:rFonts w:ascii="Arial" w:eastAsia="Arial" w:hAnsi="Arial" w:cs="Arial"/>
+        </w:rPr>
+        <w:t xml:space="preserve"> </w:t>
+      </w:r>
+      <w:proofErr w:type="spellStart"/>
+      <w:r>
+        <w:rPr>
+          <w:rFonts w:ascii="Arial" w:eastAsia="Arial" w:hAnsi="Arial" w:cs="Arial"/>
+        </w:rPr>
+        <w:t>elit</w:t>
+      </w:r>
+      <w:proofErr w:type="spellEnd"/>
+      <w:r>
+        <w:rPr>
+          <w:rFonts w:ascii="Arial" w:eastAsia="Arial" w:hAnsi="Arial" w:cs="Arial"/>
+        </w:rPr>
+        <w:t xml:space="preserve">. </w:t>
+      </w:r>
+      <w:proofErr w:type="spellStart"/>
+      <w:r>
+        <w:rPr>
+          <w:rFonts w:ascii="Arial" w:eastAsia="Arial" w:hAnsi="Arial" w:cs="Arial"/>
+        </w:rPr>
+        <w:t>Fusce</w:t>
+      </w:r>
+      <w:proofErr w:type="spellEnd"/>
+      <w:r>
+        <w:rPr>
+          <w:rFonts w:ascii="Arial" w:eastAsia="Arial" w:hAnsi="Arial" w:cs="Arial"/>
+        </w:rPr>
+        <w:t xml:space="preserve"> </w:t>
+      </w:r>
+      <w:proofErr w:type="spellStart"/>
+      <w:proofErr w:type="gramStart"/>
+      <w:r>
+        <w:rPr>
+          <w:rFonts w:ascii="Arial" w:eastAsia="Arial" w:hAnsi="Arial" w:cs="Arial"/>
+        </w:rPr>
+        <w:t>nec</w:t>
+      </w:r>
+      <w:proofErr w:type="spellEnd"/>
+      <w:proofErr w:type="gramEnd"/>
+      <w:r>
+        <w:rPr>
+          <w:rFonts w:ascii="Arial" w:eastAsia="Arial" w:hAnsi="Arial" w:cs="Arial"/>
+        </w:rPr>
+        <w:t xml:space="preserve"> </w:t>
+      </w:r>
+      <w:proofErr w:type="spellStart"/>
+      <w:r>
+        <w:rPr>
+          <w:rFonts w:ascii="Arial" w:eastAsia="Arial" w:hAnsi="Arial" w:cs="Arial"/>
+        </w:rPr>
+        <w:t>eleifend</w:t>
+      </w:r>
+      <w:proofErr w:type="spellEnd"/>
+      <w:r>
+        <w:rPr>
+          <w:rFonts w:ascii="Arial" w:eastAsia="Arial" w:hAnsi="Arial" w:cs="Arial"/>
+        </w:rPr>
+        <w:t xml:space="preserve"> nisi. In </w:t>
+      </w:r>
+      <w:proofErr w:type="spellStart"/>
+      <w:r>
+        <w:rPr>
+          <w:rFonts w:ascii="Arial" w:eastAsia="Arial" w:hAnsi="Arial" w:cs="Arial"/>
+        </w:rPr>
+        <w:t>risus</w:t>
+      </w:r>
+      <w:proofErr w:type="spellEnd"/>
+      <w:r>
+        <w:rPr>
+          <w:rFonts w:ascii="Arial" w:eastAsia="Arial" w:hAnsi="Arial" w:cs="Arial"/>
+        </w:rPr>
+        <w:t xml:space="preserve"> </w:t>
+      </w:r>
+      <w:proofErr w:type="spellStart"/>
+      <w:r>
+        <w:rPr>
+          <w:rFonts w:ascii="Arial" w:eastAsia="Arial" w:hAnsi="Arial" w:cs="Arial"/>
+        </w:rPr>
+        <w:t>arcu</w:t>
+      </w:r>
+      <w:proofErr w:type="spellEnd"/>
+      <w:r>
+        <w:rPr>
+          <w:rFonts w:ascii="Arial" w:eastAsia="Arial" w:hAnsi="Arial" w:cs="Arial"/>
+        </w:rPr>
+        <w:t xml:space="preserve">, </w:t>
+      </w:r>
+      <w:proofErr w:type="spellStart"/>
+      <w:r>
+        <w:rPr>
+          <w:rFonts w:ascii="Arial" w:eastAsia="Arial" w:hAnsi="Arial" w:cs="Arial"/>
+        </w:rPr>
+        <w:t>faucibus</w:t>
+      </w:r>
+      <w:proofErr w:type="spellEnd"/>
+      <w:r>
+        <w:rPr>
+          <w:rFonts w:ascii="Arial" w:eastAsia="Arial" w:hAnsi="Arial" w:cs="Arial"/>
+        </w:rPr>
+        <w:t xml:space="preserve"> in </w:t>
+      </w:r>
+      <w:proofErr w:type="spellStart"/>
+      <w:r>
+        <w:rPr>
+          <w:rFonts w:ascii="Arial" w:eastAsia="Arial" w:hAnsi="Arial" w:cs="Arial"/>
+        </w:rPr>
+        <w:t>mauris</w:t>
+      </w:r>
+      <w:proofErr w:type="spellEnd"/>
+      <w:r>
+        <w:rPr>
+          <w:rFonts w:ascii="Arial" w:eastAsia="Arial" w:hAnsi="Arial" w:cs="Arial"/>
+        </w:rPr>
+        <w:t xml:space="preserve"> sit </w:t>
+      </w:r>
+      <w:proofErr w:type="spellStart"/>
+      <w:r>
+        <w:rPr>
+          <w:rFonts w:ascii="Arial" w:eastAsia="Arial" w:hAnsi="Arial" w:cs="Arial"/>
+        </w:rPr>
+        <w:t>amet</w:t>
+      </w:r>
+      <w:proofErr w:type="spellEnd"/>
+      <w:r>
+        <w:rPr>
+          <w:rFonts w:ascii="Arial" w:eastAsia="Arial" w:hAnsi="Arial" w:cs="Arial"/>
+        </w:rPr>
+        <w:t xml:space="preserve">, </w:t>
+      </w:r>
+      <w:proofErr w:type="spellStart"/>
+      <w:r>
+        <w:rPr>
+          <w:rFonts w:ascii="Arial" w:eastAsia="Arial" w:hAnsi="Arial" w:cs="Arial"/>
+        </w:rPr>
+        <w:t>mattis</w:t>
+      </w:r>
+      <w:proofErr w:type="spellEnd"/>
+      <w:r>
+        <w:rPr>
+          <w:rFonts w:ascii="Arial" w:eastAsia="Arial" w:hAnsi="Arial" w:cs="Arial"/>
+        </w:rPr>
+        <w:t xml:space="preserve"> </w:t>
+      </w:r>
+      <w:proofErr w:type="spellStart"/>
+      <w:r>
+        <w:rPr>
+          <w:rFonts w:ascii="Arial" w:eastAsia="Arial" w:hAnsi="Arial" w:cs="Arial"/>
+        </w:rPr>
+        <w:t>pulvinar</w:t>
+      </w:r>
+      <w:proofErr w:type="spellEnd"/>
+      <w:r>
+        <w:rPr>
+          <w:rFonts w:ascii="Arial" w:eastAsia="Arial" w:hAnsi="Arial" w:cs="Arial"/>
+        </w:rPr>
+        <w:t xml:space="preserve"> nisi. </w:t>
+      </w:r>
+      <w:proofErr w:type="spellStart"/>
+      <w:r>
+        <w:rPr>
+          <w:rFonts w:ascii="Arial" w:eastAsia="Arial" w:hAnsi="Arial" w:cs="Arial"/>
+        </w:rPr>
+        <w:t>Donec</w:t>
+      </w:r>
+      <w:proofErr w:type="spellEnd"/>
+      <w:r>
+        <w:rPr>
+          <w:rFonts w:ascii="Arial" w:eastAsia="Arial" w:hAnsi="Arial" w:cs="Arial"/>
+        </w:rPr>
+        <w:t xml:space="preserve"> </w:t>
+      </w:r>
+      <w:proofErr w:type="gramStart"/>
+      <w:r>
+        <w:rPr>
+          <w:rFonts w:ascii="Arial" w:eastAsia="Arial" w:hAnsi="Arial" w:cs="Arial"/>
+        </w:rPr>
+        <w:t>a</w:t>
+      </w:r>
+      <w:proofErr w:type="gramEnd"/>
+      <w:r>
+        <w:rPr>
+          <w:rFonts w:ascii="Arial" w:eastAsia="Arial" w:hAnsi="Arial" w:cs="Arial"/>
+        </w:rPr>
+        <w:t xml:space="preserve"> </w:t>
+      </w:r>
+      <w:proofErr w:type="spellStart"/>
+      <w:r>
+        <w:rPr>
+          <w:rFonts w:ascii="Arial" w:eastAsia="Arial" w:hAnsi="Arial" w:cs="Arial"/>
+        </w:rPr>
+        <w:t>orci</w:t>
+      </w:r>
+      <w:proofErr w:type="spellEnd"/>
+      <w:r>
+        <w:rPr>
+          <w:rFonts w:ascii="Arial" w:eastAsia="Arial" w:hAnsi="Arial" w:cs="Arial"/>
+        </w:rPr>
+        <w:t xml:space="preserve"> </w:t>
+      </w:r>
+      <w:proofErr w:type="spellStart"/>
+      <w:r>
+        <w:rPr>
+          <w:rFonts w:ascii="Arial" w:eastAsia="Arial" w:hAnsi="Arial" w:cs="Arial"/>
+        </w:rPr>
+        <w:t>eget</w:t>
+      </w:r>
+      <w:proofErr w:type="spellEnd"/>
+      <w:r>
+        <w:rPr>
+          <w:rFonts w:ascii="Arial" w:eastAsia="Arial" w:hAnsi="Arial" w:cs="Arial"/>
+        </w:rPr>
+        <w:t xml:space="preserve"> </w:t>
+      </w:r>
+      <w:proofErr w:type="spellStart"/>
+      <w:r>
+        <w:rPr>
+          <w:rFonts w:ascii="Arial" w:eastAsia="Arial" w:hAnsi="Arial" w:cs="Arial"/>
+        </w:rPr>
+        <w:t>arcu</w:t>
+      </w:r>
+      <w:proofErr w:type="spellEnd"/>
+      <w:r>
+        <w:rPr>
+          <w:rFonts w:ascii="Arial" w:eastAsia="Arial" w:hAnsi="Arial" w:cs="Arial"/>
+        </w:rPr>
+        <w:t xml:space="preserve"> </w:t>
+      </w:r>
+      <w:proofErr w:type="spellStart"/>
+      <w:r>
+        <w:rPr>
+          <w:rFonts w:ascii="Arial" w:eastAsia="Arial" w:hAnsi="Arial" w:cs="Arial"/>
+        </w:rPr>
+        <w:t>ornare</w:t>
+      </w:r>
+      <w:proofErr w:type="spellEnd"/>
+      <w:r>
+        <w:rPr>
+          <w:rFonts w:ascii="Arial" w:eastAsia="Arial" w:hAnsi="Arial" w:cs="Arial"/>
+        </w:rPr>
+        <w:t xml:space="preserve"> </w:t>
+      </w:r>
+      <w:proofErr w:type="spellStart"/>
+      <w:r>
+        <w:rPr>
+          <w:rFonts w:ascii="Arial" w:eastAsia="Arial" w:hAnsi="Arial" w:cs="Arial"/>
+        </w:rPr>
+        <w:t>eleifend</w:t>
+      </w:r>
+      <w:proofErr w:type="spellEnd"/>
+      <w:r>
+        <w:rPr>
+          <w:rFonts w:ascii="Arial" w:eastAsia="Arial" w:hAnsi="Arial" w:cs="Arial"/>
+        </w:rPr>
+        <w:t xml:space="preserve"> </w:t>
+      </w:r>
+      <w:proofErr w:type="spellStart"/>
+      <w:r>
+        <w:rPr>
+          <w:rFonts w:ascii="Arial" w:eastAsia="Arial" w:hAnsi="Arial" w:cs="Arial"/>
+        </w:rPr>
+        <w:t>vel</w:t>
+      </w:r>
+      <w:proofErr w:type="spellEnd"/>
+      <w:r>
+        <w:rPr>
+          <w:rFonts w:ascii="Arial" w:eastAsia="Arial" w:hAnsi="Arial" w:cs="Arial"/>
+        </w:rPr>
+        <w:t xml:space="preserve"> </w:t>
+      </w:r>
+      <w:proofErr w:type="spellStart"/>
+      <w:r>
+        <w:rPr>
+          <w:rFonts w:ascii="Arial" w:eastAsia="Arial" w:hAnsi="Arial" w:cs="Arial"/>
+        </w:rPr>
+        <w:t>eget</w:t>
+      </w:r>
+      <w:proofErr w:type="spellEnd"/>
+      <w:r>
+        <w:rPr>
+          <w:rFonts w:ascii="Arial" w:eastAsia="Arial" w:hAnsi="Arial" w:cs="Arial"/>
+        </w:rPr>
+        <w:t xml:space="preserve"> </w:t>
+      </w:r>
+      <w:proofErr w:type="spellStart"/>
+      <w:r>
+        <w:rPr>
+          <w:rFonts w:ascii="Arial" w:eastAsia="Arial" w:hAnsi="Arial" w:cs="Arial"/>
+        </w:rPr>
+        <w:t>urna</w:t>
+      </w:r>
+      <w:proofErr w:type="spellEnd"/>
+      <w:r>
+        <w:rPr>
+          <w:rFonts w:ascii="Arial" w:eastAsia="Arial" w:hAnsi="Arial" w:cs="Arial"/>
+        </w:rPr>
+        <w:t xml:space="preserve">. </w:t>
+      </w:r>
+      <w:proofErr w:type="spellStart"/>
+      <w:r>
+        <w:rPr>
+          <w:rFonts w:ascii="Arial" w:eastAsia="Arial" w:hAnsi="Arial" w:cs="Arial"/>
+        </w:rPr>
+        <w:t>Etiam</w:t>
+      </w:r>
+      <w:proofErr w:type="spellEnd"/>
+      <w:r>
+        <w:rPr>
+          <w:rFonts w:ascii="Arial" w:eastAsia="Arial" w:hAnsi="Arial" w:cs="Arial"/>
+        </w:rPr>
+        <w:t xml:space="preserve"> </w:t>
+      </w:r>
+      <w:proofErr w:type="spellStart"/>
+      <w:r>
+        <w:rPr>
+          <w:rFonts w:ascii="Arial" w:eastAsia="Arial" w:hAnsi="Arial" w:cs="Arial"/>
+        </w:rPr>
+        <w:t>erat</w:t>
+      </w:r>
+      <w:proofErr w:type="spellEnd"/>
+      <w:r>
+        <w:rPr>
+          <w:rFonts w:ascii="Arial" w:eastAsia="Arial" w:hAnsi="Arial" w:cs="Arial"/>
+        </w:rPr>
+        <w:t xml:space="preserve"> </w:t>
+      </w:r>
+      <w:proofErr w:type="spellStart"/>
+      <w:proofErr w:type="gramStart"/>
+      <w:r>
+        <w:rPr>
+          <w:rFonts w:ascii="Arial" w:eastAsia="Arial" w:hAnsi="Arial" w:cs="Arial"/>
+        </w:rPr>
+        <w:t>ma</w:t>
       </w:r>
       <w:r>
         <w:rPr>
@@ -128,7 +3476,178 @@
         <w:rPr>
           <w:rFonts w:ascii="Arial" w:eastAsia="Arial" w:hAnsi="Arial" w:cs="Arial"/>
         </w:rPr>
-        <w:t>sa, tempor sit amet auctor a, consequat ac nibh. Vivamus eget fermentum risus, eu sagittis u</w:t>
+        <w:t>sa</w:t>
+      </w:r>
+      <w:proofErr w:type="spellEnd"/>
+      <w:proofErr w:type="gramEnd"/>
+      <w:r>
+        <w:rPr>
+          <w:rFonts w:ascii="Arial" w:eastAsia="Arial" w:hAnsi="Arial" w:cs="Arial"/>
+        </w:rPr>
+        <w:t xml:space="preserve">, </w:t>
+      </w:r>
+      <w:proofErr w:type="spellStart"/>
+      <w:r>
+        <w:rPr>
+          <w:rFonts w:ascii="Arial" w:eastAsia="Arial" w:hAnsi="Arial" w:cs="Arial"/>
+        </w:rPr>
+        <w:t>tempor</w:t>
+      </w:r>
+      <w:proofErr w:type="spellEnd"/>
+      <w:r>
+        <w:rPr>
+          <w:rFonts w:ascii="Arial" w:eastAsia="Arial" w:hAnsi="Arial" w:cs="Arial"/>
+        </w:rPr>
+        <w:t xml:space="preserve"> sit </w:t>
+      </w:r>
+      <w:proofErr w:type="spellStart"/>
+      <w:r>
+        <w:rPr>
+          <w:rFonts w:ascii="Arial" w:eastAsia="Arial" w:hAnsi="Arial" w:cs="Arial"/>
+        </w:rPr>
+        <w:t>amet</w:t>
+      </w:r>
+      <w:proofErr w:type="spellEnd"/>
+      <w:r>
+        <w:rPr>
+          <w:rFonts w:ascii="Arial" w:eastAsia="Arial" w:hAnsi="Arial" w:cs="Arial"/>
+        </w:rPr>
+        <w:t xml:space="preserve"> </w:t>
+      </w:r>
+      <w:proofErr w:type="spellStart"/>
+      <w:r>
+        <w:rPr>
+          <w:rFonts w:ascii="Arial" w:eastAsia="Arial" w:hAnsi="Arial" w:cs="Arial"/>
+        </w:rPr>
+        <w:t>auctor</w:t>
+      </w:r>
+      <w:proofErr w:type="spellEnd"/>
+      <w:r>
+        <w:rPr>
+          <w:rFonts w:ascii="Arial" w:eastAsia="Arial" w:hAnsi="Arial" w:cs="Arial"/>
+        </w:rPr>
+        <w:t xml:space="preserve"> a, </w:t>
+      </w:r>
+      <w:proofErr w:type="spellStart"/>
+      <w:r>
+        <w:rPr>
+          <w:rFonts w:ascii="Arial" w:eastAsia="Arial" w:hAnsi="Arial" w:cs="Arial"/>
+        </w:rPr>
+        <w:t>consequat</w:t>
+      </w:r>
+      <w:proofErr w:type="spellEnd"/>
+      <w:r>
+        <w:rPr>
+          <w:rFonts w:ascii="Arial" w:eastAsia="Arial" w:hAnsi="Arial" w:cs="Arial"/>
+        </w:rPr>
+        <w:t xml:space="preserve"> ac </w:t>
+      </w:r>
+      <w:proofErr w:type="spellStart"/>
+      <w:r>
+        <w:rPr>
+          <w:rFonts w:ascii="Arial" w:eastAsia="Arial" w:hAnsi="Arial" w:cs="Arial"/>
+        </w:rPr>
+        <w:t>nibh</w:t>
+      </w:r>
+      <w:proofErr w:type="spellEnd"/>
+      <w:r>
+        <w:rPr>
+          <w:rFonts w:ascii="Arial" w:eastAsia="Arial" w:hAnsi="Arial" w:cs="Arial"/>
+        </w:rPr>
+        <w:t xml:space="preserve">. </w:t>
+      </w:r>
+      <w:proofErr w:type="spellStart"/>
+      <w:r>
+        <w:rPr>
+          <w:rFonts w:ascii="Arial" w:eastAsia="Arial" w:hAnsi="Arial" w:cs="Arial"/>
+        </w:rPr>
+        <w:t>Vivamus</w:t>
+      </w:r>
+      <w:proofErr w:type="spellEnd"/>
+      <w:r>
+        <w:rPr>
+          <w:rFonts w:ascii="Arial" w:eastAsia="Arial" w:hAnsi="Arial" w:cs="Arial"/>
+        </w:rPr>
+        <w:t xml:space="preserve"> </w:t>
+      </w:r>
+      <w:proofErr w:type="spellStart"/>
+      <w:r>
+        <w:rPr>
+          <w:rFonts w:ascii="Arial" w:eastAsia="Arial" w:hAnsi="Arial" w:cs="Arial"/>
+        </w:rPr>
+        <w:t>eget</w:t>
+      </w:r>
+      <w:proofErr w:type="spellEnd"/>
+      <w:r>
+        <w:rPr>
+          <w:rFonts w:ascii="Arial" w:eastAsia="Arial" w:hAnsi="Arial" w:cs="Arial"/>
+        </w:rPr>
+        <w:t xml:space="preserve"> </w:t>
+      </w:r>
+      <w:proofErr w:type="spellStart"/>
+      <w:r>
+        <w:rPr>
+          <w:rFonts w:ascii="Arial" w:eastAsia="Arial" w:hAnsi="Arial" w:cs="Arial"/>
+        </w:rPr>
+        <w:t>fermentum</w:t>
+      </w:r>
+      <w:proofErr w:type="spellEnd"/>
+      <w:r>
+        <w:rPr>
+          <w:rFonts w:ascii="Arial" w:eastAsia="Arial" w:hAnsi="Arial" w:cs="Arial"/>
+        </w:rPr>
+        <w:t xml:space="preserve"> </w:t>
+      </w:r>
+      <w:proofErr w:type="spellStart"/>
+      <w:r>
+        <w:rPr>
+          <w:rFonts w:ascii="Arial" w:eastAsia="Arial" w:hAnsi="Arial" w:cs="Arial"/>
+        </w:rPr>
+        <w:t>risus</w:t>
+      </w:r>
+      <w:proofErr w:type="spellEnd"/>
+      <w:r>
+        <w:rPr>
+          <w:rFonts w:ascii="Arial" w:eastAsia="Arial" w:hAnsi="Arial" w:cs="Arial"/>
+        </w:rPr>
+        <w:t xml:space="preserve">, </w:t>
+      </w:r>
+      <w:proofErr w:type="spellStart"/>
+      <w:proofErr w:type="gramStart"/>
+      <w:r>
+        <w:rPr>
+          <w:rFonts w:ascii="Arial" w:eastAsia="Arial" w:hAnsi="Arial" w:cs="Arial"/>
+        </w:rPr>
+        <w:t>eu</w:t>
+      </w:r>
+      <w:proofErr w:type="spellEnd"/>
+      <w:proofErr w:type="gramEnd"/>
+      <w:r>
+        <w:rPr>
+          <w:rFonts w:ascii="Arial" w:eastAsia="Arial" w:hAnsi="Arial" w:cs="Arial"/>
+        </w:rPr>
+        <w:t xml:space="preserve"> </w:t>
+      </w:r>
+      <w:proofErr w:type="spellStart"/>
+      <w:r>
+        <w:rPr>
+          <w:rFonts w:ascii="Arial" w:eastAsia="Arial" w:hAnsi="Arial" w:cs="Arial"/>
+        </w:rPr>
+        <w:t>sagittis</w:t>
+      </w:r>
+      <w:proofErr w:type="spellEnd"/>
+      <w:r>
+        <w:rPr>
+          <w:rFonts w:ascii="Arial" w:eastAsia="Arial" w:hAnsi="Arial" w:cs="Arial"/>
+        </w:rPr>
+        <w:t xml:space="preserve"> </w:t>
+      </w:r>
+      <w:proofErr w:type="spellStart"/>
+      <w:r>
+        <w:rPr>
+          <w:rFonts w:ascii="Arial" w:eastAsia="Arial" w:hAnsi="Arial" w:cs="Arial"/>
+        </w:rPr>
+        <w:t>u</w:t>
       </w:r>
       <w:r>
         <w:rPr>
@@ -140,8 +3659,229 @@
         <w:rPr>
           <w:rFonts w:ascii="Arial" w:eastAsia="Arial" w:hAnsi="Arial" w:cs="Arial"/>
         </w:rPr>
-        <w:t>na. Vestibulum eget ipsum quam. Nullam vitae gravida eros, vitae rhoncus turpis. Proin pretium nisl in congue congue person_name.</w:t>
-      </w:r>
+        <w:t>na</w:t>
+      </w:r>
+      <w:proofErr w:type="spellEnd"/>
+      <w:r>
+        <w:rPr>
+          <w:rFonts w:ascii="Arial" w:eastAsia="Arial" w:hAnsi="Arial" w:cs="Arial"/>
+        </w:rPr>
+        <w:t xml:space="preserve">. </w:t>
+      </w:r>
+      <w:proofErr w:type="spellStart"/>
+      <w:proofErr w:type="gramStart"/>
+      <w:r>
+        <w:rPr>
+          <w:rFonts w:ascii="Arial" w:eastAsia="Arial" w:hAnsi="Arial" w:cs="Arial"/>
+        </w:rPr>
+        <w:t>Vestibulum</w:t>
+      </w:r>
+      <w:proofErr w:type="spellEnd"/>
+      <w:r>
+        <w:rPr>
+          <w:rFonts w:ascii="Arial" w:eastAsia="Arial" w:hAnsi="Arial" w:cs="Arial"/>
+        </w:rPr>
+        <w:t xml:space="preserve"> </w:t>
+      </w:r>
+      <w:proofErr w:type="spellStart"/>
+      <w:r>
+        <w:rPr>
+          <w:rFonts w:ascii="Arial" w:eastAsia="Arial" w:hAnsi="Arial" w:cs="Arial"/>
+        </w:rPr>
+        <w:t>eget</w:t>
+      </w:r>
+      <w:proofErr w:type="spellEnd"/>
+      <w:r>
+        <w:rPr>
+          <w:rFonts w:ascii="Arial" w:eastAsia="Arial" w:hAnsi="Arial" w:cs="Arial"/>
+        </w:rPr>
+        <w:t xml:space="preserve"> </w:t>
+      </w:r>
+      <w:proofErr w:type="spellStart"/>
+      <w:r>
+        <w:rPr>
+          <w:rFonts w:ascii="Arial" w:eastAsia="Arial" w:hAnsi="Arial" w:cs="Arial"/>
+        </w:rPr>
+        <w:t>ipsum</w:t>
+      </w:r>
+      <w:proofErr w:type="spellEnd"/>
+      <w:r>
+        <w:rPr>
+          <w:rFonts w:ascii="Arial" w:eastAsia="Arial" w:hAnsi="Arial" w:cs="Arial"/>
+        </w:rPr>
+        <w:t xml:space="preserve"> quam.</w:t>
+      </w:r>
+      <w:proofErr w:type="gramEnd"/>
+      <w:r>
+        <w:rPr>
+          <w:rFonts w:ascii="Arial" w:eastAsia="Arial" w:hAnsi="Arial" w:cs="Arial"/>
+        </w:rPr>
+        <w:t xml:space="preserve"> </w:t>
+      </w:r>
+      <w:proofErr w:type="spellStart"/>
+      <w:proofErr w:type="gramStart"/>
+      <w:r>
+        <w:rPr>
+          <w:rFonts w:ascii="Arial" w:eastAsia="Arial" w:hAnsi="Arial" w:cs="Arial"/>
+        </w:rPr>
+        <w:t>Nullam</w:t>
+      </w:r>
+      <w:proofErr w:type="spellEnd"/>
+      <w:r>
+        <w:rPr>
+          <w:rFonts w:ascii="Arial" w:eastAsia="Arial" w:hAnsi="Arial" w:cs="Arial"/>
+        </w:rPr>
+        <w:t xml:space="preserve"> vitae </w:t>
+      </w:r>
+      <w:proofErr w:type="spellStart"/>
+      <w:r>
+        <w:rPr>
+          <w:rFonts w:ascii="Arial" w:eastAsia="Arial" w:hAnsi="Arial" w:cs="Arial"/>
+        </w:rPr>
+        <w:t>gravida</w:t>
+      </w:r>
+      <w:proofErr w:type="spellEnd"/>
+      <w:r>
+        <w:rPr>
+          <w:rFonts w:ascii="Arial" w:eastAsia="Arial" w:hAnsi="Arial" w:cs="Arial"/>
+        </w:rPr>
+        <w:t xml:space="preserve"> </w:t>
+      </w:r>
+      <w:proofErr w:type="spellStart"/>
+      <w:r>
+        <w:rPr>
+          <w:rFonts w:ascii="Arial" w:eastAsia="Arial" w:hAnsi="Arial" w:cs="Arial"/>
+        </w:rPr>
+        <w:t>eros</w:t>
+      </w:r>
+      <w:proofErr w:type="spellEnd"/>
+      <w:r>
+        <w:rPr>
+          <w:rFonts w:ascii="Arial" w:eastAsia="Arial" w:hAnsi="Arial" w:cs="Arial"/>
+        </w:rPr>
+        <w:t xml:space="preserve">, vitae </w:t>
+      </w:r>
+      <w:proofErr w:type="spellStart"/>
+      <w:r>
+        <w:rPr>
+          <w:rFonts w:ascii="Arial" w:eastAsia="Arial" w:hAnsi="Arial" w:cs="Arial"/>
+        </w:rPr>
+        <w:t>rhoncus</w:t>
+      </w:r>
+      <w:proofErr w:type="spellEnd"/>
+      <w:r>
+        <w:rPr>
+          <w:rFonts w:ascii="Arial" w:eastAsia="Arial" w:hAnsi="Arial" w:cs="Arial"/>
+        </w:rPr>
+        <w:t xml:space="preserve"> </w:t>
+      </w:r>
+      <w:proofErr w:type="spellStart"/>
+      <w:r>
+        <w:rPr>
+          <w:rFonts w:ascii="Arial" w:eastAsia="Arial" w:hAnsi="Arial" w:cs="Arial"/>
+        </w:rPr>
+        <w:t>turpis</w:t>
+      </w:r>
+      <w:proofErr w:type="spellEnd"/>
+      <w:r>
+        <w:rPr>
+          <w:rFonts w:ascii="Arial" w:eastAsia="Arial" w:hAnsi="Arial" w:cs="Arial"/>
+        </w:rPr>
+        <w:t>.</w:t>
+      </w:r>
+      <w:proofErr w:type="gramEnd"/>
+      <w:r>
+        <w:rPr>
+          <w:rFonts w:ascii="Arial" w:eastAsia="Arial" w:hAnsi="Arial" w:cs="Arial"/>
+        </w:rPr>
+        <w:t xml:space="preserve"> </w:t>
+      </w:r>
+      <w:proofErr w:type="spellStart"/>
+      <w:proofErr w:type="gramStart"/>
+      <w:r>
+        <w:rPr>
+          <w:rFonts w:ascii="Arial" w:eastAsia="Arial" w:hAnsi="Arial" w:cs="Arial"/>
+        </w:rPr>
+        <w:t>Proin</w:t>
+      </w:r>
+      <w:proofErr w:type="spellEnd"/>
+      <w:r>
+        <w:rPr>
+          <w:rFonts w:ascii="Arial" w:eastAsia="Arial" w:hAnsi="Arial" w:cs="Arial"/>
+        </w:rPr>
+        <w:t xml:space="preserve"> </w:t>
+      </w:r>
+      <w:proofErr w:type="spellStart"/>
+      <w:r>
+        <w:rPr>
+          <w:rFonts w:ascii="Arial" w:eastAsia="Arial" w:hAnsi="Arial" w:cs="Arial"/>
+        </w:rPr>
+        <w:t>pretium</w:t>
+      </w:r>
+      <w:proofErr w:type="spellEnd"/>
+      <w:r>
+        <w:rPr>
+          <w:rFonts w:ascii="Arial" w:eastAsia="Arial" w:hAnsi="Arial" w:cs="Arial"/>
+        </w:rPr>
+        <w:t xml:space="preserve"> </w:t>
+      </w:r>
+      <w:proofErr w:type="spellStart"/>
+      <w:r>
+        <w:rPr>
+          <w:rFonts w:ascii="Arial" w:eastAsia="Arial" w:hAnsi="Arial" w:cs="Arial"/>
+        </w:rPr>
+        <w:t>nisl</w:t>
+      </w:r>
+      <w:proofErr w:type="spellEnd"/>
+      <w:r>
+        <w:rPr>
+          <w:rFonts w:ascii="Arial" w:eastAsia="Arial" w:hAnsi="Arial" w:cs="Arial"/>
+        </w:rPr>
+        <w:t xml:space="preserve"> in </w:t>
+      </w:r>
+      <w:proofErr w:type="spellStart"/>
+      <w:r>
+        <w:rPr>
+          <w:rFonts w:ascii="Arial" w:eastAsia="Arial" w:hAnsi="Arial" w:cs="Arial"/>
+        </w:rPr>
+        <w:t>congue</w:t>
+      </w:r>
+      <w:proofErr w:type="spellEnd"/>
+      <w:r>
+        <w:rPr>
+          <w:rFonts w:ascii="Arial" w:eastAsia="Arial" w:hAnsi="Arial" w:cs="Arial"/>
+        </w:rPr>
+        <w:t xml:space="preserve"> </w:t>
+      </w:r>
+      <w:proofErr w:type="spellStart"/>
+      <w:r>
+        <w:rPr>
+          <w:rFonts w:ascii="Arial" w:eastAsia="Arial" w:hAnsi="Arial" w:cs="Arial"/>
+        </w:rPr>
+        <w:t>congue</w:t>
+      </w:r>
+      <w:proofErr w:type="spellEnd"/>
+      <w:r>
+        <w:rPr>
+          <w:rFonts w:ascii="Arial" w:eastAsia="Arial" w:hAnsi="Arial" w:cs="Arial"/>
+        </w:rPr>
+        <w:t xml:space="preserve"> </w:t>
+      </w:r>
+      <w:proofErr w:type="spellStart"/>
+      <w:r>
+        <w:rPr>
+          <w:rFonts w:ascii="Arial" w:eastAsia="Arial" w:hAnsi="Arial" w:cs="Arial"/>
+        </w:rPr>
+        <w:t>person_name</w:t>
+      </w:r>
+      <w:proofErr w:type="spellEnd"/>
+      <w:r>
+        <w:rPr>
+          <w:rFonts w:ascii="Arial" w:eastAsia="Arial" w:hAnsi="Arial" w:cs="Arial"/>
+        </w:rPr>
+        <w:t>.</w:t>
+      </w:r>
+      <w:proofErr w:type="gramEnd"/>
     </w:p>
     <w:p>
       <w:pPr>
@@ -162,12 +3902,22 @@
           <w:rFonts w:ascii="Arial" w:eastAsia="Arial" w:hAnsi="Arial" w:cs="Arial"/>
         </w:rPr>
       </w:pPr>
-      <w:r>
-        <w:rPr>
-          <w:rFonts w:ascii="Arial" w:eastAsia="Arial" w:hAnsi="Arial" w:cs="Arial"/>
-        </w:rPr>
-        <w:t>person_name</w:t>
-      </w:r>
+      <w:proofErr w:type="spellStart"/>
+      <w:proofErr w:type="gramStart"/>
+      <w:r>
+        <w:rPr>
+          <w:rFonts w:ascii="Arial" w:eastAsia="Arial" w:hAnsi="Arial" w:cs="Arial"/>
+        </w:rPr>
+        <w:t>person</w:t>
+      </w:r>
+      <w:proofErr w:type="gramEnd"/>
+      <w:r>
+        <w:rPr>
+          <w:rFonts w:ascii="Arial" w:eastAsia="Arial" w:hAnsi="Arial" w:cs="Arial"/>
+        </w:rPr>
+        <w:t>_name</w:t>
+      </w:r>
+      <w:proofErr w:type="spellEnd"/>
     </w:p>
     <w:p>
       <w:pPr>
@@ -178,26 +3928,44 @@
           <w:rFonts w:ascii="Arial" w:eastAsia="Arial" w:hAnsi="Arial" w:cs="Arial"/>
         </w:rPr>
       </w:pPr>
+      <w:proofErr w:type="spellStart"/>
       <w:r>
         <w:rPr>
           <w:rFonts w:ascii="Arial" w:eastAsia="Arial" w:hAnsi="Arial" w:cs="Arial"/>
         </w:rPr>
         <w:t>person_name</w:t>
       </w:r>
-    </w:p>
-    <w:p>
-      <w:pPr>
-        <w:pStyle w:val="Default"/>
-        <w:spacing w:after="280"/>
-        <w:jc w:val="both"/>
-        <w:rPr>
-          <w:rFonts w:ascii="Arial" w:eastAsia="Arial" w:hAnsi="Arial" w:cs="Arial"/>
-        </w:rPr>
-      </w:pPr>
-      <w:r>
-        <w:rPr>
-          <w:rFonts w:ascii="Arial" w:eastAsia="Arial" w:hAnsi="Arial" w:cs="Arial"/>
-        </w:rPr>
+      <w:proofErr w:type="spellEnd"/>
+      <w:r>
+        <w:rPr>
+          <w:rFonts w:ascii="Arial" w:eastAsia="Arial" w:hAnsi="Arial" w:cs="Arial"/>
+        </w:rPr>
+        <w:t xml:space="preserve"> </w:t>
+      </w:r>
+      <w:r>
+        <w:rPr>
+          <w:rFonts w:ascii="Arial" w:eastAsia="Arial" w:hAnsi="Arial" w:cs="Arial"/>
+        </w:rPr>
+        <w:tab/>
+      </w:r>
+      <w:r>
+        <w:rPr>
+          <w:rFonts w:ascii="Arial" w:eastAsia="Arial" w:hAnsi="Arial" w:cs="Arial"/>
+        </w:rPr>
+        <w:tab/>
+      </w:r>
+      <w:r>
+        <w:rPr>
+          <w:rFonts w:ascii="Arial" w:eastAsia="Arial" w:hAnsi="Arial" w:cs="Arial"/>
+        </w:rPr>
+        <w:tab/>
+        <w:t xml:space="preserve">  </w:t>
+      </w:r>
+      <w:r>
+        <w:rPr>
+          <w:rFonts w:ascii="Arial" w:eastAsia="Arial" w:hAnsi="Arial" w:cs="Arial"/>
+        </w:rPr>
+        <w:tab/>
         <w:t>person_age</w:t>
       </w:r>
       <w:bookmarkStart w:id="0" w:name="_GoBack"/>
@@ -317,8 +4085,1403 @@
           <w:rFonts w:ascii="Arial" w:eastAsia="Arial" w:hAnsi="Arial" w:cs="Arial"/>
         </w:rPr>
         <w:tab/>
-        <w:t>Cras eleifend dolor magna, hendrerit suscipit turpis tristique vel. Nullam cursus, metus sed sollicitudin varius, tellus felis viverra tellus, sed commodo orci sem sed libero. Etiam posuere scelerisque tellus. Nulla facilisi. Lorem ipsum dolor sit amet, consectetur adipiscing elit. Cras eget libero non nibh blandit vestibulum eget et augue. Nullam fermentum viverra placerat. Donec feugiat vestibulum urna, id luctus dui pulvinar porta. Ut dignissim dolor odio, a imperdiet libero tempor id. In scelerisque et tortor ac varius. Praesent sollicitudin quam eu eros venenatis, eu gravida quam pharetra. Proin luctus, enim eget imperdiet tincidunt, elit tellus posuere dolor, in tristique tortor neque id turpis. Nunc congue sed urna vel laoreet. In mollis gravida suscipit.</w:t>
-      </w:r>
+      </w:r>
+      <w:proofErr w:type="spellStart"/>
+      <w:r>
+        <w:rPr>
+          <w:rFonts w:ascii="Arial" w:eastAsia="Arial" w:hAnsi="Arial" w:cs="Arial"/>
+        </w:rPr>
+        <w:t>Cras</w:t>
+      </w:r>
+      <w:proofErr w:type="spellEnd"/>
+      <w:r>
+        <w:rPr>
+          <w:rFonts w:ascii="Arial" w:eastAsia="Arial" w:hAnsi="Arial" w:cs="Arial"/>
+        </w:rPr>
+        <w:t xml:space="preserve"> </w:t>
+      </w:r>
+      <w:proofErr w:type="spellStart"/>
+      <w:r>
+        <w:rPr>
+          <w:rFonts w:ascii="Arial" w:eastAsia="Arial" w:hAnsi="Arial" w:cs="Arial"/>
+        </w:rPr>
+        <w:t>eleifend</w:t>
+      </w:r>
+      <w:proofErr w:type="spellEnd"/>
+      <w:r>
+        <w:rPr>
+          <w:rFonts w:ascii="Arial" w:eastAsia="Arial" w:hAnsi="Arial" w:cs="Arial"/>
+        </w:rPr>
+        <w:t xml:space="preserve"> dolor magna, </w:t>
+      </w:r>
+      <w:proofErr w:type="spellStart"/>
+      <w:r>
+        <w:rPr>
+          <w:rFonts w:ascii="Arial" w:eastAsia="Arial" w:hAnsi="Arial" w:cs="Arial"/>
+        </w:rPr>
+        <w:t>hendrerit</w:t>
+      </w:r>
+      <w:proofErr w:type="spellEnd"/>
+      <w:r>
+        <w:rPr>
+          <w:rFonts w:ascii="Arial" w:eastAsia="Arial" w:hAnsi="Arial" w:cs="Arial"/>
+        </w:rPr>
+        <w:t xml:space="preserve"> </w:t>
+      </w:r>
+      <w:proofErr w:type="spellStart"/>
+      <w:r>
+        <w:rPr>
+          <w:rFonts w:ascii="Arial" w:eastAsia="Arial" w:hAnsi="Arial" w:cs="Arial"/>
+        </w:rPr>
+        <w:t>suscipit</w:t>
+      </w:r>
+      <w:proofErr w:type="spellEnd"/>
+      <w:r>
+        <w:rPr>
+          <w:rFonts w:ascii="Arial" w:eastAsia="Arial" w:hAnsi="Arial" w:cs="Arial"/>
+        </w:rPr>
+        <w:t xml:space="preserve"> </w:t>
+      </w:r>
+      <w:proofErr w:type="spellStart"/>
+      <w:r>
+        <w:rPr>
+          <w:rFonts w:ascii="Arial" w:eastAsia="Arial" w:hAnsi="Arial" w:cs="Arial"/>
+        </w:rPr>
+        <w:t>turpis</w:t>
+      </w:r>
+      <w:proofErr w:type="spellEnd"/>
+      <w:r>
+        <w:rPr>
+          <w:rFonts w:ascii="Arial" w:eastAsia="Arial" w:hAnsi="Arial" w:cs="Arial"/>
+        </w:rPr>
+        <w:t xml:space="preserve"> </w:t>
+      </w:r>
+      <w:proofErr w:type="spellStart"/>
+      <w:r>
+        <w:rPr>
+          <w:rFonts w:ascii="Arial" w:eastAsia="Arial" w:hAnsi="Arial" w:cs="Arial"/>
+        </w:rPr>
+        <w:t>tristique</w:t>
+      </w:r>
+      <w:proofErr w:type="spellEnd"/>
+      <w:r>
+        <w:rPr>
+          <w:rFonts w:ascii="Arial" w:eastAsia="Arial" w:hAnsi="Arial" w:cs="Arial"/>
+        </w:rPr>
+        <w:t xml:space="preserve"> vel. </w:t>
+      </w:r>
+      <w:proofErr w:type="spellStart"/>
+      <w:r>
+        <w:rPr>
+          <w:rFonts w:ascii="Arial" w:eastAsia="Arial" w:hAnsi="Arial" w:cs="Arial"/>
+        </w:rPr>
+        <w:t>Nullam</w:t>
+      </w:r>
+      <w:proofErr w:type="spellEnd"/>
+      <w:r>
+        <w:rPr>
+          <w:rFonts w:ascii="Arial" w:eastAsia="Arial" w:hAnsi="Arial" w:cs="Arial"/>
+        </w:rPr>
+        <w:t xml:space="preserve"> </w:t>
+      </w:r>
+      <w:proofErr w:type="spellStart"/>
+      <w:r>
+        <w:rPr>
+          <w:rFonts w:ascii="Arial" w:eastAsia="Arial" w:hAnsi="Arial" w:cs="Arial"/>
+        </w:rPr>
+        <w:t>cursus</w:t>
+      </w:r>
+      <w:proofErr w:type="spellEnd"/>
+      <w:r>
+        <w:rPr>
+          <w:rFonts w:ascii="Arial" w:eastAsia="Arial" w:hAnsi="Arial" w:cs="Arial"/>
+        </w:rPr>
+        <w:t xml:space="preserve">, </w:t>
+      </w:r>
+      <w:proofErr w:type="spellStart"/>
+      <w:r>
+        <w:rPr>
+          <w:rFonts w:ascii="Arial" w:eastAsia="Arial" w:hAnsi="Arial" w:cs="Arial"/>
+        </w:rPr>
+        <w:t>metus</w:t>
+      </w:r>
+      <w:proofErr w:type="spellEnd"/>
+      <w:r>
+        <w:rPr>
+          <w:rFonts w:ascii="Arial" w:eastAsia="Arial" w:hAnsi="Arial" w:cs="Arial"/>
+        </w:rPr>
+        <w:t xml:space="preserve"> </w:t>
+      </w:r>
+      <w:proofErr w:type="spellStart"/>
+      <w:r>
+        <w:rPr>
+          <w:rFonts w:ascii="Arial" w:eastAsia="Arial" w:hAnsi="Arial" w:cs="Arial"/>
+        </w:rPr>
+        <w:t>sed</w:t>
+      </w:r>
+      <w:proofErr w:type="spellEnd"/>
+      <w:r>
+        <w:rPr>
+          <w:rFonts w:ascii="Arial" w:eastAsia="Arial" w:hAnsi="Arial" w:cs="Arial"/>
+        </w:rPr>
+        <w:t xml:space="preserve"> </w:t>
+      </w:r>
+      <w:proofErr w:type="spellStart"/>
+      <w:r>
+        <w:rPr>
+          <w:rFonts w:ascii="Arial" w:eastAsia="Arial" w:hAnsi="Arial" w:cs="Arial"/>
+        </w:rPr>
+        <w:t>sollicitudin</w:t>
+      </w:r>
+      <w:proofErr w:type="spellEnd"/>
+      <w:r>
+        <w:rPr>
+          <w:rFonts w:ascii="Arial" w:eastAsia="Arial" w:hAnsi="Arial" w:cs="Arial"/>
+        </w:rPr>
+        <w:t xml:space="preserve"> </w:t>
+      </w:r>
+      <w:proofErr w:type="spellStart"/>
+      <w:r>
+        <w:rPr>
+          <w:rFonts w:ascii="Arial" w:eastAsia="Arial" w:hAnsi="Arial" w:cs="Arial"/>
+        </w:rPr>
+        <w:t>varius</w:t>
+      </w:r>
+      <w:proofErr w:type="spellEnd"/>
+      <w:r>
+        <w:rPr>
+          <w:rFonts w:ascii="Arial" w:eastAsia="Arial" w:hAnsi="Arial" w:cs="Arial"/>
+        </w:rPr>
+        <w:t xml:space="preserve">, </w:t>
+      </w:r>
+      <w:proofErr w:type="spellStart"/>
+      <w:r>
+        <w:rPr>
+          <w:rFonts w:ascii="Arial" w:eastAsia="Arial" w:hAnsi="Arial" w:cs="Arial"/>
+        </w:rPr>
+        <w:t>tellus</w:t>
+      </w:r>
+      <w:proofErr w:type="spellEnd"/>
+      <w:r>
+        <w:rPr>
+          <w:rFonts w:ascii="Arial" w:eastAsia="Arial" w:hAnsi="Arial" w:cs="Arial"/>
+        </w:rPr>
+        <w:t xml:space="preserve"> </w:t>
+      </w:r>
+      <w:proofErr w:type="spellStart"/>
+      <w:r>
+        <w:rPr>
+          <w:rFonts w:ascii="Arial" w:eastAsia="Arial" w:hAnsi="Arial" w:cs="Arial"/>
+        </w:rPr>
+        <w:t>felis</w:t>
+      </w:r>
+      <w:proofErr w:type="spellEnd"/>
+      <w:r>
+        <w:rPr>
+          <w:rFonts w:ascii="Arial" w:eastAsia="Arial" w:hAnsi="Arial" w:cs="Arial"/>
+        </w:rPr>
+        <w:t xml:space="preserve"> </w:t>
+      </w:r>
+      <w:proofErr w:type="spellStart"/>
+      <w:r>
+        <w:rPr>
+          <w:rFonts w:ascii="Arial" w:eastAsia="Arial" w:hAnsi="Arial" w:cs="Arial"/>
+        </w:rPr>
+        <w:t>viverra</w:t>
+      </w:r>
+      <w:proofErr w:type="spellEnd"/>
+      <w:r>
+        <w:rPr>
+          <w:rFonts w:ascii="Arial" w:eastAsia="Arial" w:hAnsi="Arial" w:cs="Arial"/>
+        </w:rPr>
+        <w:t xml:space="preserve"> </w:t>
+      </w:r>
+      <w:proofErr w:type="spellStart"/>
+      <w:r>
+        <w:rPr>
+          <w:rFonts w:ascii="Arial" w:eastAsia="Arial" w:hAnsi="Arial" w:cs="Arial"/>
+        </w:rPr>
+        <w:t>tellus</w:t>
+      </w:r>
+      <w:proofErr w:type="spellEnd"/>
+      <w:r>
+        <w:rPr>
+          <w:rFonts w:ascii="Arial" w:eastAsia="Arial" w:hAnsi="Arial" w:cs="Arial"/>
+        </w:rPr>
+        <w:t xml:space="preserve">, </w:t>
+      </w:r>
+      <w:proofErr w:type="spellStart"/>
+      <w:r>
+        <w:rPr>
+          <w:rFonts w:ascii="Arial" w:eastAsia="Arial" w:hAnsi="Arial" w:cs="Arial"/>
+        </w:rPr>
+        <w:t>sed</w:t>
+      </w:r>
+      <w:proofErr w:type="spellEnd"/>
+      <w:r>
+        <w:rPr>
+          <w:rFonts w:ascii="Arial" w:eastAsia="Arial" w:hAnsi="Arial" w:cs="Arial"/>
+        </w:rPr>
+        <w:t xml:space="preserve"> </w:t>
+      </w:r>
+      <w:proofErr w:type="spellStart"/>
+      <w:r>
+        <w:rPr>
+          <w:rFonts w:ascii="Arial" w:eastAsia="Arial" w:hAnsi="Arial" w:cs="Arial"/>
+        </w:rPr>
+        <w:t>commodo</w:t>
+      </w:r>
+      <w:proofErr w:type="spellEnd"/>
+      <w:r>
+        <w:rPr>
+          <w:rFonts w:ascii="Arial" w:eastAsia="Arial" w:hAnsi="Arial" w:cs="Arial"/>
+        </w:rPr>
+        <w:t xml:space="preserve"> </w:t>
+      </w:r>
+      <w:proofErr w:type="spellStart"/>
+      <w:r>
+        <w:rPr>
+          <w:rFonts w:ascii="Arial" w:eastAsia="Arial" w:hAnsi="Arial" w:cs="Arial"/>
+        </w:rPr>
+        <w:t>orci</w:t>
+      </w:r>
+      <w:proofErr w:type="spellEnd"/>
+      <w:r>
+        <w:rPr>
+          <w:rFonts w:ascii="Arial" w:eastAsia="Arial" w:hAnsi="Arial" w:cs="Arial"/>
+        </w:rPr>
+        <w:t xml:space="preserve"> </w:t>
+      </w:r>
+      <w:proofErr w:type="spellStart"/>
+      <w:proofErr w:type="gramStart"/>
+      <w:r>
+        <w:rPr>
+          <w:rFonts w:ascii="Arial" w:eastAsia="Arial" w:hAnsi="Arial" w:cs="Arial"/>
+        </w:rPr>
+        <w:t>sem</w:t>
+      </w:r>
+      <w:proofErr w:type="spellEnd"/>
+      <w:proofErr w:type="gramEnd"/>
+      <w:r>
+        <w:rPr>
+          <w:rFonts w:ascii="Arial" w:eastAsia="Arial" w:hAnsi="Arial" w:cs="Arial"/>
+        </w:rPr>
+        <w:t xml:space="preserve"> </w:t>
+      </w:r>
+      <w:proofErr w:type="spellStart"/>
+      <w:r>
+        <w:rPr>
+          <w:rFonts w:ascii="Arial" w:eastAsia="Arial" w:hAnsi="Arial" w:cs="Arial"/>
+        </w:rPr>
+        <w:t>sed</w:t>
+      </w:r>
+      <w:proofErr w:type="spellEnd"/>
+      <w:r>
+        <w:rPr>
+          <w:rFonts w:ascii="Arial" w:eastAsia="Arial" w:hAnsi="Arial" w:cs="Arial"/>
+        </w:rPr>
+        <w:t xml:space="preserve"> </w:t>
+      </w:r>
+      <w:proofErr w:type="spellStart"/>
+      <w:r>
+        <w:rPr>
+          <w:rFonts w:ascii="Arial" w:eastAsia="Arial" w:hAnsi="Arial" w:cs="Arial"/>
+        </w:rPr>
+        <w:t>libero</w:t>
+      </w:r>
+      <w:proofErr w:type="spellEnd"/>
+      <w:r>
+        <w:rPr>
+          <w:rFonts w:ascii="Arial" w:eastAsia="Arial" w:hAnsi="Arial" w:cs="Arial"/>
+        </w:rPr>
+        <w:t xml:space="preserve">. </w:t>
+      </w:r>
+      <w:proofErr w:type="spellStart"/>
+      <w:proofErr w:type="gramStart"/>
+      <w:r>
+        <w:rPr>
+          <w:rFonts w:ascii="Arial" w:eastAsia="Arial" w:hAnsi="Arial" w:cs="Arial"/>
+        </w:rPr>
+        <w:t>Etiam</w:t>
+      </w:r>
+      <w:proofErr w:type="spellEnd"/>
+      <w:r>
+        <w:rPr>
+          <w:rFonts w:ascii="Arial" w:eastAsia="Arial" w:hAnsi="Arial" w:cs="Arial"/>
+        </w:rPr>
+        <w:t xml:space="preserve"> </w:t>
+      </w:r>
+      <w:proofErr w:type="spellStart"/>
+      <w:r>
+        <w:rPr>
+          <w:rFonts w:ascii="Arial" w:eastAsia="Arial" w:hAnsi="Arial" w:cs="Arial"/>
+        </w:rPr>
+        <w:t>posuere</w:t>
+      </w:r>
+      <w:proofErr w:type="spellEnd"/>
+      <w:r>
+        <w:rPr>
+          <w:rFonts w:ascii="Arial" w:eastAsia="Arial" w:hAnsi="Arial" w:cs="Arial"/>
+        </w:rPr>
+        <w:t xml:space="preserve"> </w:t>
+      </w:r>
+      <w:proofErr w:type="spellStart"/>
+      <w:r>
+        <w:rPr>
+          <w:rFonts w:ascii="Arial" w:eastAsia="Arial" w:hAnsi="Arial" w:cs="Arial"/>
+        </w:rPr>
+        <w:t>scelerisque</w:t>
+      </w:r>
+      <w:proofErr w:type="spellEnd"/>
+      <w:r>
+        <w:rPr>
+          <w:rFonts w:ascii="Arial" w:eastAsia="Arial" w:hAnsi="Arial" w:cs="Arial"/>
+        </w:rPr>
+        <w:t xml:space="preserve"> </w:t>
+      </w:r>
+      <w:proofErr w:type="spellStart"/>
+      <w:r>
+        <w:rPr>
+          <w:rFonts w:ascii="Arial" w:eastAsia="Arial" w:hAnsi="Arial" w:cs="Arial"/>
+        </w:rPr>
+        <w:t>tellus</w:t>
+      </w:r>
+      <w:proofErr w:type="spellEnd"/>
+      <w:r>
+        <w:rPr>
+          <w:rFonts w:ascii="Arial" w:eastAsia="Arial" w:hAnsi="Arial" w:cs="Arial"/>
+        </w:rPr>
+        <w:t>.</w:t>
+      </w:r>
+      <w:proofErr w:type="gramEnd"/>
+      <w:r>
+        <w:rPr>
+          <w:rFonts w:ascii="Arial" w:eastAsia="Arial" w:hAnsi="Arial" w:cs="Arial"/>
+        </w:rPr>
+        <w:t xml:space="preserve"> </w:t>
+      </w:r>
+      <w:proofErr w:type="spellStart"/>
+      <w:r>
+        <w:rPr>
+          <w:rFonts w:ascii="Arial" w:eastAsia="Arial" w:hAnsi="Arial" w:cs="Arial"/>
+        </w:rPr>
+        <w:t>Nulla</w:t>
+      </w:r>
+      <w:proofErr w:type="spellEnd"/>
+      <w:r>
+        <w:rPr>
+          <w:rFonts w:ascii="Arial" w:eastAsia="Arial" w:hAnsi="Arial" w:cs="Arial"/>
+        </w:rPr>
+        <w:t xml:space="preserve"> </w:t>
+      </w:r>
+      <w:proofErr w:type="spellStart"/>
+      <w:r>
+        <w:rPr>
+          <w:rFonts w:ascii="Arial" w:eastAsia="Arial" w:hAnsi="Arial" w:cs="Arial"/>
+        </w:rPr>
+        <w:t>facilisi</w:t>
+      </w:r>
+      <w:proofErr w:type="spellEnd"/>
+      <w:r>
+        <w:rPr>
+          <w:rFonts w:ascii="Arial" w:eastAsia="Arial" w:hAnsi="Arial" w:cs="Arial"/>
+        </w:rPr>
+        <w:t xml:space="preserve">. </w:t>
+      </w:r>
+      <w:proofErr w:type="spellStart"/>
+      <w:r>
+        <w:rPr>
+          <w:rFonts w:ascii="Arial" w:eastAsia="Arial" w:hAnsi="Arial" w:cs="Arial"/>
+        </w:rPr>
+        <w:t>Lorem</w:t>
+      </w:r>
+      <w:proofErr w:type="spellEnd"/>
+      <w:r>
+        <w:rPr>
+          <w:rFonts w:ascii="Arial" w:eastAsia="Arial" w:hAnsi="Arial" w:cs="Arial"/>
+        </w:rPr>
+        <w:t xml:space="preserve"> </w:t>
+      </w:r>
+      <w:proofErr w:type="spellStart"/>
+      <w:r>
+        <w:rPr>
+          <w:rFonts w:ascii="Arial" w:eastAsia="Arial" w:hAnsi="Arial" w:cs="Arial"/>
+        </w:rPr>
+        <w:t>ipsum</w:t>
+      </w:r>
+      <w:proofErr w:type="spellEnd"/>
+      <w:r>
+        <w:rPr>
+          <w:rFonts w:ascii="Arial" w:eastAsia="Arial" w:hAnsi="Arial" w:cs="Arial"/>
+        </w:rPr>
+        <w:t xml:space="preserve"> </w:t>
+      </w:r>
+      <w:proofErr w:type="gramStart"/>
+      <w:r>
+        <w:rPr>
+          <w:rFonts w:ascii="Arial" w:eastAsia="Arial" w:hAnsi="Arial" w:cs="Arial"/>
+        </w:rPr>
+        <w:t>dolor sit</w:t>
+      </w:r>
+      <w:proofErr w:type="gramEnd"/>
+      <w:r>
+        <w:rPr>
+          <w:rFonts w:ascii="Arial" w:eastAsia="Arial" w:hAnsi="Arial" w:cs="Arial"/>
+        </w:rPr>
+        <w:t xml:space="preserve"> </w:t>
+      </w:r>
+      <w:proofErr w:type="spellStart"/>
+      <w:r>
+        <w:rPr>
+          <w:rFonts w:ascii="Arial" w:eastAsia="Arial" w:hAnsi="Arial" w:cs="Arial"/>
+        </w:rPr>
+        <w:t>amet</w:t>
+      </w:r>
+      <w:proofErr w:type="spellEnd"/>
+      <w:r>
+        <w:rPr>
+          <w:rFonts w:ascii="Arial" w:eastAsia="Arial" w:hAnsi="Arial" w:cs="Arial"/>
+        </w:rPr>
+        <w:t xml:space="preserve">, </w:t>
+      </w:r>
+      <w:proofErr w:type="spellStart"/>
+      <w:r>
+        <w:rPr>
+          <w:rFonts w:ascii="Arial" w:eastAsia="Arial" w:hAnsi="Arial" w:cs="Arial"/>
+        </w:rPr>
+        <w:t>consectetur</w:t>
+      </w:r>
+      <w:proofErr w:type="spellEnd"/>
+      <w:r>
+        <w:rPr>
+          <w:rFonts w:ascii="Arial" w:eastAsia="Arial" w:hAnsi="Arial" w:cs="Arial"/>
+        </w:rPr>
+        <w:t xml:space="preserve"> </w:t>
+      </w:r>
+      <w:proofErr w:type="spellStart"/>
+      <w:r>
+        <w:rPr>
+          <w:rFonts w:ascii="Arial" w:eastAsia="Arial" w:hAnsi="Arial" w:cs="Arial"/>
+        </w:rPr>
+        <w:t>adipiscing</w:t>
+      </w:r>
+      <w:proofErr w:type="spellEnd"/>
+      <w:r>
+        <w:rPr>
+          <w:rFonts w:ascii="Arial" w:eastAsia="Arial" w:hAnsi="Arial" w:cs="Arial"/>
+        </w:rPr>
+        <w:t xml:space="preserve"> </w:t>
+      </w:r>
+      <w:proofErr w:type="spellStart"/>
+      <w:r>
+        <w:rPr>
+          <w:rFonts w:ascii="Arial" w:eastAsia="Arial" w:hAnsi="Arial" w:cs="Arial"/>
+        </w:rPr>
+        <w:t>elit</w:t>
+      </w:r>
+      <w:proofErr w:type="spellEnd"/>
+      <w:r>
+        <w:rPr>
+          <w:rFonts w:ascii="Arial" w:eastAsia="Arial" w:hAnsi="Arial" w:cs="Arial"/>
+        </w:rPr>
+        <w:t xml:space="preserve">. </w:t>
+      </w:r>
+      <w:proofErr w:type="spellStart"/>
+      <w:r>
+        <w:rPr>
+          <w:rFonts w:ascii="Arial" w:eastAsia="Arial" w:hAnsi="Arial" w:cs="Arial"/>
+        </w:rPr>
+        <w:t>Cras</w:t>
+      </w:r>
+      <w:proofErr w:type="spellEnd"/>
+      <w:r>
+        <w:rPr>
+          <w:rFonts w:ascii="Arial" w:eastAsia="Arial" w:hAnsi="Arial" w:cs="Arial"/>
+        </w:rPr>
+        <w:t xml:space="preserve"> </w:t>
+      </w:r>
+      <w:proofErr w:type="spellStart"/>
+      <w:r>
+        <w:rPr>
+          <w:rFonts w:ascii="Arial" w:eastAsia="Arial" w:hAnsi="Arial" w:cs="Arial"/>
+        </w:rPr>
+        <w:t>eget</w:t>
+      </w:r>
+      <w:proofErr w:type="spellEnd"/>
+      <w:r>
+        <w:rPr>
+          <w:rFonts w:ascii="Arial" w:eastAsia="Arial" w:hAnsi="Arial" w:cs="Arial"/>
+        </w:rPr>
+        <w:t xml:space="preserve"> </w:t>
+      </w:r>
+      <w:proofErr w:type="spellStart"/>
+      <w:r>
+        <w:rPr>
+          <w:rFonts w:ascii="Arial" w:eastAsia="Arial" w:hAnsi="Arial" w:cs="Arial"/>
+        </w:rPr>
+        <w:t>libero</w:t>
+      </w:r>
+      <w:proofErr w:type="spellEnd"/>
+      <w:r>
+        <w:rPr>
+          <w:rFonts w:ascii="Arial" w:eastAsia="Arial" w:hAnsi="Arial" w:cs="Arial"/>
+        </w:rPr>
+        <w:t xml:space="preserve"> non </w:t>
+      </w:r>
+      <w:proofErr w:type="spellStart"/>
+      <w:r>
+        <w:rPr>
+          <w:rFonts w:ascii="Arial" w:eastAsia="Arial" w:hAnsi="Arial" w:cs="Arial"/>
+        </w:rPr>
+        <w:t>nibh</w:t>
+      </w:r>
+      <w:proofErr w:type="spellEnd"/>
+      <w:r>
+        <w:rPr>
+          <w:rFonts w:ascii="Arial" w:eastAsia="Arial" w:hAnsi="Arial" w:cs="Arial"/>
+        </w:rPr>
+        <w:t xml:space="preserve"> </w:t>
+      </w:r>
+      <w:proofErr w:type="spellStart"/>
+      <w:r>
+        <w:rPr>
+          <w:rFonts w:ascii="Arial" w:eastAsia="Arial" w:hAnsi="Arial" w:cs="Arial"/>
+        </w:rPr>
+        <w:t>blandit</w:t>
+      </w:r>
+      <w:proofErr w:type="spellEnd"/>
+      <w:r>
+        <w:rPr>
+          <w:rFonts w:ascii="Arial" w:eastAsia="Arial" w:hAnsi="Arial" w:cs="Arial"/>
+        </w:rPr>
+        <w:t xml:space="preserve"> </w:t>
+      </w:r>
+      <w:proofErr w:type="spellStart"/>
+      <w:r>
+        <w:rPr>
+          <w:rFonts w:ascii="Arial" w:eastAsia="Arial" w:hAnsi="Arial" w:cs="Arial"/>
+        </w:rPr>
+        <w:t>vestibulum</w:t>
+      </w:r>
+      <w:proofErr w:type="spellEnd"/>
+      <w:r>
+        <w:rPr>
+          <w:rFonts w:ascii="Arial" w:eastAsia="Arial" w:hAnsi="Arial" w:cs="Arial"/>
+        </w:rPr>
+        <w:t xml:space="preserve"> </w:t>
+      </w:r>
+      <w:proofErr w:type="spellStart"/>
+      <w:r>
+        <w:rPr>
+          <w:rFonts w:ascii="Arial" w:eastAsia="Arial" w:hAnsi="Arial" w:cs="Arial"/>
+        </w:rPr>
+        <w:t>eget</w:t>
+      </w:r>
+      <w:proofErr w:type="spellEnd"/>
+      <w:r>
+        <w:rPr>
+          <w:rFonts w:ascii="Arial" w:eastAsia="Arial" w:hAnsi="Arial" w:cs="Arial"/>
+        </w:rPr>
+        <w:t xml:space="preserve"> </w:t>
+      </w:r>
+      <w:proofErr w:type="gramStart"/>
+      <w:r>
+        <w:rPr>
+          <w:rFonts w:ascii="Arial" w:eastAsia="Arial" w:hAnsi="Arial" w:cs="Arial"/>
+        </w:rPr>
+        <w:t>et</w:t>
+      </w:r>
+      <w:proofErr w:type="gramEnd"/>
+      <w:r>
+        <w:rPr>
+          <w:rFonts w:ascii="Arial" w:eastAsia="Arial" w:hAnsi="Arial" w:cs="Arial"/>
+        </w:rPr>
+        <w:t xml:space="preserve"> </w:t>
+      </w:r>
+      <w:proofErr w:type="spellStart"/>
+      <w:r>
+        <w:rPr>
+          <w:rFonts w:ascii="Arial" w:eastAsia="Arial" w:hAnsi="Arial" w:cs="Arial"/>
+        </w:rPr>
+        <w:t>augue</w:t>
+      </w:r>
+      <w:proofErr w:type="spellEnd"/>
+      <w:r>
+        <w:rPr>
+          <w:rFonts w:ascii="Arial" w:eastAsia="Arial" w:hAnsi="Arial" w:cs="Arial"/>
+        </w:rPr>
+        <w:t xml:space="preserve">. </w:t>
+      </w:r>
+      <w:proofErr w:type="spellStart"/>
+      <w:proofErr w:type="gramStart"/>
+      <w:r>
+        <w:rPr>
+          <w:rFonts w:ascii="Arial" w:eastAsia="Arial" w:hAnsi="Arial" w:cs="Arial"/>
+        </w:rPr>
+        <w:t>Nullam</w:t>
+      </w:r>
+      <w:proofErr w:type="spellEnd"/>
+      <w:r>
+        <w:rPr>
+          <w:rFonts w:ascii="Arial" w:eastAsia="Arial" w:hAnsi="Arial" w:cs="Arial"/>
+        </w:rPr>
+        <w:t xml:space="preserve"> </w:t>
+      </w:r>
+      <w:proofErr w:type="spellStart"/>
+      <w:r>
+        <w:rPr>
+          <w:rFonts w:ascii="Arial" w:eastAsia="Arial" w:hAnsi="Arial" w:cs="Arial"/>
+        </w:rPr>
+        <w:t>fermentum</w:t>
+      </w:r>
+      <w:proofErr w:type="spellEnd"/>
+      <w:r>
+        <w:rPr>
+          <w:rFonts w:ascii="Arial" w:eastAsia="Arial" w:hAnsi="Arial" w:cs="Arial"/>
+        </w:rPr>
+        <w:t xml:space="preserve"> </w:t>
+      </w:r>
+      <w:proofErr w:type="spellStart"/>
+      <w:r>
+        <w:rPr>
+          <w:rFonts w:ascii="Arial" w:eastAsia="Arial" w:hAnsi="Arial" w:cs="Arial"/>
+        </w:rPr>
+        <w:t>viverra</w:t>
+      </w:r>
+      <w:proofErr w:type="spellEnd"/>
+      <w:r>
+        <w:rPr>
+          <w:rFonts w:ascii="Arial" w:eastAsia="Arial" w:hAnsi="Arial" w:cs="Arial"/>
+        </w:rPr>
+        <w:t xml:space="preserve"> </w:t>
+      </w:r>
+      <w:proofErr w:type="spellStart"/>
+      <w:r>
+        <w:rPr>
+          <w:rFonts w:ascii="Arial" w:eastAsia="Arial" w:hAnsi="Arial" w:cs="Arial"/>
+        </w:rPr>
+        <w:t>placerat</w:t>
+      </w:r>
+      <w:proofErr w:type="spellEnd"/>
+      <w:r>
+        <w:rPr>
+          <w:rFonts w:ascii="Arial" w:eastAsia="Arial" w:hAnsi="Arial" w:cs="Arial"/>
+        </w:rPr>
+        <w:t>.</w:t>
+      </w:r>
+      <w:proofErr w:type="gramEnd"/>
+      <w:r>
+        <w:rPr>
+          <w:rFonts w:ascii="Arial" w:eastAsia="Arial" w:hAnsi="Arial" w:cs="Arial"/>
+        </w:rPr>
+        <w:t xml:space="preserve"> </w:t>
+      </w:r>
+      <w:proofErr w:type="spellStart"/>
+      <w:proofErr w:type="gramStart"/>
+      <w:r>
+        <w:rPr>
+          <w:rFonts w:ascii="Arial" w:eastAsia="Arial" w:hAnsi="Arial" w:cs="Arial"/>
+        </w:rPr>
+        <w:t>Donec</w:t>
+      </w:r>
+      <w:proofErr w:type="spellEnd"/>
+      <w:r>
+        <w:rPr>
+          <w:rFonts w:ascii="Arial" w:eastAsia="Arial" w:hAnsi="Arial" w:cs="Arial"/>
+        </w:rPr>
+        <w:t xml:space="preserve"> </w:t>
+      </w:r>
+      <w:proofErr w:type="spellStart"/>
+      <w:r>
+        <w:rPr>
+          <w:rFonts w:ascii="Arial" w:eastAsia="Arial" w:hAnsi="Arial" w:cs="Arial"/>
+        </w:rPr>
+        <w:t>feugiat</w:t>
+      </w:r>
+      <w:proofErr w:type="spellEnd"/>
+      <w:r>
+        <w:rPr>
+          <w:rFonts w:ascii="Arial" w:eastAsia="Arial" w:hAnsi="Arial" w:cs="Arial"/>
+        </w:rPr>
+        <w:t xml:space="preserve"> </w:t>
+      </w:r>
+      <w:proofErr w:type="spellStart"/>
+      <w:r>
+        <w:rPr>
+          <w:rFonts w:ascii="Arial" w:eastAsia="Arial" w:hAnsi="Arial" w:cs="Arial"/>
+        </w:rPr>
+        <w:t>vestibulum</w:t>
+      </w:r>
+      <w:proofErr w:type="spellEnd"/>
+      <w:r>
+        <w:rPr>
+          <w:rFonts w:ascii="Arial" w:eastAsia="Arial" w:hAnsi="Arial" w:cs="Arial"/>
+        </w:rPr>
+        <w:t xml:space="preserve"> </w:t>
+      </w:r>
+      <w:proofErr w:type="spellStart"/>
+      <w:r>
+        <w:rPr>
+          <w:rFonts w:ascii="Arial" w:eastAsia="Arial" w:hAnsi="Arial" w:cs="Arial"/>
+        </w:rPr>
+        <w:t>urna</w:t>
+      </w:r>
+      <w:proofErr w:type="spellEnd"/>
+      <w:r>
+        <w:rPr>
+          <w:rFonts w:ascii="Arial" w:eastAsia="Arial" w:hAnsi="Arial" w:cs="Arial"/>
+        </w:rPr>
+        <w:t xml:space="preserve">, id </w:t>
+      </w:r>
+      <w:proofErr w:type="spellStart"/>
+      <w:r>
+        <w:rPr>
+          <w:rFonts w:ascii="Arial" w:eastAsia="Arial" w:hAnsi="Arial" w:cs="Arial"/>
+        </w:rPr>
+        <w:t>luctus</w:t>
+      </w:r>
+      <w:proofErr w:type="spellEnd"/>
+      <w:r>
+        <w:rPr>
+          <w:rFonts w:ascii="Arial" w:eastAsia="Arial" w:hAnsi="Arial" w:cs="Arial"/>
+        </w:rPr>
+        <w:t xml:space="preserve"> dui </w:t>
+      </w:r>
+      <w:proofErr w:type="spellStart"/>
+      <w:r>
+        <w:rPr>
+          <w:rFonts w:ascii="Arial" w:eastAsia="Arial" w:hAnsi="Arial" w:cs="Arial"/>
+        </w:rPr>
+        <w:t>pulvinar</w:t>
+      </w:r>
+      <w:proofErr w:type="spellEnd"/>
+      <w:r>
+        <w:rPr>
+          <w:rFonts w:ascii="Arial" w:eastAsia="Arial" w:hAnsi="Arial" w:cs="Arial"/>
+        </w:rPr>
+        <w:t xml:space="preserve"> </w:t>
+      </w:r>
+      <w:proofErr w:type="spellStart"/>
+      <w:r>
+        <w:rPr>
+          <w:rFonts w:ascii="Arial" w:eastAsia="Arial" w:hAnsi="Arial" w:cs="Arial"/>
+        </w:rPr>
+        <w:t>porta</w:t>
+      </w:r>
+      <w:proofErr w:type="spellEnd"/>
+      <w:r>
+        <w:rPr>
+          <w:rFonts w:ascii="Arial" w:eastAsia="Arial" w:hAnsi="Arial" w:cs="Arial"/>
+        </w:rPr>
+        <w:t>.</w:t>
+      </w:r>
+      <w:proofErr w:type="gramEnd"/>
+      <w:r>
+        <w:rPr>
+          <w:rFonts w:ascii="Arial" w:eastAsia="Arial" w:hAnsi="Arial" w:cs="Arial"/>
+        </w:rPr>
+        <w:t xml:space="preserve"> </w:t>
+      </w:r>
+      <w:proofErr w:type="spellStart"/>
+      <w:r>
+        <w:rPr>
+          <w:rFonts w:ascii="Arial" w:eastAsia="Arial" w:hAnsi="Arial" w:cs="Arial"/>
+        </w:rPr>
+        <w:t>Ut</w:t>
+      </w:r>
+      <w:proofErr w:type="spellEnd"/>
+      <w:r>
+        <w:rPr>
+          <w:rFonts w:ascii="Arial" w:eastAsia="Arial" w:hAnsi="Arial" w:cs="Arial"/>
+        </w:rPr>
+        <w:t xml:space="preserve"> </w:t>
+      </w:r>
+      <w:proofErr w:type="spellStart"/>
+      <w:r>
+        <w:rPr>
+          <w:rFonts w:ascii="Arial" w:eastAsia="Arial" w:hAnsi="Arial" w:cs="Arial"/>
+        </w:rPr>
+        <w:t>dignissim</w:t>
+      </w:r>
+      <w:proofErr w:type="spellEnd"/>
+      <w:r>
+        <w:rPr>
+          <w:rFonts w:ascii="Arial" w:eastAsia="Arial" w:hAnsi="Arial" w:cs="Arial"/>
+        </w:rPr>
+        <w:t xml:space="preserve"> dolor </w:t>
+      </w:r>
+      <w:proofErr w:type="spellStart"/>
+      <w:r>
+        <w:rPr>
+          <w:rFonts w:ascii="Arial" w:eastAsia="Arial" w:hAnsi="Arial" w:cs="Arial"/>
+        </w:rPr>
+        <w:t>odio</w:t>
+      </w:r>
+      <w:proofErr w:type="spellEnd"/>
+      <w:r>
+        <w:rPr>
+          <w:rFonts w:ascii="Arial" w:eastAsia="Arial" w:hAnsi="Arial" w:cs="Arial"/>
+        </w:rPr>
+        <w:t xml:space="preserve">, </w:t>
+      </w:r>
+      <w:proofErr w:type="gramStart"/>
+      <w:r>
+        <w:rPr>
+          <w:rFonts w:ascii="Arial" w:eastAsia="Arial" w:hAnsi="Arial" w:cs="Arial"/>
+        </w:rPr>
+        <w:t>a</w:t>
+      </w:r>
+      <w:proofErr w:type="gramEnd"/>
+      <w:r>
+        <w:rPr>
+          <w:rFonts w:ascii="Arial" w:eastAsia="Arial" w:hAnsi="Arial" w:cs="Arial"/>
+        </w:rPr>
+        <w:t xml:space="preserve"> </w:t>
+      </w:r>
+      <w:proofErr w:type="spellStart"/>
+      <w:r>
+        <w:rPr>
+          <w:rFonts w:ascii="Arial" w:eastAsia="Arial" w:hAnsi="Arial" w:cs="Arial"/>
+        </w:rPr>
+        <w:t>imperdiet</w:t>
+      </w:r>
+      <w:proofErr w:type="spellEnd"/>
+      <w:r>
+        <w:rPr>
+          <w:rFonts w:ascii="Arial" w:eastAsia="Arial" w:hAnsi="Arial" w:cs="Arial"/>
+        </w:rPr>
+        <w:t xml:space="preserve"> </w:t>
+      </w:r>
+      <w:proofErr w:type="spellStart"/>
+      <w:r>
+        <w:rPr>
+          <w:rFonts w:ascii="Arial" w:eastAsia="Arial" w:hAnsi="Arial" w:cs="Arial"/>
+        </w:rPr>
+        <w:t>libero</w:t>
+      </w:r>
+      <w:proofErr w:type="spellEnd"/>
+      <w:r>
+        <w:rPr>
+          <w:rFonts w:ascii="Arial" w:eastAsia="Arial" w:hAnsi="Arial" w:cs="Arial"/>
+        </w:rPr>
+        <w:t xml:space="preserve"> </w:t>
+      </w:r>
+      <w:proofErr w:type="spellStart"/>
+      <w:r>
+        <w:rPr>
+          <w:rFonts w:ascii="Arial" w:eastAsia="Arial" w:hAnsi="Arial" w:cs="Arial"/>
+        </w:rPr>
+        <w:t>tempor</w:t>
+      </w:r>
+      <w:proofErr w:type="spellEnd"/>
+      <w:r>
+        <w:rPr>
+          <w:rFonts w:ascii="Arial" w:eastAsia="Arial" w:hAnsi="Arial" w:cs="Arial"/>
+        </w:rPr>
+        <w:t xml:space="preserve"> id. In </w:t>
+      </w:r>
+      <w:proofErr w:type="spellStart"/>
+      <w:r>
+        <w:rPr>
+          <w:rFonts w:ascii="Arial" w:eastAsia="Arial" w:hAnsi="Arial" w:cs="Arial"/>
+        </w:rPr>
+        <w:t>scelerisque</w:t>
+      </w:r>
+      <w:proofErr w:type="spellEnd"/>
+      <w:r>
+        <w:rPr>
+          <w:rFonts w:ascii="Arial" w:eastAsia="Arial" w:hAnsi="Arial" w:cs="Arial"/>
+        </w:rPr>
+        <w:t xml:space="preserve"> </w:t>
+      </w:r>
+      <w:proofErr w:type="gramStart"/>
+      <w:r>
+        <w:rPr>
+          <w:rFonts w:ascii="Arial" w:eastAsia="Arial" w:hAnsi="Arial" w:cs="Arial"/>
+        </w:rPr>
+        <w:t>et</w:t>
+      </w:r>
+      <w:proofErr w:type="gramEnd"/>
+      <w:r>
+        <w:rPr>
+          <w:rFonts w:ascii="Arial" w:eastAsia="Arial" w:hAnsi="Arial" w:cs="Arial"/>
+        </w:rPr>
+        <w:t xml:space="preserve"> </w:t>
+      </w:r>
+      <w:proofErr w:type="spellStart"/>
+      <w:r>
+        <w:rPr>
+          <w:rFonts w:ascii="Arial" w:eastAsia="Arial" w:hAnsi="Arial" w:cs="Arial"/>
+        </w:rPr>
+        <w:t>tortor</w:t>
+      </w:r>
+      <w:proofErr w:type="spellEnd"/>
+      <w:r>
+        <w:rPr>
+          <w:rFonts w:ascii="Arial" w:eastAsia="Arial" w:hAnsi="Arial" w:cs="Arial"/>
+        </w:rPr>
+        <w:t xml:space="preserve"> ac </w:t>
+      </w:r>
+      <w:proofErr w:type="spellStart"/>
+      <w:r>
+        <w:rPr>
+          <w:rFonts w:ascii="Arial" w:eastAsia="Arial" w:hAnsi="Arial" w:cs="Arial"/>
+        </w:rPr>
+        <w:t>varius</w:t>
+      </w:r>
+      <w:proofErr w:type="spellEnd"/>
+      <w:r>
+        <w:rPr>
+          <w:rFonts w:ascii="Arial" w:eastAsia="Arial" w:hAnsi="Arial" w:cs="Arial"/>
+        </w:rPr>
+        <w:t xml:space="preserve">. </w:t>
+      </w:r>
+      <w:proofErr w:type="spellStart"/>
+      <w:r>
+        <w:rPr>
+          <w:rFonts w:ascii="Arial" w:eastAsia="Arial" w:hAnsi="Arial" w:cs="Arial"/>
+        </w:rPr>
+        <w:t>Praesent</w:t>
+      </w:r>
+      <w:proofErr w:type="spellEnd"/>
+      <w:r>
+        <w:rPr>
+          <w:rFonts w:ascii="Arial" w:eastAsia="Arial" w:hAnsi="Arial" w:cs="Arial"/>
+        </w:rPr>
+        <w:t xml:space="preserve"> </w:t>
+      </w:r>
+      <w:proofErr w:type="spellStart"/>
+      <w:r>
+        <w:rPr>
+          <w:rFonts w:ascii="Arial" w:eastAsia="Arial" w:hAnsi="Arial" w:cs="Arial"/>
+        </w:rPr>
+        <w:t>sollicitudin</w:t>
+      </w:r>
+      <w:proofErr w:type="spellEnd"/>
+      <w:r>
+        <w:rPr>
+          <w:rFonts w:ascii="Arial" w:eastAsia="Arial" w:hAnsi="Arial" w:cs="Arial"/>
+        </w:rPr>
+        <w:t xml:space="preserve"> quam </w:t>
+      </w:r>
+      <w:proofErr w:type="spellStart"/>
+      <w:proofErr w:type="gramStart"/>
+      <w:r>
+        <w:rPr>
+          <w:rFonts w:ascii="Arial" w:eastAsia="Arial" w:hAnsi="Arial" w:cs="Arial"/>
+        </w:rPr>
+        <w:t>eu</w:t>
+      </w:r>
+      <w:proofErr w:type="spellEnd"/>
+      <w:proofErr w:type="gramEnd"/>
+      <w:r>
+        <w:rPr>
+          <w:rFonts w:ascii="Arial" w:eastAsia="Arial" w:hAnsi="Arial" w:cs="Arial"/>
+        </w:rPr>
+        <w:t xml:space="preserve"> </w:t>
+      </w:r>
+      <w:proofErr w:type="spellStart"/>
+      <w:r>
+        <w:rPr>
+          <w:rFonts w:ascii="Arial" w:eastAsia="Arial" w:hAnsi="Arial" w:cs="Arial"/>
+        </w:rPr>
+        <w:t>eros</w:t>
+      </w:r>
+      <w:proofErr w:type="spellEnd"/>
+      <w:r>
+        <w:rPr>
+          <w:rFonts w:ascii="Arial" w:eastAsia="Arial" w:hAnsi="Arial" w:cs="Arial"/>
+        </w:rPr>
+        <w:t xml:space="preserve"> </w:t>
+      </w:r>
+      <w:proofErr w:type="spellStart"/>
+      <w:r>
+        <w:rPr>
+          <w:rFonts w:ascii="Arial" w:eastAsia="Arial" w:hAnsi="Arial" w:cs="Arial"/>
+        </w:rPr>
+        <w:t>venenatis</w:t>
+      </w:r>
+      <w:proofErr w:type="spellEnd"/>
+      <w:r>
+        <w:rPr>
+          <w:rFonts w:ascii="Arial" w:eastAsia="Arial" w:hAnsi="Arial" w:cs="Arial"/>
+        </w:rPr>
+        <w:t xml:space="preserve">, </w:t>
+      </w:r>
+      <w:proofErr w:type="spellStart"/>
+      <w:r>
+        <w:rPr>
+          <w:rFonts w:ascii="Arial" w:eastAsia="Arial" w:hAnsi="Arial" w:cs="Arial"/>
+        </w:rPr>
+        <w:t>eu</w:t>
+      </w:r>
+      <w:proofErr w:type="spellEnd"/>
+      <w:r>
+        <w:rPr>
+          <w:rFonts w:ascii="Arial" w:eastAsia="Arial" w:hAnsi="Arial" w:cs="Arial"/>
+        </w:rPr>
+        <w:t xml:space="preserve"> </w:t>
+      </w:r>
+      <w:proofErr w:type="spellStart"/>
+      <w:r>
+        <w:rPr>
+          <w:rFonts w:ascii="Arial" w:eastAsia="Arial" w:hAnsi="Arial" w:cs="Arial"/>
+        </w:rPr>
+        <w:t>gravida</w:t>
+      </w:r>
+      <w:proofErr w:type="spellEnd"/>
+      <w:r>
+        <w:rPr>
+          <w:rFonts w:ascii="Arial" w:eastAsia="Arial" w:hAnsi="Arial" w:cs="Arial"/>
+        </w:rPr>
+        <w:t xml:space="preserve"> quam </w:t>
+      </w:r>
+      <w:proofErr w:type="spellStart"/>
+      <w:r>
+        <w:rPr>
+          <w:rFonts w:ascii="Arial" w:eastAsia="Arial" w:hAnsi="Arial" w:cs="Arial"/>
+        </w:rPr>
+        <w:t>pharetra</w:t>
+      </w:r>
+      <w:proofErr w:type="spellEnd"/>
+      <w:r>
+        <w:rPr>
+          <w:rFonts w:ascii="Arial" w:eastAsia="Arial" w:hAnsi="Arial" w:cs="Arial"/>
+        </w:rPr>
+        <w:t xml:space="preserve">. </w:t>
+      </w:r>
+      <w:proofErr w:type="spellStart"/>
+      <w:proofErr w:type="gramStart"/>
+      <w:r>
+        <w:rPr>
+          <w:rFonts w:ascii="Arial" w:eastAsia="Arial" w:hAnsi="Arial" w:cs="Arial"/>
+        </w:rPr>
+        <w:t>Proin</w:t>
+      </w:r>
+      <w:proofErr w:type="spellEnd"/>
+      <w:r>
+        <w:rPr>
+          <w:rFonts w:ascii="Arial" w:eastAsia="Arial" w:hAnsi="Arial" w:cs="Arial"/>
+        </w:rPr>
+        <w:t xml:space="preserve"> </w:t>
+      </w:r>
+      <w:proofErr w:type="spellStart"/>
+      <w:r>
+        <w:rPr>
+          <w:rFonts w:ascii="Arial" w:eastAsia="Arial" w:hAnsi="Arial" w:cs="Arial"/>
+        </w:rPr>
+        <w:t>luctus</w:t>
+      </w:r>
+      <w:proofErr w:type="spellEnd"/>
+      <w:r>
+        <w:rPr>
+          <w:rFonts w:ascii="Arial" w:eastAsia="Arial" w:hAnsi="Arial" w:cs="Arial"/>
+        </w:rPr>
+        <w:t xml:space="preserve">, </w:t>
+      </w:r>
+      <w:proofErr w:type="spellStart"/>
+      <w:r>
+        <w:rPr>
+          <w:rFonts w:ascii="Arial" w:eastAsia="Arial" w:hAnsi="Arial" w:cs="Arial"/>
+        </w:rPr>
+        <w:t>enim</w:t>
+      </w:r>
+      <w:proofErr w:type="spellEnd"/>
+      <w:r>
+        <w:rPr>
+          <w:rFonts w:ascii="Arial" w:eastAsia="Arial" w:hAnsi="Arial" w:cs="Arial"/>
+        </w:rPr>
+        <w:t xml:space="preserve"> </w:t>
+      </w:r>
+      <w:proofErr w:type="spellStart"/>
+      <w:r>
+        <w:rPr>
+          <w:rFonts w:ascii="Arial" w:eastAsia="Arial" w:hAnsi="Arial" w:cs="Arial"/>
+        </w:rPr>
+        <w:t>eget</w:t>
+      </w:r>
+      <w:proofErr w:type="spellEnd"/>
+      <w:r>
+        <w:rPr>
+          <w:rFonts w:ascii="Arial" w:eastAsia="Arial" w:hAnsi="Arial" w:cs="Arial"/>
+        </w:rPr>
+        <w:t xml:space="preserve"> </w:t>
+      </w:r>
+      <w:proofErr w:type="spellStart"/>
+      <w:r>
+        <w:rPr>
+          <w:rFonts w:ascii="Arial" w:eastAsia="Arial" w:hAnsi="Arial" w:cs="Arial"/>
+        </w:rPr>
+        <w:t>imperdiet</w:t>
+      </w:r>
+      <w:proofErr w:type="spellEnd"/>
+      <w:r>
+        <w:rPr>
+          <w:rFonts w:ascii="Arial" w:eastAsia="Arial" w:hAnsi="Arial" w:cs="Arial"/>
+        </w:rPr>
+        <w:t xml:space="preserve"> </w:t>
+      </w:r>
+      <w:proofErr w:type="spellStart"/>
+      <w:r>
+        <w:rPr>
+          <w:rFonts w:ascii="Arial" w:eastAsia="Arial" w:hAnsi="Arial" w:cs="Arial"/>
+        </w:rPr>
+        <w:t>tincidunt</w:t>
+      </w:r>
+      <w:proofErr w:type="spellEnd"/>
+      <w:r>
+        <w:rPr>
+          <w:rFonts w:ascii="Arial" w:eastAsia="Arial" w:hAnsi="Arial" w:cs="Arial"/>
+        </w:rPr>
+        <w:t xml:space="preserve">, </w:t>
+      </w:r>
+      <w:proofErr w:type="spellStart"/>
+      <w:r>
+        <w:rPr>
+          <w:rFonts w:ascii="Arial" w:eastAsia="Arial" w:hAnsi="Arial" w:cs="Arial"/>
+        </w:rPr>
+        <w:t>elit</w:t>
+      </w:r>
+      <w:proofErr w:type="spellEnd"/>
+      <w:r>
+        <w:rPr>
+          <w:rFonts w:ascii="Arial" w:eastAsia="Arial" w:hAnsi="Arial" w:cs="Arial"/>
+        </w:rPr>
+        <w:t xml:space="preserve"> </w:t>
+      </w:r>
+      <w:proofErr w:type="spellStart"/>
+      <w:r>
+        <w:rPr>
+          <w:rFonts w:ascii="Arial" w:eastAsia="Arial" w:hAnsi="Arial" w:cs="Arial"/>
+        </w:rPr>
+        <w:t>tellus</w:t>
+      </w:r>
+      <w:proofErr w:type="spellEnd"/>
+      <w:r>
+        <w:rPr>
+          <w:rFonts w:ascii="Arial" w:eastAsia="Arial" w:hAnsi="Arial" w:cs="Arial"/>
+        </w:rPr>
+        <w:t xml:space="preserve"> </w:t>
+      </w:r>
+      <w:proofErr w:type="spellStart"/>
+      <w:r>
+        <w:rPr>
+          <w:rFonts w:ascii="Arial" w:eastAsia="Arial" w:hAnsi="Arial" w:cs="Arial"/>
+        </w:rPr>
+        <w:t>posuere</w:t>
+      </w:r>
+      <w:proofErr w:type="spellEnd"/>
+      <w:r>
+        <w:rPr>
+          <w:rFonts w:ascii="Arial" w:eastAsia="Arial" w:hAnsi="Arial" w:cs="Arial"/>
+        </w:rPr>
+        <w:t xml:space="preserve"> dolor, in </w:t>
+      </w:r>
+      <w:proofErr w:type="spellStart"/>
+      <w:r>
+        <w:rPr>
+          <w:rFonts w:ascii="Arial" w:eastAsia="Arial" w:hAnsi="Arial" w:cs="Arial"/>
+        </w:rPr>
+        <w:t>tristique</w:t>
+      </w:r>
+      <w:proofErr w:type="spellEnd"/>
+      <w:r>
+        <w:rPr>
+          <w:rFonts w:ascii="Arial" w:eastAsia="Arial" w:hAnsi="Arial" w:cs="Arial"/>
+        </w:rPr>
+        <w:t xml:space="preserve"> </w:t>
+      </w:r>
+      <w:proofErr w:type="spellStart"/>
+      <w:r>
+        <w:rPr>
+          <w:rFonts w:ascii="Arial" w:eastAsia="Arial" w:hAnsi="Arial" w:cs="Arial"/>
+        </w:rPr>
+        <w:t>tortor</w:t>
+      </w:r>
+      <w:proofErr w:type="spellEnd"/>
+      <w:r>
+        <w:rPr>
+          <w:rFonts w:ascii="Arial" w:eastAsia="Arial" w:hAnsi="Arial" w:cs="Arial"/>
+        </w:rPr>
+        <w:t xml:space="preserve"> </w:t>
+      </w:r>
+      <w:proofErr w:type="spellStart"/>
+      <w:r>
+        <w:rPr>
+          <w:rFonts w:ascii="Arial" w:eastAsia="Arial" w:hAnsi="Arial" w:cs="Arial"/>
+        </w:rPr>
+        <w:t>neque</w:t>
+      </w:r>
+      <w:proofErr w:type="spellEnd"/>
+      <w:r>
+        <w:rPr>
+          <w:rFonts w:ascii="Arial" w:eastAsia="Arial" w:hAnsi="Arial" w:cs="Arial"/>
+        </w:rPr>
+        <w:t xml:space="preserve"> id </w:t>
+      </w:r>
+      <w:proofErr w:type="spellStart"/>
+      <w:r>
+        <w:rPr>
+          <w:rFonts w:ascii="Arial" w:eastAsia="Arial" w:hAnsi="Arial" w:cs="Arial"/>
+        </w:rPr>
+        <w:t>turpis</w:t>
+      </w:r>
+      <w:proofErr w:type="spellEnd"/>
+      <w:r>
+        <w:rPr>
+          <w:rFonts w:ascii="Arial" w:eastAsia="Arial" w:hAnsi="Arial" w:cs="Arial"/>
+        </w:rPr>
+        <w:t>.</w:t>
+      </w:r>
+      <w:proofErr w:type="gramEnd"/>
+      <w:r>
+        <w:rPr>
+          <w:rFonts w:ascii="Arial" w:eastAsia="Arial" w:hAnsi="Arial" w:cs="Arial"/>
+        </w:rPr>
+        <w:t xml:space="preserve"> </w:t>
+      </w:r>
+      <w:proofErr w:type="spellStart"/>
+      <w:proofErr w:type="gramStart"/>
+      <w:r>
+        <w:rPr>
+          <w:rFonts w:ascii="Arial" w:eastAsia="Arial" w:hAnsi="Arial" w:cs="Arial"/>
+        </w:rPr>
+        <w:t>Nunc</w:t>
+      </w:r>
+      <w:proofErr w:type="spellEnd"/>
+      <w:r>
+        <w:rPr>
+          <w:rFonts w:ascii="Arial" w:eastAsia="Arial" w:hAnsi="Arial" w:cs="Arial"/>
+        </w:rPr>
+        <w:t xml:space="preserve"> </w:t>
+      </w:r>
+      <w:proofErr w:type="spellStart"/>
+      <w:r>
+        <w:rPr>
+          <w:rFonts w:ascii="Arial" w:eastAsia="Arial" w:hAnsi="Arial" w:cs="Arial"/>
+        </w:rPr>
+        <w:t>congue</w:t>
+      </w:r>
+      <w:proofErr w:type="spellEnd"/>
+      <w:r>
+        <w:rPr>
+          <w:rFonts w:ascii="Arial" w:eastAsia="Arial" w:hAnsi="Arial" w:cs="Arial"/>
+        </w:rPr>
+        <w:t xml:space="preserve"> </w:t>
+      </w:r>
+      <w:proofErr w:type="spellStart"/>
+      <w:r>
+        <w:rPr>
+          <w:rFonts w:ascii="Arial" w:eastAsia="Arial" w:hAnsi="Arial" w:cs="Arial"/>
+        </w:rPr>
+        <w:t>sed</w:t>
+      </w:r>
+      <w:proofErr w:type="spellEnd"/>
+      <w:r>
+        <w:rPr>
+          <w:rFonts w:ascii="Arial" w:eastAsia="Arial" w:hAnsi="Arial" w:cs="Arial"/>
+        </w:rPr>
+        <w:t xml:space="preserve"> </w:t>
+      </w:r>
+      <w:proofErr w:type="spellStart"/>
+      <w:r>
+        <w:rPr>
+          <w:rFonts w:ascii="Arial" w:eastAsia="Arial" w:hAnsi="Arial" w:cs="Arial"/>
+        </w:rPr>
+        <w:t>urna</w:t>
+      </w:r>
+      <w:proofErr w:type="spellEnd"/>
+      <w:r>
+        <w:rPr>
+          <w:rFonts w:ascii="Arial" w:eastAsia="Arial" w:hAnsi="Arial" w:cs="Arial"/>
+        </w:rPr>
+        <w:t xml:space="preserve"> </w:t>
+      </w:r>
+      <w:proofErr w:type="spellStart"/>
+      <w:r>
+        <w:rPr>
+          <w:rFonts w:ascii="Arial" w:eastAsia="Arial" w:hAnsi="Arial" w:cs="Arial"/>
+        </w:rPr>
+        <w:t>vel</w:t>
+      </w:r>
+      <w:proofErr w:type="spellEnd"/>
+      <w:r>
+        <w:rPr>
+          <w:rFonts w:ascii="Arial" w:eastAsia="Arial" w:hAnsi="Arial" w:cs="Arial"/>
+        </w:rPr>
+        <w:t xml:space="preserve"> </w:t>
+      </w:r>
+      <w:proofErr w:type="spellStart"/>
+      <w:r>
+        <w:rPr>
+          <w:rFonts w:ascii="Arial" w:eastAsia="Arial" w:hAnsi="Arial" w:cs="Arial"/>
+        </w:rPr>
+        <w:t>laoreet</w:t>
+      </w:r>
+      <w:proofErr w:type="spellEnd"/>
+      <w:r>
+        <w:rPr>
+          <w:rFonts w:ascii="Arial" w:eastAsia="Arial" w:hAnsi="Arial" w:cs="Arial"/>
+        </w:rPr>
+        <w:t>.</w:t>
+      </w:r>
+      <w:proofErr w:type="gramEnd"/>
+      <w:r>
+        <w:rPr>
+          <w:rFonts w:ascii="Arial" w:eastAsia="Arial" w:hAnsi="Arial" w:cs="Arial"/>
+        </w:rPr>
+        <w:t xml:space="preserve"> </w:t>
+      </w:r>
+      <w:proofErr w:type="gramStart"/>
+      <w:r>
+        <w:rPr>
+          <w:rFonts w:ascii="Arial" w:eastAsia="Arial" w:hAnsi="Arial" w:cs="Arial"/>
+        </w:rPr>
+        <w:t xml:space="preserve">In </w:t>
+      </w:r>
+      <w:proofErr w:type="spellStart"/>
+      <w:r>
+        <w:rPr>
+          <w:rFonts w:ascii="Arial" w:eastAsia="Arial" w:hAnsi="Arial" w:cs="Arial"/>
+        </w:rPr>
+        <w:t>mollis</w:t>
+      </w:r>
+      <w:proofErr w:type="spellEnd"/>
+      <w:r>
+        <w:rPr>
+          <w:rFonts w:ascii="Arial" w:eastAsia="Arial" w:hAnsi="Arial" w:cs="Arial"/>
+        </w:rPr>
+        <w:t xml:space="preserve"> </w:t>
+      </w:r>
+      <w:proofErr w:type="spellStart"/>
+      <w:r>
+        <w:rPr>
+          <w:rFonts w:ascii="Arial" w:eastAsia="Arial" w:hAnsi="Arial" w:cs="Arial"/>
+        </w:rPr>
+        <w:t>gravida</w:t>
+      </w:r>
+      <w:proofErr w:type="spellEnd"/>
+      <w:r>
+        <w:rPr>
+          <w:rFonts w:ascii="Arial" w:eastAsia="Arial" w:hAnsi="Arial" w:cs="Arial"/>
+        </w:rPr>
+        <w:t xml:space="preserve"> </w:t>
+      </w:r>
+      <w:proofErr w:type="spellStart"/>
+      <w:r>
+        <w:rPr>
+          <w:rFonts w:ascii="Arial" w:eastAsia="Arial" w:hAnsi="Arial" w:cs="Arial"/>
+        </w:rPr>
+        <w:t>suscipit</w:t>
+      </w:r>
+      <w:proofErr w:type="spellEnd"/>
+      <w:r>
+        <w:rPr>
+          <w:rFonts w:ascii="Arial" w:eastAsia="Arial" w:hAnsi="Arial" w:cs="Arial"/>
+        </w:rPr>
+        <w:t>.</w:t>
+      </w:r>
+      <w:proofErr w:type="gramEnd"/>
     </w:p>
     <w:p>
       <w:pPr>
@@ -330,12 +5493,173 @@
           <w:lang w:val="fr-FR"/>
         </w:rPr>
       </w:pPr>
-      <w:r>
-        <w:rPr>
-          <w:rFonts w:ascii="Arial" w:eastAsia="Arial" w:hAnsi="Arial" w:cs="Arial"/>
-          <w:lang w:val="fr-FR"/>
-        </w:rPr>
-        <w:t>Fusce nec mollis dui. Morbi viverra rutrum metus, quis elementum mauris dapibus nec. Pra</w:t>
+      <w:proofErr w:type="spellStart"/>
+      <w:r>
+        <w:rPr>
+          <w:rFonts w:ascii="Arial" w:eastAsia="Arial" w:hAnsi="Arial" w:cs="Arial"/>
+          <w:lang w:val="fr-FR"/>
+        </w:rPr>
+        <w:t>Fusce</w:t>
+      </w:r>
+      <w:proofErr w:type="spellEnd"/>
+      <w:r>
+        <w:rPr>
+          <w:rFonts w:ascii="Arial" w:eastAsia="Arial" w:hAnsi="Arial" w:cs="Arial"/>
+          <w:lang w:val="fr-FR"/>
+        </w:rPr>
+        <w:t xml:space="preserve"> nec mollis </w:t>
+      </w:r>
+      <w:proofErr w:type="spellStart"/>
+      <w:r>
+        <w:rPr>
+          <w:rFonts w:ascii="Arial" w:eastAsia="Arial" w:hAnsi="Arial" w:cs="Arial"/>
+          <w:lang w:val="fr-FR"/>
+        </w:rPr>
+        <w:t>dui</w:t>
+      </w:r>
+      <w:proofErr w:type="spellEnd"/>
+      <w:r>
+        <w:rPr>
+          <w:rFonts w:ascii="Arial" w:eastAsia="Arial" w:hAnsi="Arial" w:cs="Arial"/>
+          <w:lang w:val="fr-FR"/>
+        </w:rPr>
+        <w:t xml:space="preserve">. </w:t>
+      </w:r>
+      <w:proofErr w:type="spellStart"/>
+      <w:r>
+        <w:rPr>
+          <w:rFonts w:ascii="Arial" w:eastAsia="Arial" w:hAnsi="Arial" w:cs="Arial"/>
+          <w:lang w:val="fr-FR"/>
+        </w:rPr>
+        <w:t>Morbi</w:t>
+      </w:r>
+      <w:proofErr w:type="spellEnd"/>
+      <w:r>
+        <w:rPr>
+          <w:rFonts w:ascii="Arial" w:eastAsia="Arial" w:hAnsi="Arial" w:cs="Arial"/>
+          <w:lang w:val="fr-FR"/>
+        </w:rPr>
+        <w:t xml:space="preserve"> </w:t>
+      </w:r>
+      <w:proofErr w:type="spellStart"/>
+      <w:r>
+        <w:rPr>
+          <w:rFonts w:ascii="Arial" w:eastAsia="Arial" w:hAnsi="Arial" w:cs="Arial"/>
+          <w:lang w:val="fr-FR"/>
+        </w:rPr>
+        <w:t>viverra</w:t>
+      </w:r>
+      <w:proofErr w:type="spellEnd"/>
+      <w:r>
+        <w:rPr>
+          <w:rFonts w:ascii="Arial" w:eastAsia="Arial" w:hAnsi="Arial" w:cs="Arial"/>
+          <w:lang w:val="fr-FR"/>
+        </w:rPr>
+        <w:t xml:space="preserve"> </w:t>
+      </w:r>
+      <w:proofErr w:type="spellStart"/>
+      <w:r>
+        <w:rPr>
+          <w:rFonts w:ascii="Arial" w:eastAsia="Arial" w:hAnsi="Arial" w:cs="Arial"/>
+          <w:lang w:val="fr-FR"/>
+        </w:rPr>
+        <w:t>rutrum</w:t>
+      </w:r>
+      <w:proofErr w:type="spellEnd"/>
+      <w:r>
+        <w:rPr>
+          <w:rFonts w:ascii="Arial" w:eastAsia="Arial" w:hAnsi="Arial" w:cs="Arial"/>
+          <w:lang w:val="fr-FR"/>
+        </w:rPr>
+        <w:t xml:space="preserve"> </w:t>
+      </w:r>
+      <w:proofErr w:type="spellStart"/>
+      <w:r>
+        <w:rPr>
+          <w:rFonts w:ascii="Arial" w:eastAsia="Arial" w:hAnsi="Arial" w:cs="Arial"/>
+          <w:lang w:val="fr-FR"/>
+        </w:rPr>
+        <w:t>metus</w:t>
+      </w:r>
+      <w:proofErr w:type="spellEnd"/>
+      <w:r>
+        <w:rPr>
+          <w:rFonts w:ascii="Arial" w:eastAsia="Arial" w:hAnsi="Arial" w:cs="Arial"/>
+          <w:lang w:val="fr-FR"/>
+        </w:rPr>
+        <w:t xml:space="preserve">, </w:t>
+      </w:r>
+      <w:proofErr w:type="spellStart"/>
+      <w:r>
+        <w:rPr>
+          <w:rFonts w:ascii="Arial" w:eastAsia="Arial" w:hAnsi="Arial" w:cs="Arial"/>
+          <w:lang w:val="fr-FR"/>
+        </w:rPr>
+        <w:t>quis</w:t>
+      </w:r>
+      <w:proofErr w:type="spellEnd"/>
+      <w:r>
+        <w:rPr>
+          <w:rFonts w:ascii="Arial" w:eastAsia="Arial" w:hAnsi="Arial" w:cs="Arial"/>
+          <w:lang w:val="fr-FR"/>
+        </w:rPr>
+        <w:t xml:space="preserve"> </w:t>
+      </w:r>
+      <w:proofErr w:type="spellStart"/>
+      <w:r>
+        <w:rPr>
+          <w:rFonts w:ascii="Arial" w:eastAsia="Arial" w:hAnsi="Arial" w:cs="Arial"/>
+          <w:lang w:val="fr-FR"/>
+        </w:rPr>
+        <w:t>elementum</w:t>
+      </w:r>
+      <w:proofErr w:type="spellEnd"/>
+      <w:r>
+        <w:rPr>
+          <w:rFonts w:ascii="Arial" w:eastAsia="Arial" w:hAnsi="Arial" w:cs="Arial"/>
+          <w:lang w:val="fr-FR"/>
+        </w:rPr>
+        <w:t xml:space="preserve"> </w:t>
+      </w:r>
+      <w:proofErr w:type="spellStart"/>
+      <w:r>
+        <w:rPr>
+          <w:rFonts w:ascii="Arial" w:eastAsia="Arial" w:hAnsi="Arial" w:cs="Arial"/>
+          <w:lang w:val="fr-FR"/>
+        </w:rPr>
+        <w:t>mauris</w:t>
+      </w:r>
+      <w:proofErr w:type="spellEnd"/>
+      <w:r>
+        <w:rPr>
+          <w:rFonts w:ascii="Arial" w:eastAsia="Arial" w:hAnsi="Arial" w:cs="Arial"/>
+          <w:lang w:val="fr-FR"/>
+        </w:rPr>
+        <w:t xml:space="preserve"> </w:t>
+      </w:r>
+      <w:proofErr w:type="spellStart"/>
+      <w:r>
+        <w:rPr>
+          <w:rFonts w:ascii="Arial" w:eastAsia="Arial" w:hAnsi="Arial" w:cs="Arial"/>
+          <w:lang w:val="fr-FR"/>
+        </w:rPr>
+        <w:t>dapibus</w:t>
+      </w:r>
+      <w:proofErr w:type="spellEnd"/>
+      <w:r>
+        <w:rPr>
+          <w:rFonts w:ascii="Arial" w:eastAsia="Arial" w:hAnsi="Arial" w:cs="Arial"/>
+          <w:lang w:val="fr-FR"/>
+        </w:rPr>
+        <w:t xml:space="preserve"> nec. </w:t>
+      </w:r>
+      <w:proofErr w:type="spellStart"/>
+      <w:r>
+        <w:rPr>
+          <w:rFonts w:ascii="Arial" w:eastAsia="Arial" w:hAnsi="Arial" w:cs="Arial"/>
+          <w:lang w:val="fr-FR"/>
+        </w:rPr>
+        <w:t>Pra</w:t>
       </w:r>
       <w:r>
         <w:rPr>
@@ -349,7 +5673,647 @@
           <w:rFonts w:ascii="Arial" w:eastAsia="Arial" w:hAnsi="Arial" w:cs="Arial"/>
           <w:lang w:val="fr-FR"/>
         </w:rPr>
-        <w:t>sent eget porttitor orci. Cum sociis natoque penatibus et magnis dis parturient montes, nascetur ridiculus mus. In sed tempor sem. Quisque vulputate elementum varius. Praesent justo purus, ullamcorper ac sollicitudin quis, pharetra eu sem. Cras viverra tortor gravida lorem porttitor, nec pretium enim aliquet. Quisque aliquam ante et lectus dignissim, non aliquam elit commodo. I</w:t>
+        <w:t>sent</w:t>
+      </w:r>
+      <w:proofErr w:type="spellEnd"/>
+      <w:r>
+        <w:rPr>
+          <w:rFonts w:ascii="Arial" w:eastAsia="Arial" w:hAnsi="Arial" w:cs="Arial"/>
+          <w:lang w:val="fr-FR"/>
+        </w:rPr>
+        <w:t xml:space="preserve"> </w:t>
+      </w:r>
+      <w:proofErr w:type="spellStart"/>
+      <w:r>
+        <w:rPr>
+          <w:rFonts w:ascii="Arial" w:eastAsia="Arial" w:hAnsi="Arial" w:cs="Arial"/>
+          <w:lang w:val="fr-FR"/>
+        </w:rPr>
+        <w:t>eget</w:t>
+      </w:r>
+      <w:proofErr w:type="spellEnd"/>
+      <w:r>
+        <w:rPr>
+          <w:rFonts w:ascii="Arial" w:eastAsia="Arial" w:hAnsi="Arial" w:cs="Arial"/>
+          <w:lang w:val="fr-FR"/>
+        </w:rPr>
+        <w:t xml:space="preserve"> </w:t>
+      </w:r>
+      <w:proofErr w:type="spellStart"/>
+      <w:r>
+        <w:rPr>
+          <w:rFonts w:ascii="Arial" w:eastAsia="Arial" w:hAnsi="Arial" w:cs="Arial"/>
+          <w:lang w:val="fr-FR"/>
+        </w:rPr>
+        <w:t>porttitor</w:t>
+      </w:r>
+      <w:proofErr w:type="spellEnd"/>
+      <w:r>
+        <w:rPr>
+          <w:rFonts w:ascii="Arial" w:eastAsia="Arial" w:hAnsi="Arial" w:cs="Arial"/>
+          <w:lang w:val="fr-FR"/>
+        </w:rPr>
+        <w:t xml:space="preserve"> </w:t>
+      </w:r>
+      <w:proofErr w:type="spellStart"/>
+      <w:r>
+        <w:rPr>
+          <w:rFonts w:ascii="Arial" w:eastAsia="Arial" w:hAnsi="Arial" w:cs="Arial"/>
+          <w:lang w:val="fr-FR"/>
+        </w:rPr>
+        <w:t>orci</w:t>
+      </w:r>
+      <w:proofErr w:type="spellEnd"/>
+      <w:r>
+        <w:rPr>
+          <w:rFonts w:ascii="Arial" w:eastAsia="Arial" w:hAnsi="Arial" w:cs="Arial"/>
+          <w:lang w:val="fr-FR"/>
+        </w:rPr>
+        <w:t xml:space="preserve">. Cum </w:t>
+      </w:r>
+      <w:proofErr w:type="spellStart"/>
+      <w:r>
+        <w:rPr>
+          <w:rFonts w:ascii="Arial" w:eastAsia="Arial" w:hAnsi="Arial" w:cs="Arial"/>
+          <w:lang w:val="fr-FR"/>
+        </w:rPr>
+        <w:t>sociis</w:t>
+      </w:r>
+      <w:proofErr w:type="spellEnd"/>
+      <w:r>
+        <w:rPr>
+          <w:rFonts w:ascii="Arial" w:eastAsia="Arial" w:hAnsi="Arial" w:cs="Arial"/>
+          <w:lang w:val="fr-FR"/>
+        </w:rPr>
+        <w:t xml:space="preserve"> </w:t>
+      </w:r>
+      <w:proofErr w:type="spellStart"/>
+      <w:r>
+        <w:rPr>
+          <w:rFonts w:ascii="Arial" w:eastAsia="Arial" w:hAnsi="Arial" w:cs="Arial"/>
+          <w:lang w:val="fr-FR"/>
+        </w:rPr>
+        <w:t>natoque</w:t>
+      </w:r>
+      <w:proofErr w:type="spellEnd"/>
+      <w:r>
+        <w:rPr>
+          <w:rFonts w:ascii="Arial" w:eastAsia="Arial" w:hAnsi="Arial" w:cs="Arial"/>
+          <w:lang w:val="fr-FR"/>
+        </w:rPr>
+        <w:t xml:space="preserve"> </w:t>
+      </w:r>
+      <w:proofErr w:type="spellStart"/>
+      <w:r>
+        <w:rPr>
+          <w:rFonts w:ascii="Arial" w:eastAsia="Arial" w:hAnsi="Arial" w:cs="Arial"/>
+          <w:lang w:val="fr-FR"/>
+        </w:rPr>
+        <w:t>penatibus</w:t>
+      </w:r>
+      <w:proofErr w:type="spellEnd"/>
+      <w:r>
+        <w:rPr>
+          <w:rFonts w:ascii="Arial" w:eastAsia="Arial" w:hAnsi="Arial" w:cs="Arial"/>
+          <w:lang w:val="fr-FR"/>
+        </w:rPr>
+        <w:t xml:space="preserve"> et </w:t>
+      </w:r>
+      <w:proofErr w:type="spellStart"/>
+      <w:r>
+        <w:rPr>
+          <w:rFonts w:ascii="Arial" w:eastAsia="Arial" w:hAnsi="Arial" w:cs="Arial"/>
+          <w:lang w:val="fr-FR"/>
+        </w:rPr>
+        <w:t>magnis</w:t>
+      </w:r>
+      <w:proofErr w:type="spellEnd"/>
+      <w:r>
+        <w:rPr>
+          <w:rFonts w:ascii="Arial" w:eastAsia="Arial" w:hAnsi="Arial" w:cs="Arial"/>
+          <w:lang w:val="fr-FR"/>
+        </w:rPr>
+        <w:t xml:space="preserve"> dis </w:t>
+      </w:r>
+      <w:proofErr w:type="spellStart"/>
+      <w:r>
+        <w:rPr>
+          <w:rFonts w:ascii="Arial" w:eastAsia="Arial" w:hAnsi="Arial" w:cs="Arial"/>
+          <w:lang w:val="fr-FR"/>
+        </w:rPr>
+        <w:t>parturient</w:t>
+      </w:r>
+      <w:proofErr w:type="spellEnd"/>
+      <w:r>
+        <w:rPr>
+          <w:rFonts w:ascii="Arial" w:eastAsia="Arial" w:hAnsi="Arial" w:cs="Arial"/>
+          <w:lang w:val="fr-FR"/>
+        </w:rPr>
+        <w:t xml:space="preserve"> montes, </w:t>
+      </w:r>
+      <w:proofErr w:type="spellStart"/>
+      <w:r>
+        <w:rPr>
+          <w:rFonts w:ascii="Arial" w:eastAsia="Arial" w:hAnsi="Arial" w:cs="Arial"/>
+          <w:lang w:val="fr-FR"/>
+        </w:rPr>
+        <w:t>nascetur</w:t>
+      </w:r>
+      <w:proofErr w:type="spellEnd"/>
+      <w:r>
+        <w:rPr>
+          <w:rFonts w:ascii="Arial" w:eastAsia="Arial" w:hAnsi="Arial" w:cs="Arial"/>
+          <w:lang w:val="fr-FR"/>
+        </w:rPr>
+        <w:t xml:space="preserve"> </w:t>
+      </w:r>
+      <w:proofErr w:type="spellStart"/>
+      <w:r>
+        <w:rPr>
+          <w:rFonts w:ascii="Arial" w:eastAsia="Arial" w:hAnsi="Arial" w:cs="Arial"/>
+          <w:lang w:val="fr-FR"/>
+        </w:rPr>
+        <w:t>ridiculus</w:t>
+      </w:r>
+      <w:proofErr w:type="spellEnd"/>
+      <w:r>
+        <w:rPr>
+          <w:rFonts w:ascii="Arial" w:eastAsia="Arial" w:hAnsi="Arial" w:cs="Arial"/>
+          <w:lang w:val="fr-FR"/>
+        </w:rPr>
+        <w:t xml:space="preserve"> mus. In </w:t>
+      </w:r>
+      <w:proofErr w:type="spellStart"/>
+      <w:r>
+        <w:rPr>
+          <w:rFonts w:ascii="Arial" w:eastAsia="Arial" w:hAnsi="Arial" w:cs="Arial"/>
+          <w:lang w:val="fr-FR"/>
+        </w:rPr>
+        <w:t>sed</w:t>
+      </w:r>
+      <w:proofErr w:type="spellEnd"/>
+      <w:r>
+        <w:rPr>
+          <w:rFonts w:ascii="Arial" w:eastAsia="Arial" w:hAnsi="Arial" w:cs="Arial"/>
+          <w:lang w:val="fr-FR"/>
+        </w:rPr>
+        <w:t xml:space="preserve"> </w:t>
+      </w:r>
+      <w:proofErr w:type="spellStart"/>
+      <w:r>
+        <w:rPr>
+          <w:rFonts w:ascii="Arial" w:eastAsia="Arial" w:hAnsi="Arial" w:cs="Arial"/>
+          <w:lang w:val="fr-FR"/>
+        </w:rPr>
+        <w:t>tempor</w:t>
+      </w:r>
+      <w:proofErr w:type="spellEnd"/>
+      <w:r>
+        <w:rPr>
+          <w:rFonts w:ascii="Arial" w:eastAsia="Arial" w:hAnsi="Arial" w:cs="Arial"/>
+          <w:lang w:val="fr-FR"/>
+        </w:rPr>
+        <w:t xml:space="preserve"> sem. </w:t>
+      </w:r>
+      <w:proofErr w:type="spellStart"/>
+      <w:r>
+        <w:rPr>
+          <w:rFonts w:ascii="Arial" w:eastAsia="Arial" w:hAnsi="Arial" w:cs="Arial"/>
+          <w:lang w:val="fr-FR"/>
+        </w:rPr>
+        <w:t>Quisque</w:t>
+      </w:r>
+      <w:proofErr w:type="spellEnd"/>
+      <w:r>
+        <w:rPr>
+          <w:rFonts w:ascii="Arial" w:eastAsia="Arial" w:hAnsi="Arial" w:cs="Arial"/>
+          <w:lang w:val="fr-FR"/>
+        </w:rPr>
+        <w:t xml:space="preserve"> </w:t>
+      </w:r>
+      <w:proofErr w:type="spellStart"/>
+      <w:r>
+        <w:rPr>
+          <w:rFonts w:ascii="Arial" w:eastAsia="Arial" w:hAnsi="Arial" w:cs="Arial"/>
+          <w:lang w:val="fr-FR"/>
+        </w:rPr>
+        <w:t>vulputate</w:t>
+      </w:r>
+      <w:proofErr w:type="spellEnd"/>
+      <w:r>
+        <w:rPr>
+          <w:rFonts w:ascii="Arial" w:eastAsia="Arial" w:hAnsi="Arial" w:cs="Arial"/>
+          <w:lang w:val="fr-FR"/>
+        </w:rPr>
+        <w:t xml:space="preserve"> </w:t>
+      </w:r>
+      <w:proofErr w:type="spellStart"/>
+      <w:r>
+        <w:rPr>
+          <w:rFonts w:ascii="Arial" w:eastAsia="Arial" w:hAnsi="Arial" w:cs="Arial"/>
+          <w:lang w:val="fr-FR"/>
+        </w:rPr>
+        <w:t>elementum</w:t>
+      </w:r>
+      <w:proofErr w:type="spellEnd"/>
+      <w:r>
+        <w:rPr>
+          <w:rFonts w:ascii="Arial" w:eastAsia="Arial" w:hAnsi="Arial" w:cs="Arial"/>
+          <w:lang w:val="fr-FR"/>
+        </w:rPr>
+        <w:t xml:space="preserve"> </w:t>
+      </w:r>
+      <w:proofErr w:type="spellStart"/>
+      <w:r>
+        <w:rPr>
+          <w:rFonts w:ascii="Arial" w:eastAsia="Arial" w:hAnsi="Arial" w:cs="Arial"/>
+          <w:lang w:val="fr-FR"/>
+        </w:rPr>
+        <w:t>varius</w:t>
+      </w:r>
+      <w:proofErr w:type="spellEnd"/>
+      <w:r>
+        <w:rPr>
+          <w:rFonts w:ascii="Arial" w:eastAsia="Arial" w:hAnsi="Arial" w:cs="Arial"/>
+          <w:lang w:val="fr-FR"/>
+        </w:rPr>
+        <w:t xml:space="preserve">. </w:t>
+      </w:r>
+      <w:proofErr w:type="spellStart"/>
+      <w:r>
+        <w:rPr>
+          <w:rFonts w:ascii="Arial" w:eastAsia="Arial" w:hAnsi="Arial" w:cs="Arial"/>
+          <w:lang w:val="fr-FR"/>
+        </w:rPr>
+        <w:t>Praesent</w:t>
+      </w:r>
+      <w:proofErr w:type="spellEnd"/>
+      <w:r>
+        <w:rPr>
+          <w:rFonts w:ascii="Arial" w:eastAsia="Arial" w:hAnsi="Arial" w:cs="Arial"/>
+          <w:lang w:val="fr-FR"/>
+        </w:rPr>
+        <w:t xml:space="preserve"> </w:t>
+      </w:r>
+      <w:proofErr w:type="spellStart"/>
+      <w:r>
+        <w:rPr>
+          <w:rFonts w:ascii="Arial" w:eastAsia="Arial" w:hAnsi="Arial" w:cs="Arial"/>
+          <w:lang w:val="fr-FR"/>
+        </w:rPr>
+        <w:t>justo</w:t>
+      </w:r>
+      <w:proofErr w:type="spellEnd"/>
+      <w:r>
+        <w:rPr>
+          <w:rFonts w:ascii="Arial" w:eastAsia="Arial" w:hAnsi="Arial" w:cs="Arial"/>
+          <w:lang w:val="fr-FR"/>
+        </w:rPr>
+        <w:t xml:space="preserve"> </w:t>
+      </w:r>
+      <w:proofErr w:type="spellStart"/>
+      <w:r>
+        <w:rPr>
+          <w:rFonts w:ascii="Arial" w:eastAsia="Arial" w:hAnsi="Arial" w:cs="Arial"/>
+          <w:lang w:val="fr-FR"/>
+        </w:rPr>
+        <w:t>purus</w:t>
+      </w:r>
+      <w:proofErr w:type="spellEnd"/>
+      <w:r>
+        <w:rPr>
+          <w:rFonts w:ascii="Arial" w:eastAsia="Arial" w:hAnsi="Arial" w:cs="Arial"/>
+          <w:lang w:val="fr-FR"/>
+        </w:rPr>
+        <w:t xml:space="preserve">, </w:t>
+      </w:r>
+      <w:proofErr w:type="spellStart"/>
+      <w:r>
+        <w:rPr>
+          <w:rFonts w:ascii="Arial" w:eastAsia="Arial" w:hAnsi="Arial" w:cs="Arial"/>
+          <w:lang w:val="fr-FR"/>
+        </w:rPr>
+        <w:t>ullamcorper</w:t>
+      </w:r>
+      <w:proofErr w:type="spellEnd"/>
+      <w:r>
+        <w:rPr>
+          <w:rFonts w:ascii="Arial" w:eastAsia="Arial" w:hAnsi="Arial" w:cs="Arial"/>
+          <w:lang w:val="fr-FR"/>
+        </w:rPr>
+        <w:t xml:space="preserve"> </w:t>
+      </w:r>
+      <w:proofErr w:type="spellStart"/>
+      <w:r>
+        <w:rPr>
+          <w:rFonts w:ascii="Arial" w:eastAsia="Arial" w:hAnsi="Arial" w:cs="Arial"/>
+          <w:lang w:val="fr-FR"/>
+        </w:rPr>
+        <w:t>ac</w:t>
+      </w:r>
+      <w:proofErr w:type="spellEnd"/>
+      <w:r>
+        <w:rPr>
+          <w:rFonts w:ascii="Arial" w:eastAsia="Arial" w:hAnsi="Arial" w:cs="Arial"/>
+          <w:lang w:val="fr-FR"/>
+        </w:rPr>
+        <w:t xml:space="preserve"> </w:t>
+      </w:r>
+      <w:proofErr w:type="spellStart"/>
+      <w:r>
+        <w:rPr>
+          <w:rFonts w:ascii="Arial" w:eastAsia="Arial" w:hAnsi="Arial" w:cs="Arial"/>
+          <w:lang w:val="fr-FR"/>
+        </w:rPr>
+        <w:t>sollicitudin</w:t>
+      </w:r>
+      <w:proofErr w:type="spellEnd"/>
+      <w:r>
+        <w:rPr>
+          <w:rFonts w:ascii="Arial" w:eastAsia="Arial" w:hAnsi="Arial" w:cs="Arial"/>
+          <w:lang w:val="fr-FR"/>
+        </w:rPr>
+        <w:t xml:space="preserve"> </w:t>
+      </w:r>
+      <w:proofErr w:type="spellStart"/>
+      <w:r>
+        <w:rPr>
+          <w:rFonts w:ascii="Arial" w:eastAsia="Arial" w:hAnsi="Arial" w:cs="Arial"/>
+          <w:lang w:val="fr-FR"/>
+        </w:rPr>
+        <w:t>quis</w:t>
+      </w:r>
+      <w:proofErr w:type="spellEnd"/>
+      <w:r>
+        <w:rPr>
+          <w:rFonts w:ascii="Arial" w:eastAsia="Arial" w:hAnsi="Arial" w:cs="Arial"/>
+          <w:lang w:val="fr-FR"/>
+        </w:rPr>
+        <w:t xml:space="preserve">, </w:t>
+      </w:r>
+      <w:proofErr w:type="spellStart"/>
+      <w:r>
+        <w:rPr>
+          <w:rFonts w:ascii="Arial" w:eastAsia="Arial" w:hAnsi="Arial" w:cs="Arial"/>
+          <w:lang w:val="fr-FR"/>
+        </w:rPr>
+        <w:t>pharetra</w:t>
+      </w:r>
+      <w:proofErr w:type="spellEnd"/>
+      <w:r>
+        <w:rPr>
+          <w:rFonts w:ascii="Arial" w:eastAsia="Arial" w:hAnsi="Arial" w:cs="Arial"/>
+          <w:lang w:val="fr-FR"/>
+        </w:rPr>
+        <w:t xml:space="preserve"> eu sem. </w:t>
+      </w:r>
+      <w:proofErr w:type="spellStart"/>
+      <w:r>
+        <w:rPr>
+          <w:rFonts w:ascii="Arial" w:eastAsia="Arial" w:hAnsi="Arial" w:cs="Arial"/>
+          <w:lang w:val="fr-FR"/>
+        </w:rPr>
+        <w:t>Cras</w:t>
+      </w:r>
+      <w:proofErr w:type="spellEnd"/>
+      <w:r>
+        <w:rPr>
+          <w:rFonts w:ascii="Arial" w:eastAsia="Arial" w:hAnsi="Arial" w:cs="Arial"/>
+          <w:lang w:val="fr-FR"/>
+        </w:rPr>
+        <w:t xml:space="preserve"> </w:t>
+      </w:r>
+      <w:proofErr w:type="spellStart"/>
+      <w:r>
+        <w:rPr>
+          <w:rFonts w:ascii="Arial" w:eastAsia="Arial" w:hAnsi="Arial" w:cs="Arial"/>
+          <w:lang w:val="fr-FR"/>
+        </w:rPr>
+        <w:t>viverra</w:t>
+      </w:r>
+      <w:proofErr w:type="spellEnd"/>
+      <w:r>
+        <w:rPr>
+          <w:rFonts w:ascii="Arial" w:eastAsia="Arial" w:hAnsi="Arial" w:cs="Arial"/>
+          <w:lang w:val="fr-FR"/>
+        </w:rPr>
+        <w:t xml:space="preserve"> </w:t>
+      </w:r>
+      <w:proofErr w:type="spellStart"/>
+      <w:r>
+        <w:rPr>
+          <w:rFonts w:ascii="Arial" w:eastAsia="Arial" w:hAnsi="Arial" w:cs="Arial"/>
+          <w:lang w:val="fr-FR"/>
+        </w:rPr>
+        <w:t>tortor</w:t>
+      </w:r>
+      <w:proofErr w:type="spellEnd"/>
+      <w:r>
+        <w:rPr>
+          <w:rFonts w:ascii="Arial" w:eastAsia="Arial" w:hAnsi="Arial" w:cs="Arial"/>
+          <w:lang w:val="fr-FR"/>
+        </w:rPr>
+        <w:t xml:space="preserve"> </w:t>
+      </w:r>
+      <w:proofErr w:type="spellStart"/>
+      <w:r>
+        <w:rPr>
+          <w:rFonts w:ascii="Arial" w:eastAsia="Arial" w:hAnsi="Arial" w:cs="Arial"/>
+          <w:lang w:val="fr-FR"/>
+        </w:rPr>
+        <w:t>gravida</w:t>
+      </w:r>
+      <w:proofErr w:type="spellEnd"/>
+      <w:r>
+        <w:rPr>
+          <w:rFonts w:ascii="Arial" w:eastAsia="Arial" w:hAnsi="Arial" w:cs="Arial"/>
+          <w:lang w:val="fr-FR"/>
+        </w:rPr>
+        <w:t xml:space="preserve"> </w:t>
+      </w:r>
+      <w:proofErr w:type="spellStart"/>
+      <w:r>
+        <w:rPr>
+          <w:rFonts w:ascii="Arial" w:eastAsia="Arial" w:hAnsi="Arial" w:cs="Arial"/>
+          <w:lang w:val="fr-FR"/>
+        </w:rPr>
+        <w:t>lorem</w:t>
+      </w:r>
+      <w:proofErr w:type="spellEnd"/>
+      <w:r>
+        <w:rPr>
+          <w:rFonts w:ascii="Arial" w:eastAsia="Arial" w:hAnsi="Arial" w:cs="Arial"/>
+          <w:lang w:val="fr-FR"/>
+        </w:rPr>
+        <w:t xml:space="preserve"> </w:t>
+      </w:r>
+      <w:proofErr w:type="spellStart"/>
+      <w:r>
+        <w:rPr>
+          <w:rFonts w:ascii="Arial" w:eastAsia="Arial" w:hAnsi="Arial" w:cs="Arial"/>
+          <w:lang w:val="fr-FR"/>
+        </w:rPr>
+        <w:t>porttitor</w:t>
+      </w:r>
+      <w:proofErr w:type="spellEnd"/>
+      <w:r>
+        <w:rPr>
+          <w:rFonts w:ascii="Arial" w:eastAsia="Arial" w:hAnsi="Arial" w:cs="Arial"/>
+          <w:lang w:val="fr-FR"/>
+        </w:rPr>
+        <w:t xml:space="preserve">, nec pretium </w:t>
+      </w:r>
+      <w:proofErr w:type="spellStart"/>
+      <w:r>
+        <w:rPr>
+          <w:rFonts w:ascii="Arial" w:eastAsia="Arial" w:hAnsi="Arial" w:cs="Arial"/>
+          <w:lang w:val="fr-FR"/>
+        </w:rPr>
+        <w:t>enim</w:t>
+      </w:r>
+      <w:proofErr w:type="spellEnd"/>
+      <w:r>
+        <w:rPr>
+          <w:rFonts w:ascii="Arial" w:eastAsia="Arial" w:hAnsi="Arial" w:cs="Arial"/>
+          <w:lang w:val="fr-FR"/>
+        </w:rPr>
+        <w:t xml:space="preserve"> </w:t>
+      </w:r>
+      <w:proofErr w:type="spellStart"/>
+      <w:r>
+        <w:rPr>
+          <w:rFonts w:ascii="Arial" w:eastAsia="Arial" w:hAnsi="Arial" w:cs="Arial"/>
+          <w:lang w:val="fr-FR"/>
+        </w:rPr>
+        <w:t>aliquet</w:t>
+      </w:r>
+      <w:proofErr w:type="spellEnd"/>
+      <w:r>
+        <w:rPr>
+          <w:rFonts w:ascii="Arial" w:eastAsia="Arial" w:hAnsi="Arial" w:cs="Arial"/>
+          <w:lang w:val="fr-FR"/>
+        </w:rPr>
+        <w:t xml:space="preserve">. </w:t>
+      </w:r>
+      <w:proofErr w:type="spellStart"/>
+      <w:r>
+        <w:rPr>
+          <w:rFonts w:ascii="Arial" w:eastAsia="Arial" w:hAnsi="Arial" w:cs="Arial"/>
+          <w:lang w:val="fr-FR"/>
+        </w:rPr>
+        <w:t>Quisque</w:t>
+      </w:r>
+      <w:proofErr w:type="spellEnd"/>
+      <w:r>
+        <w:rPr>
+          <w:rFonts w:ascii="Arial" w:eastAsia="Arial" w:hAnsi="Arial" w:cs="Arial"/>
+          <w:lang w:val="fr-FR"/>
+        </w:rPr>
+        <w:t xml:space="preserve"> </w:t>
+      </w:r>
+      <w:proofErr w:type="spellStart"/>
+      <w:r>
+        <w:rPr>
+          <w:rFonts w:ascii="Arial" w:eastAsia="Arial" w:hAnsi="Arial" w:cs="Arial"/>
+          <w:lang w:val="fr-FR"/>
+        </w:rPr>
+        <w:t>aliquam</w:t>
+      </w:r>
+      <w:proofErr w:type="spellEnd"/>
+      <w:r>
+        <w:rPr>
+          <w:rFonts w:ascii="Arial" w:eastAsia="Arial" w:hAnsi="Arial" w:cs="Arial"/>
+          <w:lang w:val="fr-FR"/>
+        </w:rPr>
+        <w:t xml:space="preserve"> ante et </w:t>
+      </w:r>
+      <w:proofErr w:type="spellStart"/>
+      <w:r>
+        <w:rPr>
+          <w:rFonts w:ascii="Arial" w:eastAsia="Arial" w:hAnsi="Arial" w:cs="Arial"/>
+          <w:lang w:val="fr-FR"/>
+        </w:rPr>
+        <w:t>lectus</w:t>
+      </w:r>
+      <w:proofErr w:type="spellEnd"/>
+      <w:r>
+        <w:rPr>
+          <w:rFonts w:ascii="Arial" w:eastAsia="Arial" w:hAnsi="Arial" w:cs="Arial"/>
+          <w:lang w:val="fr-FR"/>
+        </w:rPr>
+        <w:t xml:space="preserve"> </w:t>
+      </w:r>
+      <w:proofErr w:type="spellStart"/>
+      <w:r>
+        <w:rPr>
+          <w:rFonts w:ascii="Arial" w:eastAsia="Arial" w:hAnsi="Arial" w:cs="Arial"/>
+          <w:lang w:val="fr-FR"/>
+        </w:rPr>
+        <w:t>dignissim</w:t>
+      </w:r>
+      <w:proofErr w:type="spellEnd"/>
+      <w:r>
+        <w:rPr>
+          <w:rFonts w:ascii="Arial" w:eastAsia="Arial" w:hAnsi="Arial" w:cs="Arial"/>
+          <w:lang w:val="fr-FR"/>
+        </w:rPr>
+        <w:t xml:space="preserve">, non </w:t>
+      </w:r>
+      <w:proofErr w:type="spellStart"/>
+      <w:r>
+        <w:rPr>
+          <w:rFonts w:ascii="Arial" w:eastAsia="Arial" w:hAnsi="Arial" w:cs="Arial"/>
+          <w:lang w:val="fr-FR"/>
+        </w:rPr>
+        <w:t>aliquam</w:t>
+      </w:r>
+      <w:proofErr w:type="spellEnd"/>
+      <w:r>
+        <w:rPr>
+          <w:rFonts w:ascii="Arial" w:eastAsia="Arial" w:hAnsi="Arial" w:cs="Arial"/>
+          <w:lang w:val="fr-FR"/>
+        </w:rPr>
+        <w:t xml:space="preserve"> </w:t>
+      </w:r>
+      <w:proofErr w:type="spellStart"/>
+      <w:r>
+        <w:rPr>
+          <w:rFonts w:ascii="Arial" w:eastAsia="Arial" w:hAnsi="Arial" w:cs="Arial"/>
+          <w:lang w:val="fr-FR"/>
+        </w:rPr>
+        <w:t>elit</w:t>
+      </w:r>
+      <w:proofErr w:type="spellEnd"/>
+      <w:r>
+        <w:rPr>
+          <w:rFonts w:ascii="Arial" w:eastAsia="Arial" w:hAnsi="Arial" w:cs="Arial"/>
+          <w:lang w:val="fr-FR"/>
+        </w:rPr>
+        <w:t xml:space="preserve"> </w:t>
+      </w:r>
+      <w:proofErr w:type="spellStart"/>
+      <w:r>
+        <w:rPr>
+          <w:rFonts w:ascii="Arial" w:eastAsia="Arial" w:hAnsi="Arial" w:cs="Arial"/>
+          <w:lang w:val="fr-FR"/>
+        </w:rPr>
+        <w:t>commodo</w:t>
+      </w:r>
+      <w:proofErr w:type="spellEnd"/>
+      <w:r>
+        <w:rPr>
+          <w:rFonts w:ascii="Arial" w:eastAsia="Arial" w:hAnsi="Arial" w:cs="Arial"/>
+          <w:lang w:val="fr-FR"/>
+        </w:rPr>
+        <w:t xml:space="preserve">. </w:t>
+      </w:r>
+      <w:proofErr w:type="spellStart"/>
+      <w:r>
+        <w:rPr>
+          <w:rFonts w:ascii="Arial" w:eastAsia="Arial" w:hAnsi="Arial" w:cs="Arial"/>
+          <w:lang w:val="fr-FR"/>
+        </w:rPr>
+        <w:t>I</w:t>
       </w:r>
       <w:r>
         <w:rPr>
@@ -363,7 +6327,255 @@
           <w:rFonts w:ascii="Arial" w:eastAsia="Arial" w:hAnsi="Arial" w:cs="Arial"/>
           <w:lang w:val="fr-FR"/>
         </w:rPr>
-        <w:t>terdum et malesuada fames ac ante ipsum primis in faucibus. Donec luctus elit sodales turpis tincidunt, sed interdum ante feugiat.</w:t>
+        <w:t>terdum</w:t>
+      </w:r>
+      <w:proofErr w:type="spellEnd"/>
+      <w:r>
+        <w:rPr>
+          <w:rFonts w:ascii="Arial" w:eastAsia="Arial" w:hAnsi="Arial" w:cs="Arial"/>
+          <w:lang w:val="fr-FR"/>
+        </w:rPr>
+        <w:t xml:space="preserve"> et </w:t>
+      </w:r>
+      <w:proofErr w:type="spellStart"/>
+      <w:r>
+        <w:rPr>
+          <w:rFonts w:ascii="Arial" w:eastAsia="Arial" w:hAnsi="Arial" w:cs="Arial"/>
+          <w:lang w:val="fr-FR"/>
+        </w:rPr>
+        <w:t>malesuada</w:t>
+      </w:r>
+      <w:proofErr w:type="spellEnd"/>
+      <w:r>
+        <w:rPr>
+          <w:rFonts w:ascii="Arial" w:eastAsia="Arial" w:hAnsi="Arial" w:cs="Arial"/>
+          <w:lang w:val="fr-FR"/>
+        </w:rPr>
+        <w:t xml:space="preserve"> </w:t>
+      </w:r>
+      <w:proofErr w:type="spellStart"/>
+      <w:r>
+        <w:rPr>
+          <w:rFonts w:ascii="Arial" w:eastAsia="Arial" w:hAnsi="Arial" w:cs="Arial"/>
+          <w:lang w:val="fr-FR"/>
+        </w:rPr>
+        <w:t>fames</w:t>
+      </w:r>
+      <w:proofErr w:type="spellEnd"/>
+      <w:r>
+        <w:rPr>
+          <w:rFonts w:ascii="Arial" w:eastAsia="Arial" w:hAnsi="Arial" w:cs="Arial"/>
+          <w:lang w:val="fr-FR"/>
+        </w:rPr>
+        <w:t xml:space="preserve"> </w:t>
+      </w:r>
+      <w:proofErr w:type="spellStart"/>
+      <w:r>
+        <w:rPr>
+          <w:rFonts w:ascii="Arial" w:eastAsia="Arial" w:hAnsi="Arial" w:cs="Arial"/>
+          <w:lang w:val="fr-FR"/>
+        </w:rPr>
+        <w:t>ac</w:t>
+      </w:r>
+      <w:proofErr w:type="spellEnd"/>
+      <w:r>
+        <w:rPr>
+          <w:rFonts w:ascii="Arial" w:eastAsia="Arial" w:hAnsi="Arial" w:cs="Arial"/>
+          <w:lang w:val="fr-FR"/>
+        </w:rPr>
+        <w:t xml:space="preserve"> ante </w:t>
+      </w:r>
+      <w:proofErr w:type="spellStart"/>
+      <w:r>
+        <w:rPr>
+          <w:rFonts w:ascii="Arial" w:eastAsia="Arial" w:hAnsi="Arial" w:cs="Arial"/>
+          <w:lang w:val="fr-FR"/>
+        </w:rPr>
+        <w:t>ipsum</w:t>
+      </w:r>
+      <w:proofErr w:type="spellEnd"/>
+      <w:r>
+        <w:rPr>
+          <w:rFonts w:ascii="Arial" w:eastAsia="Arial" w:hAnsi="Arial" w:cs="Arial"/>
+          <w:lang w:val="fr-FR"/>
+        </w:rPr>
+        <w:t xml:space="preserve"> </w:t>
+      </w:r>
+      <w:proofErr w:type="spellStart"/>
+      <w:r>
+        <w:rPr>
+          <w:rFonts w:ascii="Arial" w:eastAsia="Arial" w:hAnsi="Arial" w:cs="Arial"/>
+          <w:lang w:val="fr-FR"/>
+        </w:rPr>
+        <w:t>primis</w:t>
+      </w:r>
+      <w:proofErr w:type="spellEnd"/>
+      <w:r>
+        <w:rPr>
+          <w:rFonts w:ascii="Arial" w:eastAsia="Arial" w:hAnsi="Arial" w:cs="Arial"/>
+          <w:lang w:val="fr-FR"/>
+        </w:rPr>
+        <w:t xml:space="preserve"> in </w:t>
+      </w:r>
+      <w:proofErr w:type="spellStart"/>
+      <w:r>
+        <w:rPr>
+          <w:rFonts w:ascii="Arial" w:eastAsia="Arial" w:hAnsi="Arial" w:cs="Arial"/>
+          <w:lang w:val="fr-FR"/>
+        </w:rPr>
+        <w:t>faucibus</w:t>
+      </w:r>
+      <w:proofErr w:type="spellEnd"/>
+      <w:r>
+        <w:rPr>
+          <w:rFonts w:ascii="Arial" w:eastAsia="Arial" w:hAnsi="Arial" w:cs="Arial"/>
+          <w:lang w:val="fr-FR"/>
+        </w:rPr>
+        <w:t xml:space="preserve">. </w:t>
+      </w:r>
+      <w:proofErr w:type="spellStart"/>
+      <w:r>
+        <w:rPr>
+          <w:rFonts w:ascii="Arial" w:eastAsia="Arial" w:hAnsi="Arial" w:cs="Arial"/>
+          <w:lang w:val="fr-FR"/>
+        </w:rPr>
+        <w:t>Donec</w:t>
+      </w:r>
+      <w:proofErr w:type="spellEnd"/>
+      <w:r>
+        <w:rPr>
+          <w:rFonts w:ascii="Arial" w:eastAsia="Arial" w:hAnsi="Arial" w:cs="Arial"/>
+          <w:lang w:val="fr-FR"/>
+        </w:rPr>
+        <w:t xml:space="preserve"> </w:t>
+      </w:r>
+      <w:proofErr w:type="spellStart"/>
+      <w:r>
+        <w:rPr>
+          <w:rFonts w:ascii="Arial" w:eastAsia="Arial" w:hAnsi="Arial" w:cs="Arial"/>
+          <w:lang w:val="fr-FR"/>
+        </w:rPr>
+        <w:t>luctus</w:t>
+      </w:r>
+      <w:proofErr w:type="spellEnd"/>
+      <w:r>
+        <w:rPr>
+          <w:rFonts w:ascii="Arial" w:eastAsia="Arial" w:hAnsi="Arial" w:cs="Arial"/>
+          <w:lang w:val="fr-FR"/>
+        </w:rPr>
+        <w:t xml:space="preserve"> </w:t>
+      </w:r>
+      <w:proofErr w:type="spellStart"/>
+      <w:r>
+        <w:rPr>
+          <w:rFonts w:ascii="Arial" w:eastAsia="Arial" w:hAnsi="Arial" w:cs="Arial"/>
+          <w:lang w:val="fr-FR"/>
+        </w:rPr>
+        <w:t>elit</w:t>
+      </w:r>
+      <w:proofErr w:type="spellEnd"/>
+      <w:r>
+        <w:rPr>
+          <w:rFonts w:ascii="Arial" w:eastAsia="Arial" w:hAnsi="Arial" w:cs="Arial"/>
+          <w:lang w:val="fr-FR"/>
+        </w:rPr>
+        <w:t xml:space="preserve"> </w:t>
+      </w:r>
+      <w:proofErr w:type="spellStart"/>
+      <w:r>
+        <w:rPr>
+          <w:rFonts w:ascii="Arial" w:eastAsia="Arial" w:hAnsi="Arial" w:cs="Arial"/>
+          <w:lang w:val="fr-FR"/>
+        </w:rPr>
+        <w:t>sodales</w:t>
+      </w:r>
+      <w:proofErr w:type="spellEnd"/>
+      <w:r>
+        <w:rPr>
+          <w:rFonts w:ascii="Arial" w:eastAsia="Arial" w:hAnsi="Arial" w:cs="Arial"/>
+          <w:lang w:val="fr-FR"/>
+        </w:rPr>
+        <w:t xml:space="preserve"> </w:t>
+      </w:r>
+      <w:proofErr w:type="spellStart"/>
+      <w:r>
+        <w:rPr>
+          <w:rFonts w:ascii="Arial" w:eastAsia="Arial" w:hAnsi="Arial" w:cs="Arial"/>
+          <w:lang w:val="fr-FR"/>
+        </w:rPr>
+        <w:t>turpis</w:t>
+      </w:r>
+      <w:proofErr w:type="spellEnd"/>
+      <w:r>
+        <w:rPr>
+          <w:rFonts w:ascii="Arial" w:eastAsia="Arial" w:hAnsi="Arial" w:cs="Arial"/>
+          <w:lang w:val="fr-FR"/>
+        </w:rPr>
+        <w:t xml:space="preserve"> </w:t>
+      </w:r>
+      <w:proofErr w:type="spellStart"/>
+      <w:r>
+        <w:rPr>
+          <w:rFonts w:ascii="Arial" w:eastAsia="Arial" w:hAnsi="Arial" w:cs="Arial"/>
+          <w:lang w:val="fr-FR"/>
+        </w:rPr>
+        <w:t>tincidunt</w:t>
+      </w:r>
+      <w:proofErr w:type="spellEnd"/>
+      <w:r>
+        <w:rPr>
+          <w:rFonts w:ascii="Arial" w:eastAsia="Arial" w:hAnsi="Arial" w:cs="Arial"/>
+          <w:lang w:val="fr-FR"/>
+        </w:rPr>
+        <w:t xml:space="preserve">, </w:t>
+      </w:r>
+      <w:proofErr w:type="spellStart"/>
+      <w:r>
+        <w:rPr>
+          <w:rFonts w:ascii="Arial" w:eastAsia="Arial" w:hAnsi="Arial" w:cs="Arial"/>
+          <w:lang w:val="fr-FR"/>
+        </w:rPr>
+        <w:t>sed</w:t>
+      </w:r>
+      <w:proofErr w:type="spellEnd"/>
+      <w:r>
+        <w:rPr>
+          <w:rFonts w:ascii="Arial" w:eastAsia="Arial" w:hAnsi="Arial" w:cs="Arial"/>
+          <w:lang w:val="fr-FR"/>
+        </w:rPr>
+        <w:t xml:space="preserve"> </w:t>
+      </w:r>
+      <w:proofErr w:type="spellStart"/>
+      <w:r>
+        <w:rPr>
+          <w:rFonts w:ascii="Arial" w:eastAsia="Arial" w:hAnsi="Arial" w:cs="Arial"/>
+          <w:lang w:val="fr-FR"/>
+        </w:rPr>
+        <w:t>interdum</w:t>
+      </w:r>
+      <w:proofErr w:type="spellEnd"/>
+      <w:r>
+        <w:rPr>
+          <w:rFonts w:ascii="Arial" w:eastAsia="Arial" w:hAnsi="Arial" w:cs="Arial"/>
+          <w:lang w:val="fr-FR"/>
+        </w:rPr>
+        <w:t xml:space="preserve"> ante </w:t>
+      </w:r>
+      <w:proofErr w:type="spellStart"/>
+      <w:r>
+        <w:rPr>
+          <w:rFonts w:ascii="Arial" w:eastAsia="Arial" w:hAnsi="Arial" w:cs="Arial"/>
+          <w:lang w:val="fr-FR"/>
+        </w:rPr>
+        <w:t>feugiat</w:t>
+      </w:r>
+      <w:proofErr w:type="spellEnd"/>
+      <w:r>
+        <w:rPr>
+          <w:rFonts w:ascii="Arial" w:eastAsia="Arial" w:hAnsi="Arial" w:cs="Arial"/>
+          <w:lang w:val="fr-FR"/>
+        </w:rPr>
+        <w:t>.</w:t>
       </w:r>
     </w:p>
     <w:p>
@@ -398,6 +6610,8 @@
           <w:lang w:val="fr-FR"/>
         </w:rPr>
       </w:pPr>
+      <w:proofErr w:type="spellStart"/>
+      <w:proofErr w:type="gramStart"/>
       <w:r>
         <w:rPr>
           <w:rFonts w:ascii="Arial" w:eastAsia="Arial" w:hAnsi="Arial" w:cs="Arial"/>
@@ -405,6 +6619,8 @@
         </w:rPr>
         <w:t>my_list</w:t>
       </w:r>
+      <w:proofErr w:type="spellEnd"/>
+      <w:proofErr w:type="gramEnd"/>
     </w:p>
     <w:p>
       <w:pPr>
